--- a/Analisis de consultas.docx
+++ b/Analisis de consultas.docx
@@ -1,6 +1,6 @@
 
 <file path=word/document.xml><?xml version="1.0" encoding="utf-8"?>
-<w:document xmlns:wpc="http://schemas.microsoft.com/office/word/2010/wordprocessingCanvas" xmlns:cx="http://schemas.microsoft.com/office/drawing/2014/chartex" xmlns:cx1="http://schemas.microsoft.com/office/drawing/2015/9/8/chartex" xmlns:mc="http://schemas.openxmlformats.org/markup-compatibility/2006" xmlns:o="urn:schemas-microsoft-com:office:office" xmlns:r="http://schemas.openxmlformats.org/officeDocument/2006/relationships" xmlns:m="http://schemas.openxmlformats.org/officeDocument/2006/math" xmlns:v="urn:schemas-microsoft-com:vml" xmlns:wp14="http://schemas.microsoft.com/office/word/2010/wordprocessingDrawing" xmlns:wp="http://schemas.openxmlformats.org/drawingml/2006/wordprocessingDrawing" xmlns:w10="urn:schemas-microsoft-com:office:word" xmlns:w="http://schemas.openxmlformats.org/wordprocessingml/2006/main" xmlns:w14="http://schemas.microsoft.com/office/word/2010/wordml" xmlns:w15="http://schemas.microsoft.com/office/word/2012/wordml" xmlns:w16se="http://schemas.microsoft.com/office/word/2015/wordml/symex" xmlns:wpg="http://schemas.microsoft.com/office/word/2010/wordprocessingGroup" xmlns:wpi="http://schemas.microsoft.com/office/word/2010/wordprocessingInk" xmlns:wne="http://schemas.microsoft.com/office/word/2006/wordml" xmlns:wps="http://schemas.microsoft.com/office/word/2010/wordprocessingShape" mc:Ignorable="w14 w15 w16se wp14">
+<w:document xmlns:wpc="http://schemas.microsoft.com/office/word/2010/wordprocessingCanvas" xmlns:cx="http://schemas.microsoft.com/office/drawing/2014/chartex" xmlns:cx1="http://schemas.microsoft.com/office/drawing/2015/9/8/chartex" xmlns:cx2="http://schemas.microsoft.com/office/drawing/2015/10/21/chartex" xmlns:cx3="http://schemas.microsoft.com/office/drawing/2016/5/9/chartex" xmlns:cx4="http://schemas.microsoft.com/office/drawing/2016/5/10/chartex" xmlns:cx5="http://schemas.microsoft.com/office/drawing/2016/5/11/chartex" xmlns:cx6="http://schemas.microsoft.com/office/drawing/2016/5/12/chartex" xmlns:cx7="http://schemas.microsoft.com/office/drawing/2016/5/13/chartex" xmlns:cx8="http://schemas.microsoft.com/office/drawing/2016/5/14/chartex" xmlns:mc="http://schemas.openxmlformats.org/markup-compatibility/2006" xmlns:aink="http://schemas.microsoft.com/office/drawing/2016/ink" xmlns:am3d="http://schemas.microsoft.com/office/drawing/2017/model3d" xmlns:o="urn:schemas-microsoft-com:office:office" xmlns:r="http://schemas.openxmlformats.org/officeDocument/2006/relationships" xmlns:m="http://schemas.openxmlformats.org/officeDocument/2006/math" xmlns:v="urn:schemas-microsoft-com:vml" xmlns:wp14="http://schemas.microsoft.com/office/word/2010/wordprocessingDrawing" xmlns:wp="http://schemas.openxmlformats.org/drawingml/2006/wordprocessingDrawing" xmlns:w10="urn:schemas-microsoft-com:office:word" xmlns:w="http://schemas.openxmlformats.org/wordprocessingml/2006/main" xmlns:w14="http://schemas.microsoft.com/office/word/2010/wordml" xmlns:w15="http://schemas.microsoft.com/office/word/2012/wordml" xmlns:w16cid="http://schemas.microsoft.com/office/word/2016/wordml/cid" xmlns:w16se="http://schemas.microsoft.com/office/word/2015/wordml/symex" xmlns:wpg="http://schemas.microsoft.com/office/word/2010/wordprocessingGroup" xmlns:wpi="http://schemas.microsoft.com/office/word/2010/wordprocessingInk" xmlns:wne="http://schemas.microsoft.com/office/word/2006/wordml" xmlns:wps="http://schemas.microsoft.com/office/word/2010/wordprocessingShape" mc:Ignorable="w14 w15 w16se w16cid wp14">
   <w:body>
     <w:p>
       <w:pPr>
@@ -31,6 +31,56 @@
           <w:szCs w:val="24"/>
         </w:rPr>
       </w:pPr>
+    </w:p>
+    <w:p>
+      <w:pPr>
+        <w:pStyle w:val="Subttulo"/>
+        <w:spacing w:line="360" w:lineRule="auto"/>
+        <w:jc w:val="center"/>
+        <w:rPr>
+          <w:rFonts w:ascii="Arial" w:hAnsi="Arial" w:cs="Arial"/>
+          <w:sz w:val="24"/>
+          <w:szCs w:val="24"/>
+        </w:rPr>
+      </w:pPr>
+      <w:r>
+        <w:rPr>
+          <w:rFonts w:ascii="Arial" w:hAnsi="Arial" w:cs="Arial"/>
+          <w:sz w:val="24"/>
+          <w:szCs w:val="24"/>
+        </w:rPr>
+        <w:t>Requerimiento Funcional de Consulta 9</w:t>
+      </w:r>
+    </w:p>
+    <w:p>
+      <w:pPr>
+        <w:pStyle w:val="Subttulo"/>
+        <w:spacing w:line="360" w:lineRule="auto"/>
+        <w:rPr>
+          <w:rFonts w:ascii="Arial" w:hAnsi="Arial" w:cs="Arial"/>
+          <w:sz w:val="24"/>
+          <w:szCs w:val="24"/>
+        </w:rPr>
+      </w:pPr>
+    </w:p>
+    <w:p>
+      <w:pPr>
+        <w:pStyle w:val="Subttulo"/>
+        <w:spacing w:line="360" w:lineRule="auto"/>
+        <w:rPr>
+          <w:rFonts w:ascii="Arial" w:hAnsi="Arial" w:cs="Arial"/>
+          <w:sz w:val="24"/>
+          <w:szCs w:val="24"/>
+        </w:rPr>
+      </w:pPr>
+      <w:r>
+        <w:rPr>
+          <w:rFonts w:ascii="Arial" w:hAnsi="Arial" w:cs="Arial"/>
+          <w:sz w:val="24"/>
+          <w:szCs w:val="24"/>
+        </w:rPr>
+        <w:t>RFC9-</w:t>
+      </w:r>
       <w:r>
         <w:rPr>
           <w:rFonts w:ascii="Arial" w:hAnsi="Arial" w:cs="Arial"/>
@@ -145,26 +195,25 @@
           <w:sz w:val="24"/>
           <w:szCs w:val="24"/>
         </w:rPr>
-        <w:t xml:space="preserve">Para solucionar el requerimiento funcional 9, se usó la sentencia SQL mostrada en la imagen 1. Se utilizaron las tablas usuario, reserva, apartan, habitaciones y sirven, los cuales contenían la información necesaria para resolver el requerimiento funcional.  </w:t>
-      </w:r>
-      <w:r>
-        <w:rPr>
-          <w:rFonts w:ascii="Arial" w:hAnsi="Arial" w:cs="Arial"/>
-          <w:sz w:val="24"/>
-          <w:szCs w:val="24"/>
-        </w:rPr>
-        <w:t xml:space="preserve">La </w:t>
-      </w:r>
-      <w:proofErr w:type="gramStart"/>
-      <w:r>
-        <w:rPr>
-          <w:rFonts w:ascii="Arial" w:hAnsi="Arial" w:cs="Arial"/>
-          <w:sz w:val="24"/>
-          <w:szCs w:val="24"/>
-        </w:rPr>
-        <w:t>tabla usuario</w:t>
-      </w:r>
-      <w:proofErr w:type="gramEnd"/>
+        <w:t xml:space="preserve">Para solucionar el requerimiento funcional 9, se usó la sentencia SQL mostrada en la imagen 1. Se utilizaron las tablas usuario, reserva, apartan, habitaciones y </w:t>
+      </w:r>
+      <w:r>
+        <w:rPr>
+          <w:rFonts w:ascii="Arial" w:hAnsi="Arial" w:cs="Arial"/>
+          <w:sz w:val="24"/>
+          <w:szCs w:val="24"/>
+        </w:rPr>
+        <w:lastRenderedPageBreak/>
+        <w:t xml:space="preserve">sirven, los cuales contenían la información necesaria para resolver el requerimiento funcional.  </w:t>
+      </w:r>
+      <w:r>
+        <w:rPr>
+          <w:rFonts w:ascii="Arial" w:hAnsi="Arial" w:cs="Arial"/>
+          <w:sz w:val="24"/>
+          <w:szCs w:val="24"/>
+        </w:rPr>
+        <w:t>La tabla usuario</w:t>
+      </w:r>
       <w:r>
         <w:rPr>
           <w:rFonts w:ascii="Arial" w:hAnsi="Arial" w:cs="Arial"/>
@@ -179,16 +228,7 @@
           <w:sz w:val="24"/>
           <w:szCs w:val="24"/>
         </w:rPr>
-        <w:t xml:space="preserve"> registros, la tabla reserva contiene 10000 registros, la tabla apartan contiene 53412 registros, la tabla habitación, contiene 100 registros y la tabla sirven contiene 200000 registros. A </w:t>
-      </w:r>
-      <w:r>
-        <w:rPr>
-          <w:rFonts w:ascii="Arial" w:hAnsi="Arial" w:cs="Arial"/>
-          <w:sz w:val="24"/>
-          <w:szCs w:val="24"/>
-        </w:rPr>
-        <w:lastRenderedPageBreak/>
-        <w:t xml:space="preserve">raíz de que la </w:t>
+        <w:t xml:space="preserve"> registros, la tabla reserva contiene 10000 registros, la tabla apartan contiene 53412 registros, la tabla habitación, contiene 100 registros y la tabla sirven contiene 200000 registros. A raíz de que la </w:t>
       </w:r>
       <w:proofErr w:type="gramStart"/>
       <w:r>
@@ -366,6 +406,7 @@
           <w:sz w:val="24"/>
           <w:szCs w:val="24"/>
         </w:rPr>
+        <w:lastRenderedPageBreak/>
         <w:t>Adicionalmente se realizaron los cálculos del índice para determinar si es viable y cabe en memoria: Se sabe que hay 503 bloques * 2400 que es lo que pesa un bloque, lo que es igual a 1207200 bytes lo que es muy inferior a la RAM.</w:t>
       </w:r>
     </w:p>
@@ -384,7 +425,6 @@
           <w:sz w:val="24"/>
           <w:szCs w:val="24"/>
         </w:rPr>
-        <w:lastRenderedPageBreak/>
         <w:t xml:space="preserve">Adicionalmente en la consulta se usó el índice de la llave primaria de servicio, ya que se debía hacer un </w:t>
       </w:r>
       <w:proofErr w:type="spellStart"/>
@@ -907,7 +947,6 @@
           <w:szCs w:val="24"/>
           <w:lang w:eastAsia="es-CO"/>
         </w:rPr>
-        <w:lastRenderedPageBreak/>
         <w:drawing>
           <wp:inline distT="0" distB="0" distL="0" distR="0" wp14:anchorId="136F9025" wp14:editId="39F98DDE">
             <wp:extent cx="5612130" cy="2412047"/>
@@ -1140,25 +1179,7 @@
           <w:sz w:val="24"/>
           <w:szCs w:val="24"/>
         </w:rPr>
-        <w:t xml:space="preserve"> con la tabla o la vista resultante de la selección de las </w:t>
-      </w:r>
-      <w:proofErr w:type="spellStart"/>
-      <w:r>
-        <w:rPr>
-          <w:rFonts w:ascii="Arial" w:hAnsi="Arial" w:cs="Arial"/>
-          <w:sz w:val="24"/>
-          <w:szCs w:val="24"/>
-        </w:rPr>
-        <w:t>tuplas</w:t>
-      </w:r>
-      <w:proofErr w:type="spellEnd"/>
-      <w:r>
-        <w:rPr>
-          <w:rFonts w:ascii="Arial" w:hAnsi="Arial" w:cs="Arial"/>
-          <w:sz w:val="24"/>
-          <w:szCs w:val="24"/>
-        </w:rPr>
-        <w:t xml:space="preserve"> con el parámetro de fecha determinado.</w:t>
+        <w:t xml:space="preserve"> con la tabla o la vista resultante de la selección de las tuplas con el parámetro de fecha determinado.</w:t>
       </w:r>
     </w:p>
     <w:p>
@@ -1195,12 +1216,29 @@
       <w:pPr>
         <w:pStyle w:val="Subttulo"/>
         <w:spacing w:line="360" w:lineRule="auto"/>
-        <w:rPr>
-          <w:rFonts w:ascii="Arial" w:hAnsi="Arial" w:cs="Arial"/>
-          <w:sz w:val="24"/>
-          <w:szCs w:val="24"/>
-        </w:rPr>
-      </w:pPr>
+        <w:jc w:val="center"/>
+        <w:rPr>
+          <w:rFonts w:ascii="Arial" w:hAnsi="Arial" w:cs="Arial"/>
+          <w:sz w:val="24"/>
+          <w:szCs w:val="24"/>
+        </w:rPr>
+      </w:pPr>
+      <w:r>
+        <w:rPr>
+          <w:rFonts w:ascii="Arial" w:hAnsi="Arial" w:cs="Arial"/>
+          <w:sz w:val="24"/>
+          <w:szCs w:val="24"/>
+        </w:rPr>
+        <w:t xml:space="preserve">Requerimiento Funcional de Consulta </w:t>
+      </w:r>
+      <w:r>
+        <w:rPr>
+          <w:rFonts w:ascii="Arial" w:hAnsi="Arial" w:cs="Arial"/>
+          <w:sz w:val="24"/>
+          <w:szCs w:val="24"/>
+        </w:rPr>
+        <w:t>10</w:t>
+      </w:r>
     </w:p>
     <w:p>
       <w:pPr>
@@ -1212,13 +1250,41 @@
           <w:szCs w:val="24"/>
         </w:rPr>
       </w:pPr>
-      <w:r>
-        <w:rPr>
-          <w:rFonts w:ascii="Arial" w:hAnsi="Arial" w:cs="Arial"/>
-          <w:sz w:val="24"/>
-          <w:szCs w:val="24"/>
-        </w:rPr>
-        <w:t>Se quiere conocer la información de los clientes que NO consumieron ninguna vez un determinado servicio del hotel, en un rango de fechas. Los resultados deben ser clasificados según un criterio deseado por quien realiza la consulta. En la clasificación debe ofrecerse la posibilidad de agrupamiento y ordenamiento de las respuestas según los intereses del usuario que consulta como, por ejemplo, por los datos del cliente, por fecha y número de veces que se utilizó el servicio. Esta operación está disponible para el recepcionista del hotel, el gerente del hotel y también para los organizadores de eventos.</w:t>
+    </w:p>
+    <w:p>
+      <w:pPr>
+        <w:pStyle w:val="Subttulo"/>
+        <w:spacing w:line="360" w:lineRule="auto"/>
+        <w:rPr>
+          <w:rFonts w:ascii="Arial" w:hAnsi="Arial" w:cs="Arial"/>
+          <w:sz w:val="24"/>
+          <w:szCs w:val="24"/>
+        </w:rPr>
+      </w:pPr>
+      <w:r>
+        <w:rPr>
+          <w:rFonts w:ascii="Arial" w:hAnsi="Arial" w:cs="Arial"/>
+          <w:sz w:val="24"/>
+          <w:szCs w:val="24"/>
+        </w:rPr>
+        <w:t>RFC-10</w:t>
+      </w:r>
+      <w:r>
+        <w:rPr>
+          <w:rFonts w:ascii="Arial" w:hAnsi="Arial" w:cs="Arial"/>
+          <w:sz w:val="24"/>
+          <w:szCs w:val="24"/>
+        </w:rPr>
+        <w:t xml:space="preserve">Se quiere conocer la información de los clientes que NO consumieron ninguna vez un determinado servicio del hotel, en un rango de fechas. Los resultados deben ser clasificados según un criterio deseado por quien realiza la consulta. En la clasificación debe ofrecerse la posibilidad de agrupamiento y ordenamiento de las respuestas según </w:t>
+      </w:r>
+      <w:r>
+        <w:rPr>
+          <w:rFonts w:ascii="Arial" w:hAnsi="Arial" w:cs="Arial"/>
+          <w:sz w:val="24"/>
+          <w:szCs w:val="24"/>
+        </w:rPr>
+        <w:lastRenderedPageBreak/>
+        <w:t>los intereses del usuario que consulta como, por ejemplo, por los datos del cliente, por fecha y número de veces que se utilizó el servicio. Esta operación está disponible para el recepcionista del hotel, el gerente del hotel y también para los organizadores de eventos.</w:t>
       </w:r>
     </w:p>
     <w:p>
@@ -1362,6 +1428,7 @@
           <w:sz w:val="24"/>
           <w:szCs w:val="24"/>
         </w:rPr>
+        <w:lastRenderedPageBreak/>
         <w:t>Como este requerimiento funcional es una extensión del anterior, se usó el mismo índice primario en la tabla apartan, donde se busca en un rango los servicios con un id pasado por parámetro.</w:t>
       </w:r>
     </w:p>
@@ -1390,7 +1457,6 @@
           <w:sz w:val="24"/>
           <w:szCs w:val="24"/>
         </w:rPr>
-        <w:lastRenderedPageBreak/>
         <w:t>Para verificar que los datos si concuerdan y el requerimiento fu</w:t>
       </w:r>
       <w:r>
@@ -1761,6 +1827,7 @@
           <w:szCs w:val="24"/>
           <w:lang w:eastAsia="es-CO"/>
         </w:rPr>
+        <w:lastRenderedPageBreak/>
         <w:drawing>
           <wp:inline distT="0" distB="0" distL="0" distR="0" wp14:anchorId="72AD617D" wp14:editId="0AD53103">
             <wp:extent cx="6312519" cy="2667000"/>
@@ -1823,399 +1890,975 @@
           <w:sz w:val="24"/>
           <w:szCs w:val="24"/>
         </w:rPr>
+        <w:t xml:space="preserve">En el plan de consulta anterior se puede evidenciar que la opción del </w:t>
+      </w:r>
+      <w:proofErr w:type="spellStart"/>
+      <w:r>
+        <w:rPr>
+          <w:rFonts w:ascii="Arial" w:hAnsi="Arial" w:cs="Arial"/>
+          <w:sz w:val="24"/>
+          <w:szCs w:val="24"/>
+        </w:rPr>
+        <w:t>join</w:t>
+      </w:r>
+      <w:proofErr w:type="spellEnd"/>
+      <w:r>
+        <w:rPr>
+          <w:rFonts w:ascii="Arial" w:hAnsi="Arial" w:cs="Arial"/>
+          <w:sz w:val="24"/>
+          <w:szCs w:val="24"/>
+        </w:rPr>
+        <w:t xml:space="preserve"> varia a la del requerimiento funcional anterior. En un principio, el hash </w:t>
+      </w:r>
+      <w:proofErr w:type="spellStart"/>
+      <w:r>
+        <w:rPr>
+          <w:rFonts w:ascii="Arial" w:hAnsi="Arial" w:cs="Arial"/>
+          <w:sz w:val="24"/>
+          <w:szCs w:val="24"/>
+        </w:rPr>
+        <w:t>join</w:t>
+      </w:r>
+      <w:proofErr w:type="spellEnd"/>
+      <w:r>
+        <w:rPr>
+          <w:rFonts w:ascii="Arial" w:hAnsi="Arial" w:cs="Arial"/>
+          <w:sz w:val="24"/>
+          <w:szCs w:val="24"/>
+        </w:rPr>
+        <w:t xml:space="preserve"> entre la tabla sirven y el hash </w:t>
+      </w:r>
+      <w:proofErr w:type="spellStart"/>
+      <w:r>
+        <w:rPr>
+          <w:rFonts w:ascii="Arial" w:hAnsi="Arial" w:cs="Arial"/>
+          <w:sz w:val="24"/>
+          <w:szCs w:val="24"/>
+        </w:rPr>
+        <w:t>join</w:t>
+      </w:r>
+      <w:proofErr w:type="spellEnd"/>
+      <w:r>
+        <w:rPr>
+          <w:rFonts w:ascii="Arial" w:hAnsi="Arial" w:cs="Arial"/>
+          <w:sz w:val="24"/>
+          <w:szCs w:val="24"/>
+        </w:rPr>
+        <w:t xml:space="preserve"> de las tablas reserva y apartan, es de tipo </w:t>
+      </w:r>
+      <w:proofErr w:type="spellStart"/>
+      <w:r>
+        <w:rPr>
+          <w:rFonts w:ascii="Arial" w:hAnsi="Arial" w:cs="Arial"/>
+          <w:sz w:val="24"/>
+          <w:szCs w:val="24"/>
+        </w:rPr>
+        <w:t>right</w:t>
+      </w:r>
+      <w:proofErr w:type="spellEnd"/>
+      <w:r>
+        <w:rPr>
+          <w:rFonts w:ascii="Arial" w:hAnsi="Arial" w:cs="Arial"/>
+          <w:sz w:val="24"/>
+          <w:szCs w:val="24"/>
+        </w:rPr>
+        <w:t xml:space="preserve"> semi, lo cual significa que retorna la </w:t>
+      </w:r>
+      <w:proofErr w:type="spellStart"/>
+      <w:r>
+        <w:rPr>
+          <w:rFonts w:ascii="Arial" w:hAnsi="Arial" w:cs="Arial"/>
+          <w:sz w:val="24"/>
+          <w:szCs w:val="24"/>
+        </w:rPr>
+        <w:t>outter</w:t>
+      </w:r>
+      <w:proofErr w:type="spellEnd"/>
+      <w:r>
+        <w:rPr>
+          <w:rFonts w:ascii="Arial" w:hAnsi="Arial" w:cs="Arial"/>
+          <w:sz w:val="24"/>
+          <w:szCs w:val="24"/>
+        </w:rPr>
+        <w:t xml:space="preserve"> table, en la cual es la resultante de todos los registros que hicieron pareja en un </w:t>
+      </w:r>
+      <w:proofErr w:type="spellStart"/>
+      <w:r>
+        <w:rPr>
+          <w:rFonts w:ascii="Arial" w:hAnsi="Arial" w:cs="Arial"/>
+          <w:sz w:val="24"/>
+          <w:szCs w:val="24"/>
+        </w:rPr>
+        <w:t>inner</w:t>
+      </w:r>
+      <w:proofErr w:type="spellEnd"/>
+      <w:r>
+        <w:rPr>
+          <w:rFonts w:ascii="Arial" w:hAnsi="Arial" w:cs="Arial"/>
+          <w:sz w:val="24"/>
+          <w:szCs w:val="24"/>
+        </w:rPr>
+        <w:t xml:space="preserve"> </w:t>
+      </w:r>
+      <w:proofErr w:type="spellStart"/>
+      <w:r>
+        <w:rPr>
+          <w:rFonts w:ascii="Arial" w:hAnsi="Arial" w:cs="Arial"/>
+          <w:sz w:val="24"/>
+          <w:szCs w:val="24"/>
+        </w:rPr>
+        <w:t>join</w:t>
+      </w:r>
+      <w:proofErr w:type="spellEnd"/>
+      <w:r>
+        <w:rPr>
+          <w:rFonts w:ascii="Arial" w:hAnsi="Arial" w:cs="Arial"/>
+          <w:sz w:val="24"/>
+          <w:szCs w:val="24"/>
+        </w:rPr>
+        <w:t xml:space="preserve">, al </w:t>
+      </w:r>
+      <w:r>
+        <w:rPr>
+          <w:rFonts w:ascii="Arial" w:hAnsi="Arial" w:cs="Arial"/>
+          <w:sz w:val="24"/>
+          <w:szCs w:val="24"/>
+        </w:rPr>
+        <w:t>menos una</w:t>
+      </w:r>
+      <w:r>
+        <w:rPr>
+          <w:rFonts w:ascii="Arial" w:hAnsi="Arial" w:cs="Arial"/>
+          <w:sz w:val="24"/>
+          <w:szCs w:val="24"/>
+        </w:rPr>
+        <w:t xml:space="preserve"> vez</w:t>
+      </w:r>
+      <w:r>
+        <w:rPr>
+          <w:rFonts w:ascii="Arial" w:hAnsi="Arial" w:cs="Arial"/>
+          <w:sz w:val="24"/>
+          <w:szCs w:val="24"/>
+        </w:rPr>
+        <w:t xml:space="preserve">. Esto sirve para que en el último hash </w:t>
+      </w:r>
+      <w:proofErr w:type="spellStart"/>
+      <w:r>
+        <w:rPr>
+          <w:rFonts w:ascii="Arial" w:hAnsi="Arial" w:cs="Arial"/>
+          <w:sz w:val="24"/>
+          <w:szCs w:val="24"/>
+        </w:rPr>
+        <w:t>join</w:t>
+      </w:r>
+      <w:proofErr w:type="spellEnd"/>
+      <w:r>
+        <w:rPr>
+          <w:rFonts w:ascii="Arial" w:hAnsi="Arial" w:cs="Arial"/>
+          <w:sz w:val="24"/>
+          <w:szCs w:val="24"/>
+        </w:rPr>
+        <w:t xml:space="preserve">, el cual es de tipo anti, pueda obtener todas las identificaciones que no están dentro del </w:t>
+      </w:r>
+      <w:proofErr w:type="spellStart"/>
+      <w:r>
+        <w:rPr>
+          <w:rFonts w:ascii="Arial" w:hAnsi="Arial" w:cs="Arial"/>
+          <w:sz w:val="24"/>
+          <w:szCs w:val="24"/>
+        </w:rPr>
+        <w:t>right</w:t>
+      </w:r>
+      <w:proofErr w:type="spellEnd"/>
+      <w:r>
+        <w:rPr>
+          <w:rFonts w:ascii="Arial" w:hAnsi="Arial" w:cs="Arial"/>
+          <w:sz w:val="24"/>
+          <w:szCs w:val="24"/>
+        </w:rPr>
+        <w:t xml:space="preserve"> semi hash </w:t>
+      </w:r>
+      <w:proofErr w:type="spellStart"/>
+      <w:r>
+        <w:rPr>
+          <w:rFonts w:ascii="Arial" w:hAnsi="Arial" w:cs="Arial"/>
+          <w:sz w:val="24"/>
+          <w:szCs w:val="24"/>
+        </w:rPr>
+        <w:t>join</w:t>
+      </w:r>
+      <w:proofErr w:type="spellEnd"/>
+      <w:r>
+        <w:rPr>
+          <w:rFonts w:ascii="Arial" w:hAnsi="Arial" w:cs="Arial"/>
+          <w:sz w:val="24"/>
+          <w:szCs w:val="24"/>
+        </w:rPr>
+        <w:t xml:space="preserve">. Por lo que retornara los registros que no entraron en el primer </w:t>
+      </w:r>
+      <w:proofErr w:type="spellStart"/>
+      <w:r>
+        <w:rPr>
+          <w:rFonts w:ascii="Arial" w:hAnsi="Arial" w:cs="Arial"/>
+          <w:sz w:val="24"/>
+          <w:szCs w:val="24"/>
+        </w:rPr>
+        <w:t>inner</w:t>
+      </w:r>
+      <w:proofErr w:type="spellEnd"/>
+      <w:r>
+        <w:rPr>
+          <w:rFonts w:ascii="Arial" w:hAnsi="Arial" w:cs="Arial"/>
+          <w:sz w:val="24"/>
+          <w:szCs w:val="24"/>
+        </w:rPr>
+        <w:t xml:space="preserve"> </w:t>
+      </w:r>
+      <w:proofErr w:type="spellStart"/>
+      <w:r>
+        <w:rPr>
+          <w:rFonts w:ascii="Arial" w:hAnsi="Arial" w:cs="Arial"/>
+          <w:sz w:val="24"/>
+          <w:szCs w:val="24"/>
+        </w:rPr>
+        <w:t>join</w:t>
+      </w:r>
+      <w:proofErr w:type="spellEnd"/>
+      <w:r>
+        <w:rPr>
+          <w:rFonts w:ascii="Arial" w:hAnsi="Arial" w:cs="Arial"/>
+          <w:sz w:val="24"/>
+          <w:szCs w:val="24"/>
+        </w:rPr>
+        <w:t xml:space="preserve">. Como se puede observar, el </w:t>
+      </w:r>
+      <w:proofErr w:type="spellStart"/>
+      <w:r>
+        <w:rPr>
+          <w:rFonts w:ascii="Arial" w:hAnsi="Arial" w:cs="Arial"/>
+          <w:sz w:val="24"/>
+          <w:szCs w:val="24"/>
+        </w:rPr>
+        <w:t>select</w:t>
+      </w:r>
+      <w:proofErr w:type="spellEnd"/>
+      <w:r>
+        <w:rPr>
+          <w:rFonts w:ascii="Arial" w:hAnsi="Arial" w:cs="Arial"/>
+          <w:sz w:val="24"/>
+          <w:szCs w:val="24"/>
+        </w:rPr>
+        <w:t xml:space="preserve"> </w:t>
+      </w:r>
+      <w:proofErr w:type="spellStart"/>
+      <w:r>
+        <w:rPr>
+          <w:rFonts w:ascii="Arial" w:hAnsi="Arial" w:cs="Arial"/>
+          <w:sz w:val="24"/>
+          <w:szCs w:val="24"/>
+        </w:rPr>
+        <w:t>statement</w:t>
+      </w:r>
+      <w:proofErr w:type="spellEnd"/>
+      <w:r>
+        <w:rPr>
+          <w:rFonts w:ascii="Arial" w:hAnsi="Arial" w:cs="Arial"/>
+          <w:sz w:val="24"/>
+          <w:szCs w:val="24"/>
+        </w:rPr>
+        <w:t xml:space="preserve">, va a retornar 3020 tuplas mientras que en requerimiento anterior va a retornar 5981 tuplas, por lo que su tiempo va a ser ligeramente mayor. Adicionalmente la suma de ambos </w:t>
+      </w:r>
+      <w:proofErr w:type="gramStart"/>
+      <w:r>
+        <w:rPr>
+          <w:rFonts w:ascii="Arial" w:hAnsi="Arial" w:cs="Arial"/>
+          <w:sz w:val="24"/>
+          <w:szCs w:val="24"/>
+        </w:rPr>
+        <w:t>resultados,</w:t>
+      </w:r>
+      <w:proofErr w:type="gramEnd"/>
+      <w:r>
+        <w:rPr>
+          <w:rFonts w:ascii="Arial" w:hAnsi="Arial" w:cs="Arial"/>
+          <w:sz w:val="24"/>
+          <w:szCs w:val="24"/>
+        </w:rPr>
+        <w:t xml:space="preserve"> va a dar el total de tuplas de usuarios, por lo que se puede confirmar el éxito de la operación.</w:t>
+      </w:r>
+    </w:p>
+    <w:p>
+      <w:pPr>
+        <w:spacing w:line="360" w:lineRule="auto"/>
+        <w:rPr>
+          <w:rFonts w:ascii="Arial" w:hAnsi="Arial" w:cs="Arial"/>
+          <w:sz w:val="24"/>
+          <w:szCs w:val="24"/>
+        </w:rPr>
+      </w:pPr>
+    </w:p>
+    <w:p>
+      <w:pPr>
+        <w:spacing w:line="360" w:lineRule="auto"/>
+        <w:rPr>
+          <w:rFonts w:ascii="Arial" w:hAnsi="Arial" w:cs="Arial"/>
+          <w:sz w:val="24"/>
+          <w:szCs w:val="24"/>
+        </w:rPr>
+      </w:pPr>
+    </w:p>
+    <w:p>
+      <w:pPr>
+        <w:spacing w:line="360" w:lineRule="auto"/>
+        <w:rPr>
+          <w:rFonts w:ascii="Arial" w:hAnsi="Arial" w:cs="Arial"/>
+          <w:sz w:val="24"/>
+          <w:szCs w:val="24"/>
+        </w:rPr>
+      </w:pPr>
+    </w:p>
+    <w:p>
+      <w:pPr>
+        <w:spacing w:line="360" w:lineRule="auto"/>
+        <w:rPr>
+          <w:rFonts w:ascii="Arial" w:hAnsi="Arial" w:cs="Arial"/>
+          <w:sz w:val="24"/>
+          <w:szCs w:val="24"/>
+        </w:rPr>
+      </w:pPr>
+    </w:p>
+    <w:p>
+      <w:pPr>
+        <w:spacing w:line="360" w:lineRule="auto"/>
+        <w:rPr>
+          <w:rFonts w:ascii="Arial" w:hAnsi="Arial" w:cs="Arial"/>
+          <w:sz w:val="24"/>
+          <w:szCs w:val="24"/>
+        </w:rPr>
+      </w:pPr>
+    </w:p>
+    <w:p>
+      <w:pPr>
+        <w:spacing w:line="360" w:lineRule="auto"/>
+        <w:rPr>
+          <w:rFonts w:ascii="Arial" w:hAnsi="Arial" w:cs="Arial"/>
+          <w:sz w:val="24"/>
+          <w:szCs w:val="24"/>
+        </w:rPr>
+      </w:pPr>
+    </w:p>
+    <w:p>
+      <w:pPr>
+        <w:spacing w:line="360" w:lineRule="auto"/>
+        <w:rPr>
+          <w:rFonts w:ascii="Arial" w:hAnsi="Arial" w:cs="Arial"/>
+          <w:sz w:val="24"/>
+          <w:szCs w:val="24"/>
+        </w:rPr>
+      </w:pPr>
+    </w:p>
+    <w:p>
+      <w:pPr>
+        <w:spacing w:line="360" w:lineRule="auto"/>
+        <w:rPr>
+          <w:rFonts w:ascii="Arial" w:hAnsi="Arial" w:cs="Arial"/>
+          <w:sz w:val="24"/>
+          <w:szCs w:val="24"/>
+        </w:rPr>
+      </w:pPr>
+    </w:p>
+    <w:p>
+      <w:pPr>
+        <w:spacing w:line="360" w:lineRule="auto"/>
+        <w:rPr>
+          <w:rFonts w:ascii="Arial" w:hAnsi="Arial" w:cs="Arial"/>
+          <w:sz w:val="24"/>
+          <w:szCs w:val="24"/>
+        </w:rPr>
+      </w:pPr>
+    </w:p>
+    <w:p>
+      <w:pPr>
+        <w:spacing w:line="360" w:lineRule="auto"/>
+        <w:rPr>
+          <w:rFonts w:ascii="Arial" w:hAnsi="Arial" w:cs="Arial"/>
+          <w:sz w:val="24"/>
+          <w:szCs w:val="24"/>
+        </w:rPr>
+      </w:pPr>
+    </w:p>
+    <w:p>
+      <w:pPr>
+        <w:spacing w:line="360" w:lineRule="auto"/>
+        <w:rPr>
+          <w:rFonts w:ascii="Arial" w:hAnsi="Arial" w:cs="Arial"/>
+          <w:sz w:val="24"/>
+          <w:szCs w:val="24"/>
+        </w:rPr>
+      </w:pPr>
+    </w:p>
+    <w:p>
+      <w:pPr>
+        <w:spacing w:line="360" w:lineRule="auto"/>
+        <w:rPr>
+          <w:rFonts w:ascii="Arial" w:hAnsi="Arial" w:cs="Arial"/>
+          <w:sz w:val="24"/>
+          <w:szCs w:val="24"/>
+        </w:rPr>
+      </w:pPr>
+    </w:p>
+    <w:p>
+      <w:pPr>
+        <w:spacing w:line="360" w:lineRule="auto"/>
+        <w:rPr>
+          <w:rFonts w:ascii="Arial" w:hAnsi="Arial" w:cs="Arial"/>
+          <w:sz w:val="24"/>
+          <w:szCs w:val="24"/>
+        </w:rPr>
+      </w:pPr>
+    </w:p>
+    <w:p>
+      <w:pPr>
+        <w:pStyle w:val="Subttulo"/>
+        <w:spacing w:line="360" w:lineRule="auto"/>
+        <w:jc w:val="center"/>
+        <w:rPr>
+          <w:rFonts w:ascii="Arial" w:hAnsi="Arial" w:cs="Arial"/>
+          <w:sz w:val="24"/>
+          <w:szCs w:val="24"/>
+        </w:rPr>
+      </w:pPr>
+      <w:r>
+        <w:rPr>
+          <w:rFonts w:ascii="Arial" w:hAnsi="Arial" w:cs="Arial"/>
+          <w:sz w:val="24"/>
+          <w:szCs w:val="24"/>
+        </w:rPr>
+        <w:t xml:space="preserve">Requerimiento Funcional de Consulta </w:t>
+      </w:r>
+      <w:r>
+        <w:rPr>
+          <w:rFonts w:ascii="Arial" w:hAnsi="Arial" w:cs="Arial"/>
+          <w:sz w:val="24"/>
+          <w:szCs w:val="24"/>
+        </w:rPr>
+        <w:t>12</w:t>
+      </w:r>
+    </w:p>
+    <w:p>
+      <w:pPr>
+        <w:spacing w:line="360" w:lineRule="auto"/>
+        <w:rPr>
+          <w:rFonts w:ascii="Arial" w:hAnsi="Arial" w:cs="Arial"/>
+          <w:sz w:val="24"/>
+          <w:szCs w:val="24"/>
+        </w:rPr>
+      </w:pPr>
+    </w:p>
+    <w:p>
+      <w:pPr>
+        <w:pStyle w:val="Subttulo"/>
+        <w:spacing w:line="360" w:lineRule="auto"/>
+      </w:pPr>
+      <w:r>
+        <w:t>RFC12-</w:t>
+      </w:r>
+      <w:r>
+        <w:t xml:space="preserve">Los buenos clientes son de tres tipos: aquellos que realizan estancias (las estancias están delimitadas por un </w:t>
+      </w:r>
+      <w:proofErr w:type="spellStart"/>
+      <w:r>
+        <w:t>check</w:t>
+      </w:r>
+      <w:proofErr w:type="spellEnd"/>
+      <w:r>
+        <w:t xml:space="preserve"> in y su respectivo </w:t>
+      </w:r>
+      <w:proofErr w:type="spellStart"/>
+      <w:r>
+        <w:t>check</w:t>
+      </w:r>
+      <w:proofErr w:type="spellEnd"/>
+      <w:r>
+        <w:t xml:space="preserve"> </w:t>
+      </w:r>
+      <w:proofErr w:type="spellStart"/>
+      <w:r>
+        <w:t>out</w:t>
+      </w:r>
+      <w:proofErr w:type="spellEnd"/>
+      <w:r>
+        <w:t xml:space="preserve">) en </w:t>
+      </w:r>
+      <w:proofErr w:type="spellStart"/>
+      <w:r>
+        <w:t>HotelAndes</w:t>
+      </w:r>
+      <w:proofErr w:type="spellEnd"/>
+      <w:r>
+        <w:t xml:space="preserve"> al menos una vez por trimestre, aquellos que siempre consumen por lo menos un servicio costoso (Entiéndase como costoso, por ejemplo, con un precio mayor a $</w:t>
+      </w:r>
+      <w:proofErr w:type="gramStart"/>
+      <w:r>
+        <w:t>300.000.oo</w:t>
+      </w:r>
+      <w:proofErr w:type="gramEnd"/>
+      <w:r>
+        <w:t xml:space="preserve">) y aquellos que en cada estancia consumen servicios de SPA o de salones de reuniones con duración mayor a 4 horas. Esta consulta retorna toda la información de dichos clientes, incluyendo aquella que justifica su calificación como buenos clientes. Esta operación es realizada únicamente por el gerente general de </w:t>
+      </w:r>
+      <w:proofErr w:type="spellStart"/>
+      <w:r>
+        <w:t>HotelAndes</w:t>
+      </w:r>
+      <w:proofErr w:type="spellEnd"/>
+    </w:p>
+    <w:p>
+      <w:pPr>
+        <w:spacing w:line="360" w:lineRule="auto"/>
+      </w:pPr>
+      <w:r>
+        <w:t>Sentencia SQL</w:t>
+      </w:r>
+    </w:p>
+    <w:p>
+      <w:pPr>
+        <w:spacing w:line="360" w:lineRule="auto"/>
+      </w:pPr>
+      <w:r>
+        <w:rPr>
+          <w:noProof/>
+        </w:rPr>
         <w:lastRenderedPageBreak/>
-        <w:t xml:space="preserve">En el plan de consulta anterior se puede evidenciar que la opción del </w:t>
-      </w:r>
-      <w:proofErr w:type="spellStart"/>
-      <w:r>
-        <w:rPr>
-          <w:rFonts w:ascii="Arial" w:hAnsi="Arial" w:cs="Arial"/>
-          <w:sz w:val="24"/>
-          <w:szCs w:val="24"/>
-        </w:rPr>
+        <w:drawing>
+          <wp:inline distT="0" distB="0" distL="0" distR="0" wp14:anchorId="4CA37922" wp14:editId="6A98E5AF">
+            <wp:extent cx="3438525" cy="3238500"/>
+            <wp:effectExtent l="0" t="0" r="9525" b="0"/>
+            <wp:docPr id="9" name="Imagen 9"/>
+            <wp:cNvGraphicFramePr>
+              <a:graphicFrameLocks xmlns:a="http://schemas.openxmlformats.org/drawingml/2006/main" noChangeAspect="1"/>
+            </wp:cNvGraphicFramePr>
+            <a:graphic xmlns:a="http://schemas.openxmlformats.org/drawingml/2006/main">
+              <a:graphicData uri="http://schemas.openxmlformats.org/drawingml/2006/picture">
+                <pic:pic xmlns:pic="http://schemas.openxmlformats.org/drawingml/2006/picture">
+                  <pic:nvPicPr>
+                    <pic:cNvPr id="1" name=""/>
+                    <pic:cNvPicPr/>
+                  </pic:nvPicPr>
+                  <pic:blipFill>
+                    <a:blip r:embed="rId12"/>
+                    <a:stretch>
+                      <a:fillRect/>
+                    </a:stretch>
+                  </pic:blipFill>
+                  <pic:spPr>
+                    <a:xfrm>
+                      <a:off x="0" y="0"/>
+                      <a:ext cx="3438525" cy="3238500"/>
+                    </a:xfrm>
+                    <a:prstGeom prst="rect">
+                      <a:avLst/>
+                    </a:prstGeom>
+                  </pic:spPr>
+                </pic:pic>
+              </a:graphicData>
+            </a:graphic>
+          </wp:inline>
+        </w:drawing>
+      </w:r>
+    </w:p>
+    <w:p>
+      <w:pPr>
+        <w:spacing w:line="360" w:lineRule="auto"/>
+      </w:pPr>
+      <w:r>
+        <w:t xml:space="preserve">Para </w:t>
+      </w:r>
+      <w:r>
+        <w:t xml:space="preserve">solucionar el requerimiento de consulta 12 se uso la anterior sentencia </w:t>
+      </w:r>
+      <w:proofErr w:type="spellStart"/>
+      <w:r>
+        <w:t>sql</w:t>
+      </w:r>
+      <w:proofErr w:type="spellEnd"/>
+      <w:r>
+        <w:t xml:space="preserve">, la cual usaba las tablas usuario, reserva, apartan, habitación, sirven, servicios, juntándolas mediante </w:t>
+      </w:r>
+      <w:proofErr w:type="spellStart"/>
+      <w:r>
+        <w:t>joins</w:t>
+      </w:r>
+      <w:proofErr w:type="spellEnd"/>
+      <w:r>
+        <w:t xml:space="preserve"> para poder obtener el resultado deseado, en la siguiente sección, se van a mostrar los tamaños de las tablas usadas para solucionar el requerimiento funcional.</w:t>
+      </w:r>
+    </w:p>
+    <w:p>
+      <w:pPr>
+        <w:spacing w:line="360" w:lineRule="auto"/>
+      </w:pPr>
+      <w:r>
+        <w:t xml:space="preserve">Este requerimiento funcional hace uso de dos índices primarios, el de reservas y el de usuarios para obtener los mismos. Debido a que dichos índices caben en memoria, su costo es de 0 por lo que volvió la consulta lo mas eficiente posible, adicionalmente gracias a esto, se puede usar el </w:t>
+      </w:r>
+      <w:proofErr w:type="spellStart"/>
+      <w:r>
+        <w:t>nested</w:t>
+      </w:r>
+      <w:proofErr w:type="spellEnd"/>
+      <w:r>
+        <w:t xml:space="preserve"> </w:t>
+      </w:r>
+      <w:proofErr w:type="spellStart"/>
+      <w:r>
+        <w:t>loop</w:t>
+      </w:r>
+      <w:proofErr w:type="spellEnd"/>
+      <w:r>
+        <w:t xml:space="preserve"> </w:t>
+      </w:r>
+      <w:proofErr w:type="spellStart"/>
+      <w:r>
         <w:t>join</w:t>
       </w:r>
       <w:proofErr w:type="spellEnd"/>
       <w:r>
-        <w:rPr>
-          <w:rFonts w:ascii="Arial" w:hAnsi="Arial" w:cs="Arial"/>
-          <w:sz w:val="24"/>
-          <w:szCs w:val="24"/>
-        </w:rPr>
-        <w:t xml:space="preserve"> varia a la del requerimiento funcional anterior. En un principio, el hash </w:t>
-      </w:r>
-      <w:proofErr w:type="spellStart"/>
-      <w:r>
-        <w:rPr>
-          <w:rFonts w:ascii="Arial" w:hAnsi="Arial" w:cs="Arial"/>
-          <w:sz w:val="24"/>
-          <w:szCs w:val="24"/>
-        </w:rPr>
-        <w:t>join</w:t>
-      </w:r>
-      <w:proofErr w:type="spellEnd"/>
-      <w:r>
-        <w:rPr>
-          <w:rFonts w:ascii="Arial" w:hAnsi="Arial" w:cs="Arial"/>
-          <w:sz w:val="24"/>
-          <w:szCs w:val="24"/>
-        </w:rPr>
-        <w:t xml:space="preserve"> entre la tabla sirven y el hash </w:t>
-      </w:r>
-      <w:proofErr w:type="spellStart"/>
-      <w:r>
-        <w:rPr>
-          <w:rFonts w:ascii="Arial" w:hAnsi="Arial" w:cs="Arial"/>
-          <w:sz w:val="24"/>
-          <w:szCs w:val="24"/>
-        </w:rPr>
-        <w:t>join</w:t>
-      </w:r>
-      <w:proofErr w:type="spellEnd"/>
-      <w:r>
-        <w:rPr>
-          <w:rFonts w:ascii="Arial" w:hAnsi="Arial" w:cs="Arial"/>
-          <w:sz w:val="24"/>
-          <w:szCs w:val="24"/>
-        </w:rPr>
-        <w:t xml:space="preserve"> de las tablas reserva y apartan, es de tipo </w:t>
-      </w:r>
-      <w:proofErr w:type="spellStart"/>
-      <w:r>
-        <w:rPr>
-          <w:rFonts w:ascii="Arial" w:hAnsi="Arial" w:cs="Arial"/>
-          <w:sz w:val="24"/>
-          <w:szCs w:val="24"/>
-        </w:rPr>
-        <w:t>right</w:t>
-      </w:r>
-      <w:proofErr w:type="spellEnd"/>
-      <w:r>
-        <w:rPr>
-          <w:rFonts w:ascii="Arial" w:hAnsi="Arial" w:cs="Arial"/>
-          <w:sz w:val="24"/>
-          <w:szCs w:val="24"/>
-        </w:rPr>
+        <w:t xml:space="preserve">, el cual es el mas eficiente teniendo una complejidad de la suma de la lectura secuencial rápida de las tablas usadas. A continuación, se muestra la información de ambos índices usados: </w:t>
+      </w:r>
+    </w:p>
+    <w:p>
+      <w:pPr>
+        <w:spacing w:line="360" w:lineRule="auto"/>
+      </w:pPr>
+    </w:p>
+    <w:p>
+      <w:pPr>
+        <w:spacing w:line="360" w:lineRule="auto"/>
+      </w:pPr>
+    </w:p>
+    <w:p>
+      <w:pPr>
+        <w:spacing w:line="360" w:lineRule="auto"/>
+      </w:pPr>
+    </w:p>
+    <w:p>
+      <w:pPr>
+        <w:spacing w:line="360" w:lineRule="auto"/>
+      </w:pPr>
+      <w:r>
+        <w:rPr>
+          <w:noProof/>
+        </w:rPr>
+        <w:lastRenderedPageBreak/>
+        <w:drawing>
+          <wp:anchor distT="0" distB="0" distL="114300" distR="114300" simplePos="0" relativeHeight="251659264" behindDoc="0" locked="0" layoutInCell="1" allowOverlap="1" wp14:anchorId="3723D633">
+            <wp:simplePos x="0" y="0"/>
+            <wp:positionH relativeFrom="column">
+              <wp:posOffset>2420620</wp:posOffset>
+            </wp:positionH>
+            <wp:positionV relativeFrom="paragraph">
+              <wp:posOffset>195580</wp:posOffset>
+            </wp:positionV>
+            <wp:extent cx="2707640" cy="4802505"/>
+            <wp:effectExtent l="0" t="0" r="0" b="0"/>
+            <wp:wrapSquare wrapText="bothSides"/>
+            <wp:docPr id="11" name="Imagen 11"/>
+            <wp:cNvGraphicFramePr>
+              <a:graphicFrameLocks xmlns:a="http://schemas.openxmlformats.org/drawingml/2006/main" noChangeAspect="1"/>
+            </wp:cNvGraphicFramePr>
+            <a:graphic xmlns:a="http://schemas.openxmlformats.org/drawingml/2006/main">
+              <a:graphicData uri="http://schemas.openxmlformats.org/drawingml/2006/picture">
+                <pic:pic xmlns:pic="http://schemas.openxmlformats.org/drawingml/2006/picture">
+                  <pic:nvPicPr>
+                    <pic:cNvPr id="1" name=""/>
+                    <pic:cNvPicPr/>
+                  </pic:nvPicPr>
+                  <pic:blipFill>
+                    <a:blip r:embed="rId13">
+                      <a:extLst>
+                        <a:ext uri="{28A0092B-C50C-407E-A947-70E740481C1C}">
+                          <a14:useLocalDpi xmlns:a14="http://schemas.microsoft.com/office/drawing/2010/main" val="0"/>
+                        </a:ext>
+                      </a:extLst>
+                    </a:blip>
+                    <a:stretch>
+                      <a:fillRect/>
+                    </a:stretch>
+                  </pic:blipFill>
+                  <pic:spPr>
+                    <a:xfrm>
+                      <a:off x="0" y="0"/>
+                      <a:ext cx="2707640" cy="4802505"/>
+                    </a:xfrm>
+                    <a:prstGeom prst="rect">
+                      <a:avLst/>
+                    </a:prstGeom>
+                  </pic:spPr>
+                </pic:pic>
+              </a:graphicData>
+            </a:graphic>
+            <wp14:sizeRelH relativeFrom="margin">
+              <wp14:pctWidth>0</wp14:pctWidth>
+            </wp14:sizeRelH>
+            <wp14:sizeRelV relativeFrom="margin">
+              <wp14:pctHeight>0</wp14:pctHeight>
+            </wp14:sizeRelV>
+          </wp:anchor>
+        </w:drawing>
+      </w:r>
+      <w:r>
+        <w:rPr>
+          <w:noProof/>
+        </w:rPr>
+        <w:drawing>
+          <wp:anchor distT="0" distB="0" distL="114300" distR="114300" simplePos="0" relativeHeight="251658240" behindDoc="0" locked="0" layoutInCell="1" allowOverlap="1" wp14:anchorId="31C6977D">
+            <wp:simplePos x="0" y="0"/>
+            <wp:positionH relativeFrom="column">
+              <wp:posOffset>-619125</wp:posOffset>
+            </wp:positionH>
+            <wp:positionV relativeFrom="paragraph">
+              <wp:posOffset>212090</wp:posOffset>
+            </wp:positionV>
+            <wp:extent cx="2764790" cy="4819015"/>
+            <wp:effectExtent l="0" t="0" r="0" b="635"/>
+            <wp:wrapSquare wrapText="bothSides"/>
+            <wp:docPr id="10" name="Imagen 10"/>
+            <wp:cNvGraphicFramePr>
+              <a:graphicFrameLocks xmlns:a="http://schemas.openxmlformats.org/drawingml/2006/main" noChangeAspect="1"/>
+            </wp:cNvGraphicFramePr>
+            <a:graphic xmlns:a="http://schemas.openxmlformats.org/drawingml/2006/main">
+              <a:graphicData uri="http://schemas.openxmlformats.org/drawingml/2006/picture">
+                <pic:pic xmlns:pic="http://schemas.openxmlformats.org/drawingml/2006/picture">
+                  <pic:nvPicPr>
+                    <pic:cNvPr id="1" name=""/>
+                    <pic:cNvPicPr/>
+                  </pic:nvPicPr>
+                  <pic:blipFill>
+                    <a:blip r:embed="rId14">
+                      <a:extLst>
+                        <a:ext uri="{28A0092B-C50C-407E-A947-70E740481C1C}">
+                          <a14:useLocalDpi xmlns:a14="http://schemas.microsoft.com/office/drawing/2010/main" val="0"/>
+                        </a:ext>
+                      </a:extLst>
+                    </a:blip>
+                    <a:stretch>
+                      <a:fillRect/>
+                    </a:stretch>
+                  </pic:blipFill>
+                  <pic:spPr>
+                    <a:xfrm>
+                      <a:off x="0" y="0"/>
+                      <a:ext cx="2764790" cy="4819015"/>
+                    </a:xfrm>
+                    <a:prstGeom prst="rect">
+                      <a:avLst/>
+                    </a:prstGeom>
+                  </pic:spPr>
+                </pic:pic>
+              </a:graphicData>
+            </a:graphic>
+            <wp14:sizeRelH relativeFrom="margin">
+              <wp14:pctWidth>0</wp14:pctWidth>
+            </wp14:sizeRelH>
+            <wp14:sizeRelV relativeFrom="margin">
+              <wp14:pctHeight>0</wp14:pctHeight>
+            </wp14:sizeRelV>
+          </wp:anchor>
+        </w:drawing>
+      </w:r>
+      <w:r>
+        <w:t xml:space="preserve">   </w:t>
+      </w:r>
+      <w:r>
+        <w:t>Usuario PK Índice                                                                      Reserva PK Índice</w:t>
+      </w:r>
+    </w:p>
+    <w:p>
+      <w:pPr>
+        <w:spacing w:line="360" w:lineRule="auto"/>
+      </w:pPr>
+    </w:p>
+    <w:p>
+      <w:pPr>
+        <w:spacing w:line="360" w:lineRule="auto"/>
+      </w:pPr>
+    </w:p>
+    <w:p>
+      <w:pPr>
+        <w:spacing w:line="360" w:lineRule="auto"/>
+      </w:pPr>
+    </w:p>
+    <w:p>
+      <w:pPr>
+        <w:spacing w:line="360" w:lineRule="auto"/>
+      </w:pPr>
+    </w:p>
+    <w:p>
+      <w:pPr>
+        <w:spacing w:line="360" w:lineRule="auto"/>
+      </w:pPr>
+    </w:p>
+    <w:p>
+      <w:pPr>
+        <w:spacing w:line="360" w:lineRule="auto"/>
+      </w:pPr>
+    </w:p>
+    <w:p>
+      <w:pPr>
+        <w:spacing w:line="360" w:lineRule="auto"/>
+      </w:pPr>
+    </w:p>
+    <w:p>
+      <w:pPr>
+        <w:spacing w:line="360" w:lineRule="auto"/>
+      </w:pPr>
+    </w:p>
+    <w:p>
+      <w:pPr>
+        <w:spacing w:line="360" w:lineRule="auto"/>
+      </w:pPr>
+    </w:p>
+    <w:p>
+      <w:pPr>
+        <w:spacing w:line="360" w:lineRule="auto"/>
+      </w:pPr>
+    </w:p>
+    <w:p>
+      <w:pPr>
+        <w:spacing w:line="360" w:lineRule="auto"/>
+      </w:pPr>
+    </w:p>
+    <w:p>
+      <w:pPr>
+        <w:spacing w:line="360" w:lineRule="auto"/>
+      </w:pPr>
+    </w:p>
+    <w:p>
+      <w:pPr>
+        <w:spacing w:line="360" w:lineRule="auto"/>
+      </w:pPr>
+    </w:p>
+    <w:p>
+      <w:pPr>
+        <w:spacing w:line="360" w:lineRule="auto"/>
+      </w:pPr>
+    </w:p>
+    <w:p>
+      <w:pPr>
+        <w:spacing w:line="360" w:lineRule="auto"/>
+      </w:pPr>
+    </w:p>
+    <w:p>
+      <w:pPr>
+        <w:spacing w:line="360" w:lineRule="auto"/>
+      </w:pPr>
+    </w:p>
+    <w:p>
+      <w:pPr>
+        <w:spacing w:line="360" w:lineRule="auto"/>
+      </w:pPr>
+    </w:p>
+    <w:p>
+      <w:pPr>
+        <w:spacing w:line="360" w:lineRule="auto"/>
+      </w:pPr>
+    </w:p>
+    <w:p>
+      <w:pPr>
+        <w:spacing w:line="360" w:lineRule="auto"/>
+      </w:pPr>
+      <w:r>
+        <w:t xml:space="preserve">Al ser un índice primario y denso, la estructura de datos que se debería usar es una tabla de hash, para un rápido acceso al registro, mediante un UNIQUE SCAN, de esta manera se accede directamente al registro desde la llave. Esto sucede debido a que las tablas de hash en índices primarios contienen como llave el valor de la columna la cual se decidió el </w:t>
+      </w:r>
+      <w:proofErr w:type="spellStart"/>
+      <w:r>
+        <w:t>Primary</w:t>
+      </w:r>
+      <w:proofErr w:type="spellEnd"/>
+      <w:r>
         <w:t xml:space="preserve"> </w:t>
       </w:r>
       <w:proofErr w:type="spellStart"/>
       <w:r>
-        <w:rPr>
-          <w:rFonts w:ascii="Arial" w:hAnsi="Arial" w:cs="Arial"/>
-          <w:sz w:val="24"/>
-          <w:szCs w:val="24"/>
-        </w:rPr>
-        <w:t>semi</w:t>
-      </w:r>
-      <w:proofErr w:type="spellEnd"/>
-      <w:r>
-        <w:rPr>
-          <w:rFonts w:ascii="Arial" w:hAnsi="Arial" w:cs="Arial"/>
-          <w:sz w:val="24"/>
-          <w:szCs w:val="24"/>
-        </w:rPr>
-        <w:t xml:space="preserve">, lo cual significa que retorna la </w:t>
-      </w:r>
-      <w:proofErr w:type="spellStart"/>
-      <w:r>
-        <w:rPr>
-          <w:rFonts w:ascii="Arial" w:hAnsi="Arial" w:cs="Arial"/>
-          <w:sz w:val="24"/>
-          <w:szCs w:val="24"/>
-        </w:rPr>
-        <w:t>outter</w:t>
-      </w:r>
-      <w:proofErr w:type="spellEnd"/>
-      <w:r>
-        <w:rPr>
-          <w:rFonts w:ascii="Arial" w:hAnsi="Arial" w:cs="Arial"/>
-          <w:sz w:val="24"/>
-          <w:szCs w:val="24"/>
-        </w:rPr>
-        <w:t xml:space="preserve"> </w:t>
-      </w:r>
-      <w:proofErr w:type="spellStart"/>
-      <w:r>
-        <w:rPr>
-          <w:rFonts w:ascii="Arial" w:hAnsi="Arial" w:cs="Arial"/>
-          <w:sz w:val="24"/>
-          <w:szCs w:val="24"/>
-        </w:rPr>
-        <w:t>table</w:t>
-      </w:r>
-      <w:proofErr w:type="spellEnd"/>
-      <w:r>
-        <w:rPr>
-          <w:rFonts w:ascii="Arial" w:hAnsi="Arial" w:cs="Arial"/>
-          <w:sz w:val="24"/>
-          <w:szCs w:val="24"/>
-        </w:rPr>
-        <w:t xml:space="preserve">, en la cual es la resultante de todos los registros que hicieron pareja en un </w:t>
-      </w:r>
-      <w:proofErr w:type="spellStart"/>
-      <w:r>
-        <w:rPr>
-          <w:rFonts w:ascii="Arial" w:hAnsi="Arial" w:cs="Arial"/>
-          <w:sz w:val="24"/>
-          <w:szCs w:val="24"/>
-        </w:rPr>
-        <w:t>inner</w:t>
-      </w:r>
-      <w:proofErr w:type="spellEnd"/>
-      <w:r>
-        <w:rPr>
-          <w:rFonts w:ascii="Arial" w:hAnsi="Arial" w:cs="Arial"/>
-          <w:sz w:val="24"/>
-          <w:szCs w:val="24"/>
-        </w:rPr>
-        <w:t xml:space="preserve"> </w:t>
-      </w:r>
-      <w:proofErr w:type="spellStart"/>
-      <w:r>
-        <w:rPr>
-          <w:rFonts w:ascii="Arial" w:hAnsi="Arial" w:cs="Arial"/>
-          <w:sz w:val="24"/>
-          <w:szCs w:val="24"/>
-        </w:rPr>
-        <w:t>join</w:t>
-      </w:r>
-      <w:proofErr w:type="spellEnd"/>
-      <w:r>
-        <w:rPr>
-          <w:rFonts w:ascii="Arial" w:hAnsi="Arial" w:cs="Arial"/>
-          <w:sz w:val="24"/>
-          <w:szCs w:val="24"/>
-        </w:rPr>
-        <w:t xml:space="preserve">, al </w:t>
-      </w:r>
-      <w:r>
-        <w:rPr>
-          <w:rFonts w:ascii="Arial" w:hAnsi="Arial" w:cs="Arial"/>
-          <w:sz w:val="24"/>
-          <w:szCs w:val="24"/>
-        </w:rPr>
-        <w:t>menos una</w:t>
-      </w:r>
-      <w:r>
-        <w:rPr>
-          <w:rFonts w:ascii="Arial" w:hAnsi="Arial" w:cs="Arial"/>
-          <w:sz w:val="24"/>
-          <w:szCs w:val="24"/>
-        </w:rPr>
-        <w:t xml:space="preserve"> vez</w:t>
-      </w:r>
-      <w:r>
-        <w:rPr>
-          <w:rFonts w:ascii="Arial" w:hAnsi="Arial" w:cs="Arial"/>
-          <w:sz w:val="24"/>
-          <w:szCs w:val="24"/>
-        </w:rPr>
-        <w:t xml:space="preserve">. Esto sirve para que en el último hash </w:t>
-      </w:r>
-      <w:proofErr w:type="spellStart"/>
-      <w:r>
-        <w:rPr>
-          <w:rFonts w:ascii="Arial" w:hAnsi="Arial" w:cs="Arial"/>
-          <w:sz w:val="24"/>
-          <w:szCs w:val="24"/>
-        </w:rPr>
-        <w:t>join</w:t>
-      </w:r>
-      <w:proofErr w:type="spellEnd"/>
-      <w:r>
-        <w:rPr>
-          <w:rFonts w:ascii="Arial" w:hAnsi="Arial" w:cs="Arial"/>
-          <w:sz w:val="24"/>
-          <w:szCs w:val="24"/>
-        </w:rPr>
-        <w:t xml:space="preserve">, el cual es de tipo anti, pueda obtener todas las identificaciones que no están dentro del </w:t>
-      </w:r>
-      <w:proofErr w:type="spellStart"/>
-      <w:r>
-        <w:rPr>
-          <w:rFonts w:ascii="Arial" w:hAnsi="Arial" w:cs="Arial"/>
-          <w:sz w:val="24"/>
-          <w:szCs w:val="24"/>
-        </w:rPr>
-        <w:t>right</w:t>
-      </w:r>
-      <w:proofErr w:type="spellEnd"/>
-      <w:r>
-        <w:rPr>
-          <w:rFonts w:ascii="Arial" w:hAnsi="Arial" w:cs="Arial"/>
-          <w:sz w:val="24"/>
-          <w:szCs w:val="24"/>
-        </w:rPr>
-        <w:t xml:space="preserve"> </w:t>
-      </w:r>
-      <w:proofErr w:type="spellStart"/>
-      <w:r>
-        <w:rPr>
-          <w:rFonts w:ascii="Arial" w:hAnsi="Arial" w:cs="Arial"/>
-          <w:sz w:val="24"/>
-          <w:szCs w:val="24"/>
-        </w:rPr>
-        <w:t>semi</w:t>
-      </w:r>
-      <w:proofErr w:type="spellEnd"/>
-      <w:r>
-        <w:rPr>
-          <w:rFonts w:ascii="Arial" w:hAnsi="Arial" w:cs="Arial"/>
-          <w:sz w:val="24"/>
-          <w:szCs w:val="24"/>
-        </w:rPr>
-        <w:t xml:space="preserve"> hash </w:t>
-      </w:r>
-      <w:proofErr w:type="spellStart"/>
-      <w:r>
-        <w:rPr>
-          <w:rFonts w:ascii="Arial" w:hAnsi="Arial" w:cs="Arial"/>
-          <w:sz w:val="24"/>
-          <w:szCs w:val="24"/>
-        </w:rPr>
-        <w:t>join</w:t>
-      </w:r>
-      <w:proofErr w:type="spellEnd"/>
-      <w:r>
-        <w:rPr>
-          <w:rFonts w:ascii="Arial" w:hAnsi="Arial" w:cs="Arial"/>
-          <w:sz w:val="24"/>
-          <w:szCs w:val="24"/>
-        </w:rPr>
-        <w:t xml:space="preserve">. Por lo que retornara los registros que no entraron en el primer </w:t>
-      </w:r>
-      <w:proofErr w:type="spellStart"/>
-      <w:r>
-        <w:rPr>
-          <w:rFonts w:ascii="Arial" w:hAnsi="Arial" w:cs="Arial"/>
-          <w:sz w:val="24"/>
-          <w:szCs w:val="24"/>
-        </w:rPr>
-        <w:t>inner</w:t>
-      </w:r>
-      <w:proofErr w:type="spellEnd"/>
-      <w:r>
-        <w:rPr>
-          <w:rFonts w:ascii="Arial" w:hAnsi="Arial" w:cs="Arial"/>
-          <w:sz w:val="24"/>
-          <w:szCs w:val="24"/>
-        </w:rPr>
-        <w:t xml:space="preserve"> </w:t>
-      </w:r>
-      <w:proofErr w:type="spellStart"/>
-      <w:r>
-        <w:rPr>
-          <w:rFonts w:ascii="Arial" w:hAnsi="Arial" w:cs="Arial"/>
-          <w:sz w:val="24"/>
-          <w:szCs w:val="24"/>
-        </w:rPr>
-        <w:t>join</w:t>
-      </w:r>
-      <w:proofErr w:type="spellEnd"/>
-      <w:r>
-        <w:rPr>
-          <w:rFonts w:ascii="Arial" w:hAnsi="Arial" w:cs="Arial"/>
-          <w:sz w:val="24"/>
-          <w:szCs w:val="24"/>
-        </w:rPr>
-        <w:t xml:space="preserve">. Como se puede observar, el </w:t>
-      </w:r>
-      <w:proofErr w:type="spellStart"/>
-      <w:r>
-        <w:rPr>
-          <w:rFonts w:ascii="Arial" w:hAnsi="Arial" w:cs="Arial"/>
-          <w:sz w:val="24"/>
-          <w:szCs w:val="24"/>
-        </w:rPr>
-        <w:t>select</w:t>
-      </w:r>
-      <w:proofErr w:type="spellEnd"/>
-      <w:r>
-        <w:rPr>
-          <w:rFonts w:ascii="Arial" w:hAnsi="Arial" w:cs="Arial"/>
-          <w:sz w:val="24"/>
-          <w:szCs w:val="24"/>
-        </w:rPr>
-        <w:t xml:space="preserve"> </w:t>
-      </w:r>
-      <w:proofErr w:type="spellStart"/>
-      <w:r>
-        <w:rPr>
-          <w:rFonts w:ascii="Arial" w:hAnsi="Arial" w:cs="Arial"/>
-          <w:sz w:val="24"/>
-          <w:szCs w:val="24"/>
-        </w:rPr>
-        <w:t>statement</w:t>
-      </w:r>
-      <w:proofErr w:type="spellEnd"/>
-      <w:r>
-        <w:rPr>
-          <w:rFonts w:ascii="Arial" w:hAnsi="Arial" w:cs="Arial"/>
-          <w:sz w:val="24"/>
-          <w:szCs w:val="24"/>
-        </w:rPr>
-        <w:t xml:space="preserve">, va a retornar 3020 </w:t>
-      </w:r>
-      <w:proofErr w:type="spellStart"/>
-      <w:r>
-        <w:rPr>
-          <w:rFonts w:ascii="Arial" w:hAnsi="Arial" w:cs="Arial"/>
-          <w:sz w:val="24"/>
-          <w:szCs w:val="24"/>
-        </w:rPr>
-        <w:t>tuplas</w:t>
-      </w:r>
-      <w:proofErr w:type="spellEnd"/>
-      <w:r>
-        <w:rPr>
-          <w:rFonts w:ascii="Arial" w:hAnsi="Arial" w:cs="Arial"/>
-          <w:sz w:val="24"/>
-          <w:szCs w:val="24"/>
-        </w:rPr>
-        <w:t xml:space="preserve"> mientras que en requerimiento anterior va a retornar 5981 </w:t>
-      </w:r>
-      <w:proofErr w:type="spellStart"/>
-      <w:r>
-        <w:rPr>
-          <w:rFonts w:ascii="Arial" w:hAnsi="Arial" w:cs="Arial"/>
-          <w:sz w:val="24"/>
-          <w:szCs w:val="24"/>
-        </w:rPr>
-        <w:t>tuplas</w:t>
-      </w:r>
-      <w:proofErr w:type="spellEnd"/>
-      <w:r>
-        <w:rPr>
-          <w:rFonts w:ascii="Arial" w:hAnsi="Arial" w:cs="Arial"/>
-          <w:sz w:val="24"/>
-          <w:szCs w:val="24"/>
-        </w:rPr>
-        <w:t xml:space="preserve">, por lo que su tiempo va a ser ligeramente mayor. Adicionalmente la suma de ambos resultados, va a dar el total de </w:t>
-      </w:r>
-      <w:proofErr w:type="spellStart"/>
-      <w:r>
-        <w:rPr>
-          <w:rFonts w:ascii="Arial" w:hAnsi="Arial" w:cs="Arial"/>
-          <w:sz w:val="24"/>
-          <w:szCs w:val="24"/>
-        </w:rPr>
-        <w:t>tuplas</w:t>
-      </w:r>
-      <w:proofErr w:type="spellEnd"/>
-      <w:r>
-        <w:rPr>
-          <w:rFonts w:ascii="Arial" w:hAnsi="Arial" w:cs="Arial"/>
-          <w:sz w:val="24"/>
-          <w:szCs w:val="24"/>
-        </w:rPr>
-        <w:t xml:space="preserve"> de usuarios, por lo que se puede confirmar el éxito de la operación.</w:t>
-      </w:r>
-    </w:p>
-    <w:p/>
+        <w:t>key</w:t>
+      </w:r>
+      <w:proofErr w:type="spellEnd"/>
+      <w:r>
+        <w:t>, y como hoja esta el registro completo. Cabe resaltar que el costo de obtener un registro mediante un índice primario es 0, ya que este esta ubicado directamente en la hoja</w:t>
+      </w:r>
+      <w:r>
+        <w:t>, en memoria principal.</w:t>
+      </w:r>
+    </w:p>
+    <w:p>
+      <w:pPr>
+        <w:spacing w:line="360" w:lineRule="auto"/>
+      </w:pPr>
+      <w:r>
+        <w:lastRenderedPageBreak/>
+        <w:t>Plan de ejecución:</w:t>
+      </w:r>
+    </w:p>
+    <w:p>
+      <w:pPr>
+        <w:spacing w:line="360" w:lineRule="auto"/>
+      </w:pPr>
+      <w:r>
+        <w:rPr>
+          <w:noProof/>
+        </w:rPr>
+        <w:drawing>
+          <wp:inline distT="0" distB="0" distL="0" distR="0" wp14:anchorId="28044440" wp14:editId="75151B39">
+            <wp:extent cx="5763662" cy="2685535"/>
+            <wp:effectExtent l="0" t="0" r="8890" b="635"/>
+            <wp:docPr id="12" name="Imagen 12"/>
+            <wp:cNvGraphicFramePr>
+              <a:graphicFrameLocks xmlns:a="http://schemas.openxmlformats.org/drawingml/2006/main" noChangeAspect="1"/>
+            </wp:cNvGraphicFramePr>
+            <a:graphic xmlns:a="http://schemas.openxmlformats.org/drawingml/2006/main">
+              <a:graphicData uri="http://schemas.openxmlformats.org/drawingml/2006/picture">
+                <pic:pic xmlns:pic="http://schemas.openxmlformats.org/drawingml/2006/picture">
+                  <pic:nvPicPr>
+                    <pic:cNvPr id="1" name=""/>
+                    <pic:cNvPicPr/>
+                  </pic:nvPicPr>
+                  <pic:blipFill>
+                    <a:blip r:embed="rId15"/>
+                    <a:stretch>
+                      <a:fillRect/>
+                    </a:stretch>
+                  </pic:blipFill>
+                  <pic:spPr>
+                    <a:xfrm>
+                      <a:off x="0" y="0"/>
+                      <a:ext cx="5770240" cy="2688600"/>
+                    </a:xfrm>
+                    <a:prstGeom prst="rect">
+                      <a:avLst/>
+                    </a:prstGeom>
+                  </pic:spPr>
+                </pic:pic>
+              </a:graphicData>
+            </a:graphic>
+          </wp:inline>
+        </w:drawing>
+      </w:r>
+    </w:p>
+    <w:p>
+      <w:pPr>
+        <w:spacing w:line="360" w:lineRule="auto"/>
+      </w:pPr>
+    </w:p>
     <w:p>
       <w:bookmarkStart w:id="0" w:name="_GoBack"/>
       <w:bookmarkEnd w:id="0"/>
     </w:p>
+    <w:p>
+      <w:pPr>
+        <w:jc w:val="center"/>
+      </w:pPr>
+    </w:p>
+    <w:p/>
+    <w:p/>
     <w:sectPr>
       <w:pgSz w:w="12240" w:h="15840"/>
       <w:pgMar w:top="1417" w:right="1701" w:bottom="1417" w:left="1701" w:header="708" w:footer="708" w:gutter="0"/>
@@ -2227,7 +2870,7 @@
 </file>
 
 <file path=word/styles.xml><?xml version="1.0" encoding="utf-8"?>
-<w:styles xmlns:mc="http://schemas.openxmlformats.org/markup-compatibility/2006" xmlns:r="http://schemas.openxmlformats.org/officeDocument/2006/relationships" xmlns:w="http://schemas.openxmlformats.org/wordprocessingml/2006/main" xmlns:w14="http://schemas.microsoft.com/office/word/2010/wordml" xmlns:w15="http://schemas.microsoft.com/office/word/2012/wordml" xmlns:w16se="http://schemas.microsoft.com/office/word/2015/wordml/symex" mc:Ignorable="w14 w15 w16se">
+<w:styles xmlns:mc="http://schemas.openxmlformats.org/markup-compatibility/2006" xmlns:r="http://schemas.openxmlformats.org/officeDocument/2006/relationships" xmlns:w="http://schemas.openxmlformats.org/wordprocessingml/2006/main" xmlns:w14="http://schemas.microsoft.com/office/word/2010/wordml" xmlns:w15="http://schemas.microsoft.com/office/word/2012/wordml" xmlns:w16cid="http://schemas.microsoft.com/office/word/2016/wordml/cid" xmlns:w16se="http://schemas.microsoft.com/office/word/2015/wordml/symex" mc:Ignorable="w14 w15 w16se w16cid">
   <w:docDefaults>
     <w:rPrDefault>
       <w:rPr>
@@ -2243,7 +2886,7 @@
       </w:pPr>
     </w:pPrDefault>
   </w:docDefaults>
-  <w:latentStyles w:defLockedState="0" w:defUIPriority="99" w:defSemiHidden="0" w:defUnhideWhenUsed="0" w:defQFormat="0" w:count="371">
+  <w:latentStyles w:defLockedState="0" w:defUIPriority="99" w:defSemiHidden="0" w:defUnhideWhenUsed="0" w:defQFormat="0" w:count="376">
     <w:lsdException w:name="Normal" w:uiPriority="0" w:qFormat="1"/>
     <w:lsdException w:name="heading 1" w:uiPriority="9" w:qFormat="1"/>
     <w:lsdException w:name="heading 2" w:semiHidden="1" w:uiPriority="9" w:unhideWhenUsed="1" w:qFormat="1"/>
@@ -2349,7 +2992,6 @@
     <w:lsdException w:name="HTML Sample" w:semiHidden="1" w:unhideWhenUsed="1"/>
     <w:lsdException w:name="HTML Typewriter" w:semiHidden="1" w:unhideWhenUsed="1"/>
     <w:lsdException w:name="HTML Variable" w:semiHidden="1" w:unhideWhenUsed="1"/>
-    <w:lsdException w:name="Normal Table" w:semiHidden="1" w:unhideWhenUsed="1"/>
     <w:lsdException w:name="annotation subject" w:semiHidden="1" w:unhideWhenUsed="1"/>
     <w:lsdException w:name="No List" w:semiHidden="1" w:unhideWhenUsed="1"/>
     <w:lsdException w:name="Outline List 1" w:semiHidden="1" w:unhideWhenUsed="1"/>
@@ -2392,11 +3034,8 @@
     <w:lsdException w:name="Table Contemporary" w:semiHidden="1" w:unhideWhenUsed="1"/>
     <w:lsdException w:name="Table Elegant" w:semiHidden="1" w:unhideWhenUsed="1"/>
     <w:lsdException w:name="Table Professional" w:semiHidden="1" w:unhideWhenUsed="1"/>
-    <w:lsdException w:name="Table Subtle 1" w:semiHidden="1" w:unhideWhenUsed="1"/>
     <w:lsdException w:name="Table Subtle 2" w:semiHidden="1" w:unhideWhenUsed="1"/>
     <w:lsdException w:name="Table Web 1" w:semiHidden="1" w:unhideWhenUsed="1"/>
-    <w:lsdException w:name="Table Web 2" w:semiHidden="1" w:unhideWhenUsed="1"/>
-    <w:lsdException w:name="Table Web 3" w:semiHidden="1" w:unhideWhenUsed="1"/>
     <w:lsdException w:name="Balloon Text" w:semiHidden="1" w:unhideWhenUsed="1"/>
     <w:lsdException w:name="Table Grid" w:uiPriority="39"/>
     <w:lsdException w:name="Table Theme" w:semiHidden="1" w:unhideWhenUsed="1"/>
@@ -2615,6 +3254,11 @@
     <w:lsdException w:name="List Table 5 Dark Accent 6" w:uiPriority="50"/>
     <w:lsdException w:name="List Table 6 Colorful Accent 6" w:uiPriority="51"/>
     <w:lsdException w:name="List Table 7 Colorful Accent 6" w:uiPriority="52"/>
+    <w:lsdException w:name="Mention" w:semiHidden="1" w:unhideWhenUsed="1"/>
+    <w:lsdException w:name="Smart Hyperlink" w:semiHidden="1" w:unhideWhenUsed="1"/>
+    <w:lsdException w:name="Hashtag" w:semiHidden="1" w:unhideWhenUsed="1"/>
+    <w:lsdException w:name="Unresolved Mention" w:semiHidden="1" w:unhideWhenUsed="1"/>
+    <w:lsdException w:name="Smart Link" w:semiHidden="1" w:unhideWhenUsed="1"/>
   </w:latentStyles>
   <w:style w:type="paragraph" w:default="1" w:styleId="Normal">
     <w:name w:val="Normal"/>

--- a/Analisis de consultas.docx
+++ b/Analisis de consultas.docx
@@ -666,7 +666,6 @@
         <w:gridCol w:w="2184"/>
         <w:gridCol w:w="2185"/>
         <w:gridCol w:w="1533"/>
-        <w:gridCol w:w="1463"/>
         <w:gridCol w:w="1463"/>
       </w:tblGrid>
       <w:tr>
@@ -752,21 +751,30 @@
                 <w:szCs w:val="24"/>
               </w:rPr>
             </w:pPr>
-          </w:p>
-        </w:tc>
-        <w:tc>
-          <w:tcPr>
-            <w:tcW w:w="1463" w:type="dxa"/>
-          </w:tcPr>
-          <w:p>
-            <w:pPr>
-              <w:spacing w:line="360" w:lineRule="auto"/>
+            <w:r>
               <w:rPr>
                 <w:rFonts w:ascii="Arial" w:hAnsi="Arial" w:cs="Arial"/>
                 <w:sz w:val="24"/>
                 <w:szCs w:val="24"/>
               </w:rPr>
-            </w:pPr>
+              <w:t>0,</w:t>
+            </w:r>
+            <w:r>
+              <w:rPr>
+                <w:rFonts w:ascii="Arial" w:hAnsi="Arial" w:cs="Arial"/>
+                <w:sz w:val="24"/>
+                <w:szCs w:val="24"/>
+              </w:rPr>
+              <w:t>0</w:t>
+            </w:r>
+            <w:r>
+              <w:rPr>
+                <w:rFonts w:ascii="Arial" w:hAnsi="Arial" w:cs="Arial"/>
+                <w:sz w:val="24"/>
+                <w:szCs w:val="24"/>
+              </w:rPr>
+              <w:t>34</w:t>
+            </w:r>
           </w:p>
         </w:tc>
       </w:tr>
@@ -853,21 +861,30 @@
                 <w:szCs w:val="24"/>
               </w:rPr>
             </w:pPr>
-          </w:p>
-        </w:tc>
-        <w:tc>
-          <w:tcPr>
-            <w:tcW w:w="1463" w:type="dxa"/>
-          </w:tcPr>
-          <w:p>
-            <w:pPr>
-              <w:spacing w:line="360" w:lineRule="auto"/>
+            <w:r>
               <w:rPr>
                 <w:rFonts w:ascii="Arial" w:hAnsi="Arial" w:cs="Arial"/>
                 <w:sz w:val="24"/>
                 <w:szCs w:val="24"/>
               </w:rPr>
-            </w:pPr>
+              <w:t>0,</w:t>
+            </w:r>
+            <w:r>
+              <w:rPr>
+                <w:rFonts w:ascii="Arial" w:hAnsi="Arial" w:cs="Arial"/>
+                <w:sz w:val="24"/>
+                <w:szCs w:val="24"/>
+              </w:rPr>
+              <w:t>0</w:t>
+            </w:r>
+            <w:r>
+              <w:rPr>
+                <w:rFonts w:ascii="Arial" w:hAnsi="Arial" w:cs="Arial"/>
+                <w:sz w:val="24"/>
+                <w:szCs w:val="24"/>
+              </w:rPr>
+              <w:t>55</w:t>
+            </w:r>
           </w:p>
         </w:tc>
       </w:tr>
@@ -955,21 +972,30 @@
                 <w:szCs w:val="24"/>
               </w:rPr>
             </w:pPr>
-          </w:p>
-        </w:tc>
-        <w:tc>
-          <w:tcPr>
-            <w:tcW w:w="1463" w:type="dxa"/>
-          </w:tcPr>
-          <w:p>
-            <w:pPr>
-              <w:spacing w:line="360" w:lineRule="auto"/>
+            <w:r>
               <w:rPr>
                 <w:rFonts w:ascii="Arial" w:hAnsi="Arial" w:cs="Arial"/>
                 <w:sz w:val="24"/>
                 <w:szCs w:val="24"/>
               </w:rPr>
-            </w:pPr>
+              <w:t>0,</w:t>
+            </w:r>
+            <w:r>
+              <w:rPr>
+                <w:rFonts w:ascii="Arial" w:hAnsi="Arial" w:cs="Arial"/>
+                <w:sz w:val="24"/>
+                <w:szCs w:val="24"/>
+              </w:rPr>
+              <w:t>0</w:t>
+            </w:r>
+            <w:r>
+              <w:rPr>
+                <w:rFonts w:ascii="Arial" w:hAnsi="Arial" w:cs="Arial"/>
+                <w:sz w:val="24"/>
+                <w:szCs w:val="24"/>
+              </w:rPr>
+              <w:t>35</w:t>
+            </w:r>
           </w:p>
         </w:tc>
       </w:tr>
@@ -1289,10 +1315,18 @@
           <w:noProof/>
         </w:rPr>
         <w:drawing>
-          <wp:inline distT="0" distB="0" distL="0" distR="0" wp14:anchorId="5AAB1179" wp14:editId="035FB4DC">
-            <wp:extent cx="5612130" cy="1718310"/>
-            <wp:effectExtent l="0" t="0" r="7620" b="0"/>
-            <wp:docPr id="17" name="Imagen 17"/>
+          <wp:anchor distT="0" distB="0" distL="114300" distR="114300" simplePos="0" relativeHeight="251660288" behindDoc="0" locked="0" layoutInCell="1" allowOverlap="1" wp14:anchorId="40CFEB44">
+            <wp:simplePos x="0" y="0"/>
+            <wp:positionH relativeFrom="column">
+              <wp:posOffset>3071289</wp:posOffset>
+            </wp:positionH>
+            <wp:positionV relativeFrom="paragraph">
+              <wp:posOffset>1528428</wp:posOffset>
+            </wp:positionV>
+            <wp:extent cx="856735" cy="149280"/>
+            <wp:effectExtent l="0" t="0" r="635" b="3175"/>
+            <wp:wrapNone/>
+            <wp:docPr id="20" name="Imagen 20"/>
             <wp:cNvGraphicFramePr>
               <a:graphicFrameLocks xmlns:a="http://schemas.openxmlformats.org/drawingml/2006/main" noChangeAspect="1"/>
             </wp:cNvGraphicFramePr>
@@ -1304,7 +1338,13 @@
                     <pic:cNvPicPr/>
                   </pic:nvPicPr>
                   <pic:blipFill>
-                    <a:blip r:embed="rId10"/>
+                    <a:blip r:embed="rId10">
+                      <a:extLst>
+                        <a:ext uri="{28A0092B-C50C-407E-A947-70E740481C1C}">
+                          <a14:useLocalDpi xmlns:a14="http://schemas.microsoft.com/office/drawing/2010/main" val="0"/>
+                        </a:ext>
+                      </a:extLst>
+                    </a:blip>
                     <a:stretch>
                       <a:fillRect/>
                     </a:stretch>
@@ -1312,7 +1352,7 @@
                   <pic:spPr>
                     <a:xfrm>
                       <a:off x="0" y="0"/>
-                      <a:ext cx="5612130" cy="1718310"/>
+                      <a:ext cx="856735" cy="149280"/>
                     </a:xfrm>
                     <a:prstGeom prst="rect">
                       <a:avLst/>
@@ -1321,269 +1361,24 @@
                 </pic:pic>
               </a:graphicData>
             </a:graphic>
-          </wp:inline>
+            <wp14:sizeRelH relativeFrom="margin">
+              <wp14:pctWidth>0</wp14:pctWidth>
+            </wp14:sizeRelH>
+            <wp14:sizeRelV relativeFrom="margin">
+              <wp14:pctHeight>0</wp14:pctHeight>
+            </wp14:sizeRelV>
+          </wp:anchor>
         </w:drawing>
       </w:r>
-    </w:p>
-    <w:p>
-      <w:pPr>
-        <w:spacing w:line="360" w:lineRule="auto"/>
-        <w:rPr>
-          <w:rFonts w:ascii="Arial" w:hAnsi="Arial" w:cs="Arial"/>
-          <w:sz w:val="24"/>
-          <w:szCs w:val="24"/>
-        </w:rPr>
-      </w:pPr>
-      <w:r>
-        <w:rPr>
-          <w:rFonts w:ascii="Arial" w:hAnsi="Arial" w:cs="Arial"/>
-          <w:sz w:val="24"/>
-          <w:szCs w:val="24"/>
-        </w:rPr>
-        <w:t xml:space="preserve">El plan de consulta desarrollado es muy similar al de Oracle. A diferencia del de Oracle, el grupo de trabado determino usar un </w:t>
-      </w:r>
-      <w:proofErr w:type="spellStart"/>
-      <w:r>
-        <w:rPr>
-          <w:rFonts w:ascii="Arial" w:hAnsi="Arial" w:cs="Arial"/>
-          <w:sz w:val="24"/>
-          <w:szCs w:val="24"/>
-        </w:rPr>
-        <w:t>Index</w:t>
-      </w:r>
-      <w:proofErr w:type="spellEnd"/>
-      <w:r>
-        <w:rPr>
-          <w:rFonts w:ascii="Arial" w:hAnsi="Arial" w:cs="Arial"/>
-          <w:sz w:val="24"/>
-          <w:szCs w:val="24"/>
-        </w:rPr>
-        <w:t xml:space="preserve"> </w:t>
-      </w:r>
-      <w:proofErr w:type="spellStart"/>
-      <w:r>
-        <w:rPr>
-          <w:rFonts w:ascii="Arial" w:hAnsi="Arial" w:cs="Arial"/>
-          <w:sz w:val="24"/>
-          <w:szCs w:val="24"/>
-        </w:rPr>
-        <w:t>join</w:t>
-      </w:r>
-      <w:proofErr w:type="spellEnd"/>
-      <w:r>
-        <w:rPr>
-          <w:rFonts w:ascii="Arial" w:hAnsi="Arial" w:cs="Arial"/>
-          <w:sz w:val="24"/>
-          <w:szCs w:val="24"/>
-        </w:rPr>
-        <w:t xml:space="preserve"> entre las tablas Sirven y habitación</w:t>
-      </w:r>
-      <w:r>
-        <w:rPr>
-          <w:rFonts w:ascii="Arial" w:hAnsi="Arial" w:cs="Arial"/>
-          <w:sz w:val="24"/>
-          <w:szCs w:val="24"/>
-        </w:rPr>
-        <w:t xml:space="preserve">. Se llego a esta conclusión, debido a que ambas tablas contienen índices primarios, y su tamaño es lo suficientemente pequeño para que ocupe la </w:t>
-      </w:r>
-      <w:r>
-        <w:rPr>
-          <w:rFonts w:ascii="Arial" w:hAnsi="Arial" w:cs="Arial"/>
-          <w:sz w:val="24"/>
-          <w:szCs w:val="24"/>
-        </w:rPr>
-        <w:lastRenderedPageBreak/>
-        <w:t xml:space="preserve">memoria principal, por lo que se decidió que seria lo mas eficiente. Adicionalmente, esto </w:t>
-      </w:r>
-      <w:r>
-        <w:rPr>
-          <w:rFonts w:ascii="Arial" w:hAnsi="Arial" w:cs="Arial"/>
-          <w:sz w:val="24"/>
-          <w:szCs w:val="24"/>
-        </w:rPr>
-        <w:t>facilita</w:t>
-      </w:r>
-      <w:r>
-        <w:rPr>
-          <w:rFonts w:ascii="Arial" w:hAnsi="Arial" w:cs="Arial"/>
-          <w:sz w:val="24"/>
-          <w:szCs w:val="24"/>
-        </w:rPr>
-        <w:t xml:space="preserve"> un </w:t>
-      </w:r>
-      <w:proofErr w:type="spellStart"/>
-      <w:r>
-        <w:rPr>
-          <w:rFonts w:ascii="Arial" w:hAnsi="Arial" w:cs="Arial"/>
-          <w:sz w:val="24"/>
-          <w:szCs w:val="24"/>
-        </w:rPr>
-        <w:t>index</w:t>
-      </w:r>
-      <w:proofErr w:type="spellEnd"/>
-      <w:r>
-        <w:rPr>
-          <w:rFonts w:ascii="Arial" w:hAnsi="Arial" w:cs="Arial"/>
-          <w:sz w:val="24"/>
-          <w:szCs w:val="24"/>
-        </w:rPr>
-        <w:t xml:space="preserve"> </w:t>
-      </w:r>
-      <w:proofErr w:type="spellStart"/>
-      <w:r>
-        <w:rPr>
-          <w:rFonts w:ascii="Arial" w:hAnsi="Arial" w:cs="Arial"/>
-          <w:sz w:val="24"/>
-          <w:szCs w:val="24"/>
-        </w:rPr>
-        <w:t>scan</w:t>
-      </w:r>
-      <w:proofErr w:type="spellEnd"/>
-      <w:r>
-        <w:rPr>
-          <w:rFonts w:ascii="Arial" w:hAnsi="Arial" w:cs="Arial"/>
-          <w:sz w:val="24"/>
-          <w:szCs w:val="24"/>
-        </w:rPr>
-        <w:t xml:space="preserve">, para obtener todos </w:t>
-      </w:r>
-      <w:r>
-        <w:rPr>
-          <w:rFonts w:ascii="Arial" w:hAnsi="Arial" w:cs="Arial"/>
-          <w:sz w:val="24"/>
-          <w:szCs w:val="24"/>
-        </w:rPr>
-        <w:t xml:space="preserve">los servicios con id 1. Adicionalmente, se puede filtrar mejor </w:t>
-      </w:r>
-    </w:p>
-    <w:p>
-      <w:pPr>
-        <w:spacing w:line="360" w:lineRule="auto"/>
-        <w:rPr>
-          <w:rFonts w:ascii="Arial" w:hAnsi="Arial" w:cs="Arial"/>
-          <w:sz w:val="24"/>
-          <w:szCs w:val="24"/>
-        </w:rPr>
-      </w:pPr>
-    </w:p>
-    <w:p>
-      <w:pPr>
-        <w:spacing w:line="360" w:lineRule="auto"/>
-        <w:rPr>
-          <w:rFonts w:ascii="Arial" w:hAnsi="Arial" w:cs="Arial"/>
-          <w:sz w:val="24"/>
-          <w:szCs w:val="24"/>
-        </w:rPr>
-      </w:pPr>
-    </w:p>
-    <w:p>
-      <w:pPr>
-        <w:pStyle w:val="Subttulo"/>
-        <w:spacing w:line="360" w:lineRule="auto"/>
-        <w:jc w:val="center"/>
-        <w:rPr>
-          <w:rFonts w:ascii="Arial" w:hAnsi="Arial" w:cs="Arial"/>
-          <w:sz w:val="24"/>
-          <w:szCs w:val="24"/>
-        </w:rPr>
-      </w:pPr>
-      <w:r>
-        <w:rPr>
-          <w:rFonts w:ascii="Arial" w:hAnsi="Arial" w:cs="Arial"/>
-          <w:sz w:val="24"/>
-          <w:szCs w:val="24"/>
-        </w:rPr>
-        <w:t>Requerimiento Funcional de Consulta 10</w:t>
-      </w:r>
-    </w:p>
-    <w:p>
-      <w:pPr>
-        <w:pStyle w:val="Subttulo"/>
-        <w:spacing w:line="360" w:lineRule="auto"/>
-        <w:rPr>
-          <w:rFonts w:ascii="Arial" w:hAnsi="Arial" w:cs="Arial"/>
-          <w:sz w:val="24"/>
-          <w:szCs w:val="24"/>
-        </w:rPr>
-      </w:pPr>
-    </w:p>
-    <w:p>
-      <w:pPr>
-        <w:pStyle w:val="Subttulo"/>
-        <w:spacing w:line="360" w:lineRule="auto"/>
-        <w:rPr>
-          <w:rFonts w:ascii="Arial" w:hAnsi="Arial" w:cs="Arial"/>
-          <w:sz w:val="24"/>
-          <w:szCs w:val="24"/>
-        </w:rPr>
-      </w:pPr>
-      <w:r>
-        <w:rPr>
-          <w:rFonts w:ascii="Arial" w:hAnsi="Arial" w:cs="Arial"/>
-          <w:sz w:val="24"/>
-          <w:szCs w:val="24"/>
-        </w:rPr>
-        <w:t>RFC-10</w:t>
-      </w:r>
-      <w:r>
-        <w:rPr>
-          <w:rFonts w:ascii="Arial" w:hAnsi="Arial" w:cs="Arial"/>
-          <w:sz w:val="24"/>
-          <w:szCs w:val="24"/>
-        </w:rPr>
-        <w:t>Se quiere conocer la información de los clientes que NO consumieron ninguna vez un determinado servicio del hotel, en un rango de fechas. Los resultados deben ser clasificados según un criterio deseado por quien realiza la consulta. En la clasificación debe ofrecerse la posibilidad de agrupamiento y ordenamiento de las respuestas según los intereses del usuario que consulta como, por ejemplo, por los datos del cliente, por fecha y número de veces que se utilizó el servicio. Esta operación está disponible para el recepcionista del hotel, el gerente del hotel y también para los organizadores de eventos.</w:t>
-      </w:r>
-    </w:p>
-    <w:p>
-      <w:pPr>
-        <w:spacing w:line="360" w:lineRule="auto"/>
-        <w:rPr>
-          <w:rFonts w:ascii="Arial" w:hAnsi="Arial" w:cs="Arial"/>
-          <w:sz w:val="24"/>
-          <w:szCs w:val="24"/>
-        </w:rPr>
-      </w:pPr>
-    </w:p>
-    <w:p>
-      <w:pPr>
-        <w:spacing w:line="360" w:lineRule="auto"/>
-        <w:rPr>
-          <w:rFonts w:ascii="Arial" w:hAnsi="Arial" w:cs="Arial"/>
-          <w:sz w:val="24"/>
-          <w:szCs w:val="24"/>
-        </w:rPr>
-      </w:pPr>
-      <w:r>
-        <w:rPr>
-          <w:rFonts w:ascii="Arial" w:hAnsi="Arial" w:cs="Arial"/>
-          <w:sz w:val="24"/>
-          <w:szCs w:val="24"/>
-        </w:rPr>
-        <w:t>Sentencia SQL</w:t>
-      </w:r>
-    </w:p>
-    <w:p>
-      <w:pPr>
-        <w:spacing w:line="360" w:lineRule="auto"/>
-        <w:rPr>
-          <w:rFonts w:ascii="Arial" w:hAnsi="Arial" w:cs="Arial"/>
-          <w:sz w:val="24"/>
-          <w:szCs w:val="24"/>
-        </w:rPr>
-      </w:pPr>
-      <w:r>
-        <w:rPr>
-          <w:rFonts w:ascii="Arial" w:hAnsi="Arial" w:cs="Arial"/>
-          <w:noProof/>
-          <w:sz w:val="24"/>
-          <w:szCs w:val="24"/>
-          <w:lang w:eastAsia="es-CO"/>
+      <w:r>
+        <w:rPr>
+          <w:noProof/>
         </w:rPr>
         <w:drawing>
-          <wp:inline distT="0" distB="0" distL="0" distR="0" wp14:anchorId="03E57C1B" wp14:editId="2FA19E72">
-            <wp:extent cx="3600450" cy="2619375"/>
-            <wp:effectExtent l="0" t="0" r="0" b="9525"/>
-            <wp:docPr id="6" name="Imagen 6"/>
+          <wp:inline distT="0" distB="0" distL="0" distR="0" wp14:anchorId="5AAB1179" wp14:editId="035FB4DC">
+            <wp:extent cx="5612130" cy="1718310"/>
+            <wp:effectExtent l="0" t="0" r="7620" b="0"/>
+            <wp:docPr id="17" name="Imagen 17"/>
             <wp:cNvGraphicFramePr>
               <a:graphicFrameLocks xmlns:a="http://schemas.openxmlformats.org/drawingml/2006/main" noChangeAspect="1"/>
             </wp:cNvGraphicFramePr>
@@ -1603,6 +1398,277 @@
                   <pic:spPr>
                     <a:xfrm>
                       <a:off x="0" y="0"/>
+                      <a:ext cx="5612130" cy="1718310"/>
+                    </a:xfrm>
+                    <a:prstGeom prst="rect">
+                      <a:avLst/>
+                    </a:prstGeom>
+                  </pic:spPr>
+                </pic:pic>
+              </a:graphicData>
+            </a:graphic>
+          </wp:inline>
+        </w:drawing>
+      </w:r>
+    </w:p>
+    <w:p>
+      <w:r>
+        <w:t xml:space="preserve">El plan de consulta desarrollado por el grupo de trabajo es muy similar al planteado por Oracle. </w:t>
+      </w:r>
+      <w:r>
+        <w:t xml:space="preserve">En un principio, se hace un </w:t>
+      </w:r>
+      <w:proofErr w:type="spellStart"/>
+      <w:r>
+        <w:t>index</w:t>
+      </w:r>
+      <w:proofErr w:type="spellEnd"/>
+      <w:r>
+        <w:t xml:space="preserve"> </w:t>
+      </w:r>
+      <w:proofErr w:type="spellStart"/>
+      <w:r>
+        <w:t>scan</w:t>
+      </w:r>
+      <w:proofErr w:type="spellEnd"/>
+      <w:r>
+        <w:t xml:space="preserve"> a la tabla sirven, ya que se debe encontrar las tuplas con </w:t>
+      </w:r>
+      <w:proofErr w:type="spellStart"/>
+      <w:r>
+        <w:t>ServicioId</w:t>
+      </w:r>
+      <w:proofErr w:type="spellEnd"/>
+      <w:r>
+        <w:t xml:space="preserve"> igual a 1. Por otro lado, toca leer todas las tuplas de habitación, para poder el </w:t>
+      </w:r>
+      <w:proofErr w:type="spellStart"/>
+      <w:r>
+        <w:t>join</w:t>
+      </w:r>
+      <w:proofErr w:type="spellEnd"/>
+      <w:r>
+        <w:t xml:space="preserve">. Se realiza un Hash </w:t>
+      </w:r>
+      <w:proofErr w:type="spellStart"/>
+      <w:r>
+        <w:t>join</w:t>
+      </w:r>
+      <w:proofErr w:type="spellEnd"/>
+      <w:r>
+        <w:t>, debido,</w:t>
+      </w:r>
+      <w:r>
+        <w:t xml:space="preserve"> a que toca juntarlos por una llave igual, esto genera que las colisiones sean correctas. Seguido se hace un </w:t>
+      </w:r>
+      <w:proofErr w:type="spellStart"/>
+      <w:r>
+        <w:t>Nested</w:t>
+      </w:r>
+      <w:proofErr w:type="spellEnd"/>
+      <w:r>
+        <w:t xml:space="preserve"> </w:t>
+      </w:r>
+      <w:proofErr w:type="spellStart"/>
+      <w:r>
+        <w:t>Loop</w:t>
+      </w:r>
+      <w:proofErr w:type="spellEnd"/>
+      <w:r>
+        <w:t xml:space="preserve"> </w:t>
+      </w:r>
+      <w:proofErr w:type="spellStart"/>
+      <w:r>
+        <w:t>Join</w:t>
+      </w:r>
+      <w:proofErr w:type="spellEnd"/>
+      <w:r>
+        <w:t xml:space="preserve"> entre la tabla resultante del hash anterior y la tabla apartan, la cual tiene que leerse completa en lectura secuencial rápida, cabe resaltar que al </w:t>
+      </w:r>
+      <w:r>
+        <w:lastRenderedPageBreak/>
+        <w:t xml:space="preserve">realizar el </w:t>
+      </w:r>
+      <w:proofErr w:type="spellStart"/>
+      <w:r>
+        <w:t>Nested</w:t>
+      </w:r>
+      <w:proofErr w:type="spellEnd"/>
+      <w:r>
+        <w:t xml:space="preserve"> </w:t>
+      </w:r>
+      <w:proofErr w:type="spellStart"/>
+      <w:r>
+        <w:t>Loop</w:t>
+      </w:r>
+      <w:proofErr w:type="spellEnd"/>
+      <w:r>
+        <w:t xml:space="preserve"> </w:t>
+      </w:r>
+      <w:proofErr w:type="spellStart"/>
+      <w:r>
+        <w:t>Join</w:t>
+      </w:r>
+      <w:proofErr w:type="spellEnd"/>
+      <w:r>
+        <w:t xml:space="preserve">, significa que una de las tablas cabe en memoria. Después se hacen dos hashes </w:t>
+      </w:r>
+      <w:proofErr w:type="spellStart"/>
+      <w:r>
+        <w:t>joins</w:t>
+      </w:r>
+      <w:proofErr w:type="spellEnd"/>
+      <w:r>
+        <w:t>, uno con la tabla reservas y otro con la tabla usuarios.</w:t>
+      </w:r>
+    </w:p>
+    <w:p>
+      <w:pPr>
+        <w:spacing w:line="360" w:lineRule="auto"/>
+        <w:rPr>
+          <w:rFonts w:ascii="Arial" w:hAnsi="Arial" w:cs="Arial"/>
+          <w:sz w:val="24"/>
+          <w:szCs w:val="24"/>
+        </w:rPr>
+      </w:pPr>
+    </w:p>
+    <w:p>
+      <w:pPr>
+        <w:spacing w:line="360" w:lineRule="auto"/>
+        <w:rPr>
+          <w:rFonts w:ascii="Arial" w:hAnsi="Arial" w:cs="Arial"/>
+          <w:sz w:val="24"/>
+          <w:szCs w:val="24"/>
+        </w:rPr>
+      </w:pPr>
+    </w:p>
+    <w:p>
+      <w:pPr>
+        <w:pStyle w:val="Subttulo"/>
+        <w:spacing w:line="360" w:lineRule="auto"/>
+        <w:jc w:val="center"/>
+        <w:rPr>
+          <w:rFonts w:ascii="Arial" w:hAnsi="Arial" w:cs="Arial"/>
+          <w:sz w:val="24"/>
+          <w:szCs w:val="24"/>
+        </w:rPr>
+      </w:pPr>
+      <w:r>
+        <w:rPr>
+          <w:rFonts w:ascii="Arial" w:hAnsi="Arial" w:cs="Arial"/>
+          <w:sz w:val="24"/>
+          <w:szCs w:val="24"/>
+        </w:rPr>
+        <w:t>Requerimiento Funcional de Consulta 10</w:t>
+      </w:r>
+    </w:p>
+    <w:p>
+      <w:pPr>
+        <w:pStyle w:val="Subttulo"/>
+        <w:spacing w:line="360" w:lineRule="auto"/>
+        <w:rPr>
+          <w:rFonts w:ascii="Arial" w:hAnsi="Arial" w:cs="Arial"/>
+          <w:sz w:val="24"/>
+          <w:szCs w:val="24"/>
+        </w:rPr>
+      </w:pPr>
+    </w:p>
+    <w:p>
+      <w:pPr>
+        <w:pStyle w:val="Subttulo"/>
+        <w:spacing w:line="360" w:lineRule="auto"/>
+        <w:rPr>
+          <w:rFonts w:ascii="Arial" w:hAnsi="Arial" w:cs="Arial"/>
+          <w:sz w:val="24"/>
+          <w:szCs w:val="24"/>
+        </w:rPr>
+      </w:pPr>
+      <w:r>
+        <w:rPr>
+          <w:rFonts w:ascii="Arial" w:hAnsi="Arial" w:cs="Arial"/>
+          <w:sz w:val="24"/>
+          <w:szCs w:val="24"/>
+        </w:rPr>
+        <w:t>RFC-10</w:t>
+      </w:r>
+      <w:r>
+        <w:rPr>
+          <w:rFonts w:ascii="Arial" w:hAnsi="Arial" w:cs="Arial"/>
+          <w:sz w:val="24"/>
+          <w:szCs w:val="24"/>
+        </w:rPr>
+        <w:t>Se quiere conocer la información de los clientes que NO consumieron ninguna vez un determinado servicio del hotel, en un rango de fechas. Los resultados deben ser clasificados según un criterio deseado por quien realiza la consulta. En la clasificación debe ofrecerse la posibilidad de agrupamiento y ordenamiento de las respuestas según los intereses del usuario que consulta como, por ejemplo, por los datos del cliente, por fecha y número de veces que se utilizó el servicio. Esta operación está disponible para el recepcionista del hotel, el gerente del hotel y también para los organizadores de eventos.</w:t>
+      </w:r>
+    </w:p>
+    <w:p>
+      <w:pPr>
+        <w:spacing w:line="360" w:lineRule="auto"/>
+        <w:rPr>
+          <w:rFonts w:ascii="Arial" w:hAnsi="Arial" w:cs="Arial"/>
+          <w:sz w:val="24"/>
+          <w:szCs w:val="24"/>
+        </w:rPr>
+      </w:pPr>
+    </w:p>
+    <w:p>
+      <w:pPr>
+        <w:spacing w:line="360" w:lineRule="auto"/>
+        <w:rPr>
+          <w:rFonts w:ascii="Arial" w:hAnsi="Arial" w:cs="Arial"/>
+          <w:sz w:val="24"/>
+          <w:szCs w:val="24"/>
+        </w:rPr>
+      </w:pPr>
+      <w:r>
+        <w:rPr>
+          <w:rFonts w:ascii="Arial" w:hAnsi="Arial" w:cs="Arial"/>
+          <w:sz w:val="24"/>
+          <w:szCs w:val="24"/>
+        </w:rPr>
+        <w:t>Sentencia SQL</w:t>
+      </w:r>
+    </w:p>
+    <w:p>
+      <w:pPr>
+        <w:spacing w:line="360" w:lineRule="auto"/>
+        <w:rPr>
+          <w:rFonts w:ascii="Arial" w:hAnsi="Arial" w:cs="Arial"/>
+          <w:sz w:val="24"/>
+          <w:szCs w:val="24"/>
+        </w:rPr>
+      </w:pPr>
+      <w:r>
+        <w:rPr>
+          <w:rFonts w:ascii="Arial" w:hAnsi="Arial" w:cs="Arial"/>
+          <w:noProof/>
+          <w:sz w:val="24"/>
+          <w:szCs w:val="24"/>
+          <w:lang w:eastAsia="es-CO"/>
+        </w:rPr>
+        <w:drawing>
+          <wp:inline distT="0" distB="0" distL="0" distR="0" wp14:anchorId="03E57C1B" wp14:editId="2FA19E72">
+            <wp:extent cx="3600450" cy="2619375"/>
+            <wp:effectExtent l="0" t="0" r="0" b="9525"/>
+            <wp:docPr id="6" name="Imagen 6"/>
+            <wp:cNvGraphicFramePr>
+              <a:graphicFrameLocks xmlns:a="http://schemas.openxmlformats.org/drawingml/2006/main" noChangeAspect="1"/>
+            </wp:cNvGraphicFramePr>
+            <a:graphic xmlns:a="http://schemas.openxmlformats.org/drawingml/2006/main">
+              <a:graphicData uri="http://schemas.openxmlformats.org/drawingml/2006/picture">
+                <pic:pic xmlns:pic="http://schemas.openxmlformats.org/drawingml/2006/picture">
+                  <pic:nvPicPr>
+                    <pic:cNvPr id="1" name=""/>
+                    <pic:cNvPicPr/>
+                  </pic:nvPicPr>
+                  <pic:blipFill>
+                    <a:blip r:embed="rId12"/>
+                    <a:stretch>
+                      <a:fillRect/>
+                    </a:stretch>
+                  </pic:blipFill>
+                  <pic:spPr>
+                    <a:xfrm>
+                      <a:off x="0" y="0"/>
                       <a:ext cx="3600450" cy="2619375"/>
                     </a:xfrm>
                     <a:prstGeom prst="rect">
@@ -1738,14 +1804,15 @@
         <w:tblLook w:val="04A0" w:firstRow="1" w:lastRow="0" w:firstColumn="1" w:lastColumn="0" w:noHBand="0" w:noVBand="1"/>
       </w:tblPr>
       <w:tblGrid>
-        <w:gridCol w:w="2942"/>
-        <w:gridCol w:w="2943"/>
-        <w:gridCol w:w="2943"/>
+        <w:gridCol w:w="2436"/>
+        <w:gridCol w:w="2437"/>
+        <w:gridCol w:w="2001"/>
+        <w:gridCol w:w="1954"/>
       </w:tblGrid>
       <w:tr>
         <w:tc>
           <w:tcPr>
-            <w:tcW w:w="2942" w:type="dxa"/>
+            <w:tcW w:w="2436" w:type="dxa"/>
           </w:tcPr>
           <w:p>
             <w:pPr>
@@ -1768,7 +1835,7 @@
         </w:tc>
         <w:tc>
           <w:tcPr>
-            <w:tcW w:w="2943" w:type="dxa"/>
+            <w:tcW w:w="2437" w:type="dxa"/>
           </w:tcPr>
           <w:p>
             <w:pPr>
@@ -1791,7 +1858,7 @@
         </w:tc>
         <w:tc>
           <w:tcPr>
-            <w:tcW w:w="2943" w:type="dxa"/>
+            <w:tcW w:w="2001" w:type="dxa"/>
           </w:tcPr>
           <w:p>
             <w:pPr>
@@ -1812,11 +1879,50 @@
             </w:r>
           </w:p>
         </w:tc>
+        <w:tc>
+          <w:tcPr>
+            <w:tcW w:w="1954" w:type="dxa"/>
+          </w:tcPr>
+          <w:p>
+            <w:pPr>
+              <w:spacing w:line="360" w:lineRule="auto"/>
+              <w:rPr>
+                <w:rFonts w:ascii="Arial" w:hAnsi="Arial" w:cs="Arial"/>
+                <w:sz w:val="24"/>
+                <w:szCs w:val="24"/>
+              </w:rPr>
+            </w:pPr>
+            <w:r>
+              <w:rPr>
+                <w:rFonts w:ascii="Arial" w:hAnsi="Arial" w:cs="Arial"/>
+                <w:sz w:val="24"/>
+                <w:szCs w:val="24"/>
+              </w:rPr>
+              <w:t>0,</w:t>
+            </w:r>
+            <w:r>
+              <w:rPr>
+                <w:rFonts w:ascii="Arial" w:hAnsi="Arial" w:cs="Arial"/>
+                <w:sz w:val="24"/>
+                <w:szCs w:val="24"/>
+              </w:rPr>
+              <w:t>0</w:t>
+            </w:r>
+            <w:r>
+              <w:rPr>
+                <w:rFonts w:ascii="Arial" w:hAnsi="Arial" w:cs="Arial"/>
+                <w:sz w:val="24"/>
+                <w:szCs w:val="24"/>
+              </w:rPr>
+              <w:t>32</w:t>
+            </w:r>
+          </w:p>
+        </w:tc>
       </w:tr>
       <w:tr>
         <w:tc>
           <w:tcPr>
-            <w:tcW w:w="2942" w:type="dxa"/>
+            <w:tcW w:w="2436" w:type="dxa"/>
           </w:tcPr>
           <w:p>
             <w:pPr>
@@ -1839,7 +1945,7 @@
         </w:tc>
         <w:tc>
           <w:tcPr>
-            <w:tcW w:w="2943" w:type="dxa"/>
+            <w:tcW w:w="2437" w:type="dxa"/>
           </w:tcPr>
           <w:p>
             <w:pPr>
@@ -1862,7 +1968,7 @@
         </w:tc>
         <w:tc>
           <w:tcPr>
-            <w:tcW w:w="2943" w:type="dxa"/>
+            <w:tcW w:w="2001" w:type="dxa"/>
           </w:tcPr>
           <w:p>
             <w:pPr>
@@ -1883,11 +1989,50 @@
             </w:r>
           </w:p>
         </w:tc>
+        <w:tc>
+          <w:tcPr>
+            <w:tcW w:w="1954" w:type="dxa"/>
+          </w:tcPr>
+          <w:p>
+            <w:pPr>
+              <w:spacing w:line="360" w:lineRule="auto"/>
+              <w:rPr>
+                <w:rFonts w:ascii="Arial" w:hAnsi="Arial" w:cs="Arial"/>
+                <w:sz w:val="24"/>
+                <w:szCs w:val="24"/>
+              </w:rPr>
+            </w:pPr>
+            <w:r>
+              <w:rPr>
+                <w:rFonts w:ascii="Arial" w:hAnsi="Arial" w:cs="Arial"/>
+                <w:sz w:val="24"/>
+                <w:szCs w:val="24"/>
+              </w:rPr>
+              <w:t>0,</w:t>
+            </w:r>
+            <w:r>
+              <w:rPr>
+                <w:rFonts w:ascii="Arial" w:hAnsi="Arial" w:cs="Arial"/>
+                <w:sz w:val="24"/>
+                <w:szCs w:val="24"/>
+              </w:rPr>
+              <w:t>0</w:t>
+            </w:r>
+            <w:r>
+              <w:rPr>
+                <w:rFonts w:ascii="Arial" w:hAnsi="Arial" w:cs="Arial"/>
+                <w:sz w:val="24"/>
+                <w:szCs w:val="24"/>
+              </w:rPr>
+              <w:t>4</w:t>
+            </w:r>
+          </w:p>
+        </w:tc>
       </w:tr>
       <w:tr>
         <w:tc>
           <w:tcPr>
-            <w:tcW w:w="2942" w:type="dxa"/>
+            <w:tcW w:w="2436" w:type="dxa"/>
           </w:tcPr>
           <w:p>
             <w:pPr>
@@ -1910,7 +2055,7 @@
         </w:tc>
         <w:tc>
           <w:tcPr>
-            <w:tcW w:w="2943" w:type="dxa"/>
+            <w:tcW w:w="2437" w:type="dxa"/>
           </w:tcPr>
           <w:p>
             <w:pPr>
@@ -1934,7 +2079,7 @@
         </w:tc>
         <w:tc>
           <w:tcPr>
-            <w:tcW w:w="2943" w:type="dxa"/>
+            <w:tcW w:w="2001" w:type="dxa"/>
           </w:tcPr>
           <w:p>
             <w:pPr>
@@ -1955,6 +2100,31 @@
             </w:r>
           </w:p>
         </w:tc>
+        <w:tc>
+          <w:tcPr>
+            <w:tcW w:w="1954" w:type="dxa"/>
+          </w:tcPr>
+          <w:p>
+            <w:pPr>
+              <w:spacing w:line="360" w:lineRule="auto"/>
+              <w:rPr>
+                <w:rFonts w:ascii="Arial" w:hAnsi="Arial" w:cs="Arial"/>
+                <w:sz w:val="24"/>
+                <w:szCs w:val="24"/>
+              </w:rPr>
+            </w:pPr>
+            <w:r>
+              <w:rPr>
+                <w:rFonts w:ascii="Arial" w:hAnsi="Arial" w:cs="Arial"/>
+                <w:sz w:val="24"/>
+                <w:szCs w:val="24"/>
+              </w:rPr>
+              <w:t>0,022</w:t>
+            </w:r>
+            <w:bookmarkStart w:id="0" w:name="_GoBack"/>
+            <w:bookmarkEnd w:id="0"/>
+          </w:p>
+        </w:tc>
       </w:tr>
     </w:tbl>
     <w:p>
@@ -2008,78 +2178,6 @@
             <wp:extent cx="5612130" cy="271145"/>
             <wp:effectExtent l="0" t="0" r="7620" b="0"/>
             <wp:docPr id="7" name="Imagen 7"/>
-            <wp:cNvGraphicFramePr>
-              <a:graphicFrameLocks xmlns:a="http://schemas.openxmlformats.org/drawingml/2006/main" noChangeAspect="1"/>
-            </wp:cNvGraphicFramePr>
-            <a:graphic xmlns:a="http://schemas.openxmlformats.org/drawingml/2006/main">
-              <a:graphicData uri="http://schemas.openxmlformats.org/drawingml/2006/picture">
-                <pic:pic xmlns:pic="http://schemas.openxmlformats.org/drawingml/2006/picture">
-                  <pic:nvPicPr>
-                    <pic:cNvPr id="1" name=""/>
-                    <pic:cNvPicPr/>
-                  </pic:nvPicPr>
-                  <pic:blipFill>
-                    <a:blip r:embed="rId12"/>
-                    <a:stretch>
-                      <a:fillRect/>
-                    </a:stretch>
-                  </pic:blipFill>
-                  <pic:spPr>
-                    <a:xfrm>
-                      <a:off x="0" y="0"/>
-                      <a:ext cx="5612130" cy="271145"/>
-                    </a:xfrm>
-                    <a:prstGeom prst="rect">
-                      <a:avLst/>
-                    </a:prstGeom>
-                  </pic:spPr>
-                </pic:pic>
-              </a:graphicData>
-            </a:graphic>
-          </wp:inline>
-        </w:drawing>
-      </w:r>
-    </w:p>
-    <w:p>
-      <w:pPr>
-        <w:spacing w:line="360" w:lineRule="auto"/>
-        <w:rPr>
-          <w:rFonts w:ascii="Arial" w:hAnsi="Arial" w:cs="Arial"/>
-          <w:sz w:val="24"/>
-          <w:szCs w:val="24"/>
-        </w:rPr>
-      </w:pPr>
-      <w:r>
-        <w:rPr>
-          <w:rFonts w:ascii="Arial" w:hAnsi="Arial" w:cs="Arial"/>
-          <w:sz w:val="24"/>
-          <w:szCs w:val="24"/>
-        </w:rPr>
-        <w:t>A continuación, se explica el plan de ejecución, y el porqué de que esta consulta es más eficiente que la anterior.</w:t>
-      </w:r>
-    </w:p>
-    <w:p>
-      <w:pPr>
-        <w:spacing w:line="360" w:lineRule="auto"/>
-        <w:rPr>
-          <w:rFonts w:ascii="Arial" w:hAnsi="Arial" w:cs="Arial"/>
-          <w:sz w:val="24"/>
-          <w:szCs w:val="24"/>
-        </w:rPr>
-      </w:pPr>
-      <w:r>
-        <w:rPr>
-          <w:rFonts w:ascii="Arial" w:hAnsi="Arial" w:cs="Arial"/>
-          <w:noProof/>
-          <w:sz w:val="24"/>
-          <w:szCs w:val="24"/>
-          <w:lang w:eastAsia="es-CO"/>
-        </w:rPr>
-        <w:drawing>
-          <wp:inline distT="0" distB="0" distL="0" distR="0" wp14:anchorId="72AD617D" wp14:editId="0AD53103">
-            <wp:extent cx="6312519" cy="2667000"/>
-            <wp:effectExtent l="0" t="0" r="0" b="0"/>
-            <wp:docPr id="8" name="Imagen 8"/>
             <wp:cNvGraphicFramePr>
               <a:graphicFrameLocks xmlns:a="http://schemas.openxmlformats.org/drawingml/2006/main" noChangeAspect="1"/>
             </wp:cNvGraphicFramePr>
@@ -2099,7 +2197,7 @@
                   <pic:spPr>
                     <a:xfrm>
                       <a:off x="0" y="0"/>
-                      <a:ext cx="6318279" cy="2669433"/>
+                      <a:ext cx="5612130" cy="271145"/>
                     </a:xfrm>
                     <a:prstGeom prst="rect">
                       <a:avLst/>
@@ -2121,667 +2219,37 @@
           <w:szCs w:val="24"/>
         </w:rPr>
       </w:pPr>
-    </w:p>
-    <w:p>
-      <w:pPr>
-        <w:spacing w:line="360" w:lineRule="auto"/>
-        <w:rPr>
-          <w:rFonts w:ascii="Arial" w:hAnsi="Arial" w:cs="Arial"/>
-          <w:sz w:val="24"/>
-          <w:szCs w:val="24"/>
-        </w:rPr>
-      </w:pPr>
-      <w:r>
-        <w:rPr>
-          <w:rFonts w:ascii="Arial" w:hAnsi="Arial" w:cs="Arial"/>
-          <w:sz w:val="24"/>
-          <w:szCs w:val="24"/>
-        </w:rPr>
-        <w:t xml:space="preserve">En el plan de consulta anterior se puede evidenciar que la opción del </w:t>
-      </w:r>
-      <w:proofErr w:type="spellStart"/>
-      <w:r>
-        <w:rPr>
-          <w:rFonts w:ascii="Arial" w:hAnsi="Arial" w:cs="Arial"/>
-          <w:sz w:val="24"/>
-          <w:szCs w:val="24"/>
-        </w:rPr>
-        <w:t>join</w:t>
-      </w:r>
-      <w:proofErr w:type="spellEnd"/>
-      <w:r>
-        <w:rPr>
-          <w:rFonts w:ascii="Arial" w:hAnsi="Arial" w:cs="Arial"/>
-          <w:sz w:val="24"/>
-          <w:szCs w:val="24"/>
-        </w:rPr>
-        <w:t xml:space="preserve"> varia a la del requerimiento funcional anterior. En un principio, el hash </w:t>
-      </w:r>
-      <w:proofErr w:type="spellStart"/>
-      <w:r>
-        <w:rPr>
-          <w:rFonts w:ascii="Arial" w:hAnsi="Arial" w:cs="Arial"/>
-          <w:sz w:val="24"/>
-          <w:szCs w:val="24"/>
-        </w:rPr>
-        <w:t>join</w:t>
-      </w:r>
-      <w:proofErr w:type="spellEnd"/>
-      <w:r>
-        <w:rPr>
-          <w:rFonts w:ascii="Arial" w:hAnsi="Arial" w:cs="Arial"/>
-          <w:sz w:val="24"/>
-          <w:szCs w:val="24"/>
-        </w:rPr>
-        <w:t xml:space="preserve"> entre la tabla sirven y el hash </w:t>
-      </w:r>
-      <w:proofErr w:type="spellStart"/>
-      <w:r>
-        <w:rPr>
-          <w:rFonts w:ascii="Arial" w:hAnsi="Arial" w:cs="Arial"/>
-          <w:sz w:val="24"/>
-          <w:szCs w:val="24"/>
-        </w:rPr>
-        <w:t>join</w:t>
-      </w:r>
-      <w:proofErr w:type="spellEnd"/>
-      <w:r>
-        <w:rPr>
-          <w:rFonts w:ascii="Arial" w:hAnsi="Arial" w:cs="Arial"/>
-          <w:sz w:val="24"/>
-          <w:szCs w:val="24"/>
-        </w:rPr>
-        <w:t xml:space="preserve"> de las tablas reserva y apartan, es de tipo </w:t>
-      </w:r>
-      <w:proofErr w:type="spellStart"/>
-      <w:r>
-        <w:rPr>
-          <w:rFonts w:ascii="Arial" w:hAnsi="Arial" w:cs="Arial"/>
-          <w:sz w:val="24"/>
-          <w:szCs w:val="24"/>
-        </w:rPr>
-        <w:t>right</w:t>
-      </w:r>
-      <w:proofErr w:type="spellEnd"/>
-      <w:r>
-        <w:rPr>
-          <w:rFonts w:ascii="Arial" w:hAnsi="Arial" w:cs="Arial"/>
-          <w:sz w:val="24"/>
-          <w:szCs w:val="24"/>
-        </w:rPr>
-        <w:t xml:space="preserve"> semi, lo cual significa que retorna la </w:t>
-      </w:r>
-      <w:proofErr w:type="spellStart"/>
-      <w:r>
-        <w:rPr>
-          <w:rFonts w:ascii="Arial" w:hAnsi="Arial" w:cs="Arial"/>
-          <w:sz w:val="24"/>
-          <w:szCs w:val="24"/>
-        </w:rPr>
-        <w:t>outter</w:t>
-      </w:r>
-      <w:proofErr w:type="spellEnd"/>
-      <w:r>
-        <w:rPr>
-          <w:rFonts w:ascii="Arial" w:hAnsi="Arial" w:cs="Arial"/>
-          <w:sz w:val="24"/>
-          <w:szCs w:val="24"/>
-        </w:rPr>
-        <w:t xml:space="preserve"> table, en la cual es la resultante de todos los registros que hicieron pareja en un </w:t>
-      </w:r>
-      <w:proofErr w:type="spellStart"/>
-      <w:r>
-        <w:rPr>
-          <w:rFonts w:ascii="Arial" w:hAnsi="Arial" w:cs="Arial"/>
-          <w:sz w:val="24"/>
-          <w:szCs w:val="24"/>
-        </w:rPr>
-        <w:t>inner</w:t>
-      </w:r>
-      <w:proofErr w:type="spellEnd"/>
-      <w:r>
-        <w:rPr>
-          <w:rFonts w:ascii="Arial" w:hAnsi="Arial" w:cs="Arial"/>
-          <w:sz w:val="24"/>
-          <w:szCs w:val="24"/>
-        </w:rPr>
-        <w:t xml:space="preserve"> </w:t>
-      </w:r>
-      <w:proofErr w:type="spellStart"/>
-      <w:r>
-        <w:rPr>
-          <w:rFonts w:ascii="Arial" w:hAnsi="Arial" w:cs="Arial"/>
-          <w:sz w:val="24"/>
-          <w:szCs w:val="24"/>
-        </w:rPr>
-        <w:t>join</w:t>
-      </w:r>
-      <w:proofErr w:type="spellEnd"/>
-      <w:r>
-        <w:rPr>
-          <w:rFonts w:ascii="Arial" w:hAnsi="Arial" w:cs="Arial"/>
-          <w:sz w:val="24"/>
-          <w:szCs w:val="24"/>
-        </w:rPr>
-        <w:t xml:space="preserve">, al </w:t>
-      </w:r>
-      <w:r>
-        <w:rPr>
-          <w:rFonts w:ascii="Arial" w:hAnsi="Arial" w:cs="Arial"/>
-          <w:sz w:val="24"/>
-          <w:szCs w:val="24"/>
-        </w:rPr>
-        <w:t>menos una</w:t>
-      </w:r>
-      <w:r>
-        <w:rPr>
-          <w:rFonts w:ascii="Arial" w:hAnsi="Arial" w:cs="Arial"/>
-          <w:sz w:val="24"/>
-          <w:szCs w:val="24"/>
-        </w:rPr>
-        <w:t xml:space="preserve"> vez</w:t>
-      </w:r>
-      <w:r>
-        <w:rPr>
-          <w:rFonts w:ascii="Arial" w:hAnsi="Arial" w:cs="Arial"/>
-          <w:sz w:val="24"/>
-          <w:szCs w:val="24"/>
-        </w:rPr>
-        <w:t xml:space="preserve">. Esto sirve para que en el último hash </w:t>
-      </w:r>
-      <w:proofErr w:type="spellStart"/>
-      <w:r>
-        <w:rPr>
-          <w:rFonts w:ascii="Arial" w:hAnsi="Arial" w:cs="Arial"/>
-          <w:sz w:val="24"/>
-          <w:szCs w:val="24"/>
-        </w:rPr>
-        <w:t>join</w:t>
-      </w:r>
-      <w:proofErr w:type="spellEnd"/>
-      <w:r>
-        <w:rPr>
-          <w:rFonts w:ascii="Arial" w:hAnsi="Arial" w:cs="Arial"/>
-          <w:sz w:val="24"/>
-          <w:szCs w:val="24"/>
-        </w:rPr>
-        <w:t xml:space="preserve">, el cual es de tipo anti, pueda obtener todas las identificaciones que no están dentro del </w:t>
-      </w:r>
-      <w:proofErr w:type="spellStart"/>
-      <w:r>
-        <w:rPr>
-          <w:rFonts w:ascii="Arial" w:hAnsi="Arial" w:cs="Arial"/>
-          <w:sz w:val="24"/>
-          <w:szCs w:val="24"/>
-        </w:rPr>
-        <w:t>right</w:t>
-      </w:r>
-      <w:proofErr w:type="spellEnd"/>
-      <w:r>
-        <w:rPr>
-          <w:rFonts w:ascii="Arial" w:hAnsi="Arial" w:cs="Arial"/>
-          <w:sz w:val="24"/>
-          <w:szCs w:val="24"/>
-        </w:rPr>
-        <w:t xml:space="preserve"> semi hash </w:t>
-      </w:r>
-      <w:proofErr w:type="spellStart"/>
-      <w:r>
-        <w:rPr>
-          <w:rFonts w:ascii="Arial" w:hAnsi="Arial" w:cs="Arial"/>
-          <w:sz w:val="24"/>
-          <w:szCs w:val="24"/>
-        </w:rPr>
-        <w:t>join</w:t>
-      </w:r>
-      <w:proofErr w:type="spellEnd"/>
-      <w:r>
-        <w:rPr>
-          <w:rFonts w:ascii="Arial" w:hAnsi="Arial" w:cs="Arial"/>
-          <w:sz w:val="24"/>
-          <w:szCs w:val="24"/>
-        </w:rPr>
-        <w:t xml:space="preserve">. Por lo que retornara los registros que no entraron en el primer </w:t>
-      </w:r>
-      <w:proofErr w:type="spellStart"/>
-      <w:r>
-        <w:rPr>
-          <w:rFonts w:ascii="Arial" w:hAnsi="Arial" w:cs="Arial"/>
-          <w:sz w:val="24"/>
-          <w:szCs w:val="24"/>
-        </w:rPr>
-        <w:t>inner</w:t>
-      </w:r>
-      <w:proofErr w:type="spellEnd"/>
-      <w:r>
-        <w:rPr>
-          <w:rFonts w:ascii="Arial" w:hAnsi="Arial" w:cs="Arial"/>
-          <w:sz w:val="24"/>
-          <w:szCs w:val="24"/>
-        </w:rPr>
-        <w:t xml:space="preserve"> </w:t>
-      </w:r>
-      <w:proofErr w:type="spellStart"/>
-      <w:r>
-        <w:rPr>
-          <w:rFonts w:ascii="Arial" w:hAnsi="Arial" w:cs="Arial"/>
-          <w:sz w:val="24"/>
-          <w:szCs w:val="24"/>
-        </w:rPr>
-        <w:t>join</w:t>
-      </w:r>
-      <w:proofErr w:type="spellEnd"/>
-      <w:r>
-        <w:rPr>
-          <w:rFonts w:ascii="Arial" w:hAnsi="Arial" w:cs="Arial"/>
-          <w:sz w:val="24"/>
-          <w:szCs w:val="24"/>
-        </w:rPr>
-        <w:t xml:space="preserve">. Como se puede observar, el </w:t>
-      </w:r>
-      <w:proofErr w:type="spellStart"/>
-      <w:r>
-        <w:rPr>
-          <w:rFonts w:ascii="Arial" w:hAnsi="Arial" w:cs="Arial"/>
-          <w:sz w:val="24"/>
-          <w:szCs w:val="24"/>
-        </w:rPr>
-        <w:t>select</w:t>
-      </w:r>
-      <w:proofErr w:type="spellEnd"/>
-      <w:r>
-        <w:rPr>
-          <w:rFonts w:ascii="Arial" w:hAnsi="Arial" w:cs="Arial"/>
-          <w:sz w:val="24"/>
-          <w:szCs w:val="24"/>
-        </w:rPr>
-        <w:t xml:space="preserve"> </w:t>
-      </w:r>
-      <w:proofErr w:type="spellStart"/>
-      <w:r>
-        <w:rPr>
-          <w:rFonts w:ascii="Arial" w:hAnsi="Arial" w:cs="Arial"/>
-          <w:sz w:val="24"/>
-          <w:szCs w:val="24"/>
-        </w:rPr>
-        <w:t>statement</w:t>
-      </w:r>
-      <w:proofErr w:type="spellEnd"/>
-      <w:r>
-        <w:rPr>
-          <w:rFonts w:ascii="Arial" w:hAnsi="Arial" w:cs="Arial"/>
-          <w:sz w:val="24"/>
-          <w:szCs w:val="24"/>
-        </w:rPr>
-        <w:t xml:space="preserve">, va a retornar 3020 tuplas mientras que en requerimiento anterior va a retornar 5981 tuplas, por lo que su tiempo va a ser ligeramente mayor. Adicionalmente la suma de ambos </w:t>
-      </w:r>
-      <w:proofErr w:type="gramStart"/>
-      <w:r>
-        <w:rPr>
-          <w:rFonts w:ascii="Arial" w:hAnsi="Arial" w:cs="Arial"/>
-          <w:sz w:val="24"/>
-          <w:szCs w:val="24"/>
-        </w:rPr>
-        <w:t>resultados,</w:t>
-      </w:r>
-      <w:proofErr w:type="gramEnd"/>
-      <w:r>
-        <w:rPr>
-          <w:rFonts w:ascii="Arial" w:hAnsi="Arial" w:cs="Arial"/>
-          <w:sz w:val="24"/>
-          <w:szCs w:val="24"/>
-        </w:rPr>
-        <w:t xml:space="preserve"> va a dar el total de tuplas de usuarios, por lo que se puede confirmar el éxito de la operación.</w:t>
-      </w:r>
-    </w:p>
-    <w:p>
-      <w:pPr>
-        <w:spacing w:line="360" w:lineRule="auto"/>
-        <w:rPr>
-          <w:rFonts w:ascii="Arial" w:hAnsi="Arial" w:cs="Arial"/>
-          <w:sz w:val="24"/>
-          <w:szCs w:val="24"/>
-        </w:rPr>
-      </w:pPr>
-    </w:p>
-    <w:p>
-      <w:pPr>
-        <w:spacing w:line="360" w:lineRule="auto"/>
-        <w:rPr>
-          <w:rFonts w:ascii="Arial" w:hAnsi="Arial" w:cs="Arial"/>
-          <w:sz w:val="24"/>
-          <w:szCs w:val="24"/>
-        </w:rPr>
-      </w:pPr>
-    </w:p>
-    <w:p>
-      <w:pPr>
-        <w:spacing w:line="360" w:lineRule="auto"/>
-        <w:rPr>
-          <w:rFonts w:ascii="Arial" w:hAnsi="Arial" w:cs="Arial"/>
-          <w:sz w:val="24"/>
-          <w:szCs w:val="24"/>
-        </w:rPr>
-      </w:pPr>
-    </w:p>
-    <w:p>
-      <w:pPr>
-        <w:spacing w:line="360" w:lineRule="auto"/>
-        <w:rPr>
-          <w:rFonts w:ascii="Arial" w:hAnsi="Arial" w:cs="Arial"/>
-          <w:sz w:val="24"/>
-          <w:szCs w:val="24"/>
-        </w:rPr>
-      </w:pPr>
-    </w:p>
-    <w:p>
-      <w:pPr>
-        <w:spacing w:line="360" w:lineRule="auto"/>
-        <w:rPr>
-          <w:rFonts w:ascii="Arial" w:hAnsi="Arial" w:cs="Arial"/>
-          <w:sz w:val="24"/>
-          <w:szCs w:val="24"/>
-        </w:rPr>
-      </w:pPr>
-    </w:p>
-    <w:p>
-      <w:pPr>
-        <w:pStyle w:val="Subttulo"/>
-        <w:jc w:val="center"/>
-      </w:pPr>
-      <w:r>
-        <w:t>Plan de consulta propuesto</w:t>
-      </w:r>
-    </w:p>
-    <w:p>
-      <w:r>
-        <w:rPr>
-          <w:noProof/>
+      <w:r>
+        <w:rPr>
+          <w:rFonts w:ascii="Arial" w:hAnsi="Arial" w:cs="Arial"/>
+          <w:sz w:val="24"/>
+          <w:szCs w:val="24"/>
+        </w:rPr>
+        <w:t>A continuación, se explica el plan de ejecución, y el porqué de que esta consulta es más eficiente que la anterior.</w:t>
+      </w:r>
+    </w:p>
+    <w:p>
+      <w:pPr>
+        <w:spacing w:line="360" w:lineRule="auto"/>
+        <w:rPr>
+          <w:rFonts w:ascii="Arial" w:hAnsi="Arial" w:cs="Arial"/>
+          <w:sz w:val="24"/>
+          <w:szCs w:val="24"/>
+        </w:rPr>
+      </w:pPr>
+      <w:r>
+        <w:rPr>
+          <w:rFonts w:ascii="Arial" w:hAnsi="Arial" w:cs="Arial"/>
+          <w:noProof/>
+          <w:sz w:val="24"/>
+          <w:szCs w:val="24"/>
+          <w:lang w:eastAsia="es-CO"/>
         </w:rPr>
         <w:drawing>
-          <wp:inline distT="0" distB="0" distL="0" distR="0" wp14:anchorId="4663AEE6" wp14:editId="69603850">
-            <wp:extent cx="5612130" cy="1718310"/>
-            <wp:effectExtent l="0" t="0" r="7620" b="0"/>
-            <wp:docPr id="18" name="Imagen 18"/>
-            <wp:cNvGraphicFramePr>
-              <a:graphicFrameLocks xmlns:a="http://schemas.openxmlformats.org/drawingml/2006/main" noChangeAspect="1"/>
-            </wp:cNvGraphicFramePr>
-            <a:graphic xmlns:a="http://schemas.openxmlformats.org/drawingml/2006/main">
-              <a:graphicData uri="http://schemas.openxmlformats.org/drawingml/2006/picture">
-                <pic:pic xmlns:pic="http://schemas.openxmlformats.org/drawingml/2006/picture">
-                  <pic:nvPicPr>
-                    <pic:cNvPr id="1" name=""/>
-                    <pic:cNvPicPr/>
-                  </pic:nvPicPr>
-                  <pic:blipFill>
-                    <a:blip r:embed="rId10"/>
-                    <a:stretch>
-                      <a:fillRect/>
-                    </a:stretch>
-                  </pic:blipFill>
-                  <pic:spPr>
-                    <a:xfrm>
-                      <a:off x="0" y="0"/>
-                      <a:ext cx="5612130" cy="1718310"/>
-                    </a:xfrm>
-                    <a:prstGeom prst="rect">
-                      <a:avLst/>
-                    </a:prstGeom>
-                  </pic:spPr>
-                </pic:pic>
-              </a:graphicData>
-            </a:graphic>
-          </wp:inline>
-        </w:drawing>
-      </w:r>
-      <w:bookmarkStart w:id="0" w:name="_GoBack"/>
-      <w:bookmarkEnd w:id="0"/>
-    </w:p>
-    <w:p/>
-    <w:p>
-      <w:pPr>
-        <w:spacing w:line="360" w:lineRule="auto"/>
-        <w:rPr>
-          <w:rFonts w:ascii="Arial" w:hAnsi="Arial" w:cs="Arial"/>
-          <w:sz w:val="24"/>
-          <w:szCs w:val="24"/>
-        </w:rPr>
-      </w:pPr>
-    </w:p>
-    <w:p>
-      <w:pPr>
-        <w:spacing w:line="360" w:lineRule="auto"/>
-        <w:rPr>
-          <w:rFonts w:ascii="Arial" w:hAnsi="Arial" w:cs="Arial"/>
-          <w:sz w:val="24"/>
-          <w:szCs w:val="24"/>
-        </w:rPr>
-      </w:pPr>
-    </w:p>
-    <w:p>
-      <w:pPr>
-        <w:spacing w:line="360" w:lineRule="auto"/>
-        <w:rPr>
-          <w:rFonts w:ascii="Arial" w:hAnsi="Arial" w:cs="Arial"/>
-          <w:sz w:val="24"/>
-          <w:szCs w:val="24"/>
-        </w:rPr>
-      </w:pPr>
-    </w:p>
-    <w:p>
-      <w:pPr>
-        <w:spacing w:line="360" w:lineRule="auto"/>
-        <w:rPr>
-          <w:rFonts w:ascii="Arial" w:hAnsi="Arial" w:cs="Arial"/>
-          <w:sz w:val="24"/>
-          <w:szCs w:val="24"/>
-        </w:rPr>
-      </w:pPr>
-    </w:p>
-    <w:p>
-      <w:pPr>
-        <w:spacing w:line="360" w:lineRule="auto"/>
-        <w:rPr>
-          <w:rFonts w:ascii="Arial" w:hAnsi="Arial" w:cs="Arial"/>
-          <w:sz w:val="24"/>
-          <w:szCs w:val="24"/>
-        </w:rPr>
-      </w:pPr>
-    </w:p>
-    <w:p>
-      <w:pPr>
-        <w:spacing w:line="360" w:lineRule="auto"/>
-        <w:rPr>
-          <w:rFonts w:ascii="Arial" w:hAnsi="Arial" w:cs="Arial"/>
-          <w:sz w:val="24"/>
-          <w:szCs w:val="24"/>
-        </w:rPr>
-      </w:pPr>
-    </w:p>
-    <w:p>
-      <w:pPr>
-        <w:spacing w:line="360" w:lineRule="auto"/>
-        <w:rPr>
-          <w:rFonts w:ascii="Arial" w:hAnsi="Arial" w:cs="Arial"/>
-          <w:sz w:val="24"/>
-          <w:szCs w:val="24"/>
-        </w:rPr>
-      </w:pPr>
-    </w:p>
-    <w:p>
-      <w:pPr>
-        <w:spacing w:line="360" w:lineRule="auto"/>
-        <w:rPr>
-          <w:rFonts w:ascii="Arial" w:hAnsi="Arial" w:cs="Arial"/>
-          <w:sz w:val="24"/>
-          <w:szCs w:val="24"/>
-        </w:rPr>
-      </w:pPr>
-    </w:p>
-    <w:p>
-      <w:pPr>
-        <w:spacing w:line="360" w:lineRule="auto"/>
-        <w:rPr>
-          <w:rFonts w:ascii="Arial" w:hAnsi="Arial" w:cs="Arial"/>
-          <w:sz w:val="24"/>
-          <w:szCs w:val="24"/>
-        </w:rPr>
-      </w:pPr>
-    </w:p>
-    <w:p>
-      <w:pPr>
-        <w:spacing w:line="360" w:lineRule="auto"/>
-        <w:rPr>
-          <w:rFonts w:ascii="Arial" w:hAnsi="Arial" w:cs="Arial"/>
-          <w:sz w:val="24"/>
-          <w:szCs w:val="24"/>
-        </w:rPr>
-      </w:pPr>
-    </w:p>
-    <w:p>
-      <w:pPr>
-        <w:spacing w:line="360" w:lineRule="auto"/>
-        <w:rPr>
-          <w:rFonts w:ascii="Arial" w:hAnsi="Arial" w:cs="Arial"/>
-          <w:sz w:val="24"/>
-          <w:szCs w:val="24"/>
-        </w:rPr>
-      </w:pPr>
-    </w:p>
-    <w:p>
-      <w:pPr>
-        <w:spacing w:line="360" w:lineRule="auto"/>
-        <w:rPr>
-          <w:rFonts w:ascii="Arial" w:hAnsi="Arial" w:cs="Arial"/>
-          <w:sz w:val="24"/>
-          <w:szCs w:val="24"/>
-        </w:rPr>
-      </w:pPr>
-    </w:p>
-    <w:p>
-      <w:pPr>
-        <w:spacing w:line="360" w:lineRule="auto"/>
-        <w:rPr>
-          <w:rFonts w:ascii="Arial" w:hAnsi="Arial" w:cs="Arial"/>
-          <w:sz w:val="24"/>
-          <w:szCs w:val="24"/>
-        </w:rPr>
-      </w:pPr>
-    </w:p>
-    <w:p>
-      <w:pPr>
-        <w:pStyle w:val="Subttulo"/>
-        <w:spacing w:line="360" w:lineRule="auto"/>
-        <w:jc w:val="center"/>
-        <w:rPr>
-          <w:rFonts w:ascii="Arial" w:hAnsi="Arial" w:cs="Arial"/>
-          <w:sz w:val="24"/>
-          <w:szCs w:val="24"/>
-        </w:rPr>
-      </w:pPr>
-      <w:r>
-        <w:rPr>
-          <w:rFonts w:ascii="Arial" w:hAnsi="Arial" w:cs="Arial"/>
-          <w:sz w:val="24"/>
-          <w:szCs w:val="24"/>
-        </w:rPr>
-        <w:lastRenderedPageBreak/>
-        <w:t xml:space="preserve">Requerimiento Funcional de Consulta </w:t>
-      </w:r>
-      <w:r>
-        <w:rPr>
-          <w:rFonts w:ascii="Arial" w:hAnsi="Arial" w:cs="Arial"/>
-          <w:sz w:val="24"/>
-          <w:szCs w:val="24"/>
-        </w:rPr>
-        <w:t>12</w:t>
-      </w:r>
-    </w:p>
-    <w:p>
-      <w:pPr>
-        <w:spacing w:line="360" w:lineRule="auto"/>
-        <w:rPr>
-          <w:rFonts w:ascii="Arial" w:hAnsi="Arial" w:cs="Arial"/>
-          <w:sz w:val="24"/>
-          <w:szCs w:val="24"/>
-        </w:rPr>
-      </w:pPr>
-    </w:p>
-    <w:p>
-      <w:pPr>
-        <w:pStyle w:val="Subttulo"/>
-        <w:spacing w:line="360" w:lineRule="auto"/>
-      </w:pPr>
-      <w:r>
-        <w:t xml:space="preserve">RFC12-Los buenos clientes son de tres tipos: aquellos que realizan estancias (las estancias están delimitadas por un </w:t>
-      </w:r>
-      <w:proofErr w:type="spellStart"/>
-      <w:r>
-        <w:t>check</w:t>
-      </w:r>
-      <w:proofErr w:type="spellEnd"/>
-      <w:r>
-        <w:t xml:space="preserve"> in y su respectivo </w:t>
-      </w:r>
-      <w:proofErr w:type="spellStart"/>
-      <w:r>
-        <w:t>check</w:t>
-      </w:r>
-      <w:proofErr w:type="spellEnd"/>
-      <w:r>
-        <w:t xml:space="preserve"> </w:t>
-      </w:r>
-      <w:proofErr w:type="spellStart"/>
-      <w:r>
-        <w:t>out</w:t>
-      </w:r>
-      <w:proofErr w:type="spellEnd"/>
-      <w:r>
-        <w:t xml:space="preserve">) en </w:t>
-      </w:r>
-      <w:proofErr w:type="spellStart"/>
-      <w:r>
-        <w:t>HotelAndes</w:t>
-      </w:r>
-      <w:proofErr w:type="spellEnd"/>
-      <w:r>
-        <w:t xml:space="preserve"> al menos una vez por trimestre, aquellos que siempre consumen por lo menos un servicio costoso (Entiéndase como costoso, por ejemplo, con un precio mayor a $</w:t>
-      </w:r>
-      <w:proofErr w:type="gramStart"/>
-      <w:r>
-        <w:t>300.000.oo</w:t>
-      </w:r>
-      <w:proofErr w:type="gramEnd"/>
-      <w:r>
-        <w:t xml:space="preserve">) y aquellos que en cada estancia consumen servicios de SPA o de salones de reuniones con duración mayor a 4 horas. Esta consulta retorna toda la información de dichos clientes, incluyendo aquella que justifica su calificación como buenos clientes. Esta operación es realizada únicamente por el gerente general de </w:t>
-      </w:r>
-      <w:proofErr w:type="spellStart"/>
-      <w:r>
-        <w:t>HotelAndes</w:t>
-      </w:r>
-      <w:proofErr w:type="spellEnd"/>
-    </w:p>
-    <w:p>
-      <w:pPr>
-        <w:spacing w:line="360" w:lineRule="auto"/>
-      </w:pPr>
-      <w:r>
-        <w:t>Sentencia SQL</w:t>
-      </w:r>
-    </w:p>
-    <w:p>
-      <w:pPr>
-        <w:spacing w:line="360" w:lineRule="auto"/>
-      </w:pPr>
-      <w:r>
-        <w:rPr>
-          <w:noProof/>
-        </w:rPr>
-        <w:drawing>
-          <wp:inline distT="0" distB="0" distL="0" distR="0" wp14:anchorId="4CA37922" wp14:editId="6A98E5AF">
-            <wp:extent cx="3438525" cy="3238500"/>
-            <wp:effectExtent l="0" t="0" r="9525" b="0"/>
-            <wp:docPr id="9" name="Imagen 9"/>
+          <wp:inline distT="0" distB="0" distL="0" distR="0" wp14:anchorId="72AD617D" wp14:editId="0AD53103">
+            <wp:extent cx="6312519" cy="2667000"/>
+            <wp:effectExtent l="0" t="0" r="0" b="0"/>
+            <wp:docPr id="8" name="Imagen 8"/>
             <wp:cNvGraphicFramePr>
               <a:graphicFrameLocks xmlns:a="http://schemas.openxmlformats.org/drawingml/2006/main" noChangeAspect="1"/>
             </wp:cNvGraphicFramePr>
@@ -2801,6 +2269,816 @@
                   <pic:spPr>
                     <a:xfrm>
                       <a:off x="0" y="0"/>
+                      <a:ext cx="6318279" cy="2669433"/>
+                    </a:xfrm>
+                    <a:prstGeom prst="rect">
+                      <a:avLst/>
+                    </a:prstGeom>
+                  </pic:spPr>
+                </pic:pic>
+              </a:graphicData>
+            </a:graphic>
+          </wp:inline>
+        </w:drawing>
+      </w:r>
+    </w:p>
+    <w:p>
+      <w:pPr>
+        <w:spacing w:line="360" w:lineRule="auto"/>
+        <w:rPr>
+          <w:rFonts w:ascii="Arial" w:hAnsi="Arial" w:cs="Arial"/>
+          <w:sz w:val="24"/>
+          <w:szCs w:val="24"/>
+        </w:rPr>
+      </w:pPr>
+    </w:p>
+    <w:p>
+      <w:pPr>
+        <w:spacing w:line="360" w:lineRule="auto"/>
+        <w:rPr>
+          <w:rFonts w:ascii="Arial" w:hAnsi="Arial" w:cs="Arial"/>
+          <w:sz w:val="24"/>
+          <w:szCs w:val="24"/>
+        </w:rPr>
+      </w:pPr>
+      <w:r>
+        <w:rPr>
+          <w:rFonts w:ascii="Arial" w:hAnsi="Arial" w:cs="Arial"/>
+          <w:sz w:val="24"/>
+          <w:szCs w:val="24"/>
+        </w:rPr>
+        <w:t xml:space="preserve">En el plan de consulta anterior se puede evidenciar que la opción del </w:t>
+      </w:r>
+      <w:proofErr w:type="spellStart"/>
+      <w:r>
+        <w:rPr>
+          <w:rFonts w:ascii="Arial" w:hAnsi="Arial" w:cs="Arial"/>
+          <w:sz w:val="24"/>
+          <w:szCs w:val="24"/>
+        </w:rPr>
+        <w:t>join</w:t>
+      </w:r>
+      <w:proofErr w:type="spellEnd"/>
+      <w:r>
+        <w:rPr>
+          <w:rFonts w:ascii="Arial" w:hAnsi="Arial" w:cs="Arial"/>
+          <w:sz w:val="24"/>
+          <w:szCs w:val="24"/>
+        </w:rPr>
+        <w:t xml:space="preserve"> varia a la del requerimiento funcional anterior. En un principio, el hash </w:t>
+      </w:r>
+      <w:proofErr w:type="spellStart"/>
+      <w:r>
+        <w:rPr>
+          <w:rFonts w:ascii="Arial" w:hAnsi="Arial" w:cs="Arial"/>
+          <w:sz w:val="24"/>
+          <w:szCs w:val="24"/>
+        </w:rPr>
+        <w:t>join</w:t>
+      </w:r>
+      <w:proofErr w:type="spellEnd"/>
+      <w:r>
+        <w:rPr>
+          <w:rFonts w:ascii="Arial" w:hAnsi="Arial" w:cs="Arial"/>
+          <w:sz w:val="24"/>
+          <w:szCs w:val="24"/>
+        </w:rPr>
+        <w:t xml:space="preserve"> entre la tabla sirven y el hash </w:t>
+      </w:r>
+      <w:proofErr w:type="spellStart"/>
+      <w:r>
+        <w:rPr>
+          <w:rFonts w:ascii="Arial" w:hAnsi="Arial" w:cs="Arial"/>
+          <w:sz w:val="24"/>
+          <w:szCs w:val="24"/>
+        </w:rPr>
+        <w:t>join</w:t>
+      </w:r>
+      <w:proofErr w:type="spellEnd"/>
+      <w:r>
+        <w:rPr>
+          <w:rFonts w:ascii="Arial" w:hAnsi="Arial" w:cs="Arial"/>
+          <w:sz w:val="24"/>
+          <w:szCs w:val="24"/>
+        </w:rPr>
+        <w:t xml:space="preserve"> de las tablas reserva y apartan, es de tipo </w:t>
+      </w:r>
+      <w:proofErr w:type="spellStart"/>
+      <w:r>
+        <w:rPr>
+          <w:rFonts w:ascii="Arial" w:hAnsi="Arial" w:cs="Arial"/>
+          <w:sz w:val="24"/>
+          <w:szCs w:val="24"/>
+        </w:rPr>
+        <w:t>right</w:t>
+      </w:r>
+      <w:proofErr w:type="spellEnd"/>
+      <w:r>
+        <w:rPr>
+          <w:rFonts w:ascii="Arial" w:hAnsi="Arial" w:cs="Arial"/>
+          <w:sz w:val="24"/>
+          <w:szCs w:val="24"/>
+        </w:rPr>
+        <w:t xml:space="preserve"> semi, lo cual significa que retorna la </w:t>
+      </w:r>
+      <w:proofErr w:type="spellStart"/>
+      <w:r>
+        <w:rPr>
+          <w:rFonts w:ascii="Arial" w:hAnsi="Arial" w:cs="Arial"/>
+          <w:sz w:val="24"/>
+          <w:szCs w:val="24"/>
+        </w:rPr>
+        <w:t>outter</w:t>
+      </w:r>
+      <w:proofErr w:type="spellEnd"/>
+      <w:r>
+        <w:rPr>
+          <w:rFonts w:ascii="Arial" w:hAnsi="Arial" w:cs="Arial"/>
+          <w:sz w:val="24"/>
+          <w:szCs w:val="24"/>
+        </w:rPr>
+        <w:t xml:space="preserve"> table, en la cual es la resultante de todos los registros que hicieron pareja en un </w:t>
+      </w:r>
+      <w:proofErr w:type="spellStart"/>
+      <w:r>
+        <w:rPr>
+          <w:rFonts w:ascii="Arial" w:hAnsi="Arial" w:cs="Arial"/>
+          <w:sz w:val="24"/>
+          <w:szCs w:val="24"/>
+        </w:rPr>
+        <w:t>inner</w:t>
+      </w:r>
+      <w:proofErr w:type="spellEnd"/>
+      <w:r>
+        <w:rPr>
+          <w:rFonts w:ascii="Arial" w:hAnsi="Arial" w:cs="Arial"/>
+          <w:sz w:val="24"/>
+          <w:szCs w:val="24"/>
+        </w:rPr>
+        <w:t xml:space="preserve"> </w:t>
+      </w:r>
+      <w:proofErr w:type="spellStart"/>
+      <w:r>
+        <w:rPr>
+          <w:rFonts w:ascii="Arial" w:hAnsi="Arial" w:cs="Arial"/>
+          <w:sz w:val="24"/>
+          <w:szCs w:val="24"/>
+        </w:rPr>
+        <w:t>join</w:t>
+      </w:r>
+      <w:proofErr w:type="spellEnd"/>
+      <w:r>
+        <w:rPr>
+          <w:rFonts w:ascii="Arial" w:hAnsi="Arial" w:cs="Arial"/>
+          <w:sz w:val="24"/>
+          <w:szCs w:val="24"/>
+        </w:rPr>
+        <w:t xml:space="preserve">, al </w:t>
+      </w:r>
+      <w:r>
+        <w:rPr>
+          <w:rFonts w:ascii="Arial" w:hAnsi="Arial" w:cs="Arial"/>
+          <w:sz w:val="24"/>
+          <w:szCs w:val="24"/>
+        </w:rPr>
+        <w:t>menos una</w:t>
+      </w:r>
+      <w:r>
+        <w:rPr>
+          <w:rFonts w:ascii="Arial" w:hAnsi="Arial" w:cs="Arial"/>
+          <w:sz w:val="24"/>
+          <w:szCs w:val="24"/>
+        </w:rPr>
+        <w:t xml:space="preserve"> vez</w:t>
+      </w:r>
+      <w:r>
+        <w:rPr>
+          <w:rFonts w:ascii="Arial" w:hAnsi="Arial" w:cs="Arial"/>
+          <w:sz w:val="24"/>
+          <w:szCs w:val="24"/>
+        </w:rPr>
+        <w:t xml:space="preserve">. Esto sirve para que en el último hash </w:t>
+      </w:r>
+      <w:proofErr w:type="spellStart"/>
+      <w:r>
+        <w:rPr>
+          <w:rFonts w:ascii="Arial" w:hAnsi="Arial" w:cs="Arial"/>
+          <w:sz w:val="24"/>
+          <w:szCs w:val="24"/>
+        </w:rPr>
+        <w:t>join</w:t>
+      </w:r>
+      <w:proofErr w:type="spellEnd"/>
+      <w:r>
+        <w:rPr>
+          <w:rFonts w:ascii="Arial" w:hAnsi="Arial" w:cs="Arial"/>
+          <w:sz w:val="24"/>
+          <w:szCs w:val="24"/>
+        </w:rPr>
+        <w:t xml:space="preserve">, el cual es de tipo anti, pueda obtener todas las identificaciones que no están dentro del </w:t>
+      </w:r>
+      <w:proofErr w:type="spellStart"/>
+      <w:r>
+        <w:rPr>
+          <w:rFonts w:ascii="Arial" w:hAnsi="Arial" w:cs="Arial"/>
+          <w:sz w:val="24"/>
+          <w:szCs w:val="24"/>
+        </w:rPr>
+        <w:t>right</w:t>
+      </w:r>
+      <w:proofErr w:type="spellEnd"/>
+      <w:r>
+        <w:rPr>
+          <w:rFonts w:ascii="Arial" w:hAnsi="Arial" w:cs="Arial"/>
+          <w:sz w:val="24"/>
+          <w:szCs w:val="24"/>
+        </w:rPr>
+        <w:t xml:space="preserve"> semi hash </w:t>
+      </w:r>
+      <w:proofErr w:type="spellStart"/>
+      <w:r>
+        <w:rPr>
+          <w:rFonts w:ascii="Arial" w:hAnsi="Arial" w:cs="Arial"/>
+          <w:sz w:val="24"/>
+          <w:szCs w:val="24"/>
+        </w:rPr>
+        <w:t>join</w:t>
+      </w:r>
+      <w:proofErr w:type="spellEnd"/>
+      <w:r>
+        <w:rPr>
+          <w:rFonts w:ascii="Arial" w:hAnsi="Arial" w:cs="Arial"/>
+          <w:sz w:val="24"/>
+          <w:szCs w:val="24"/>
+        </w:rPr>
+        <w:t xml:space="preserve">. Por lo que retornara los registros que no entraron en el primer </w:t>
+      </w:r>
+      <w:proofErr w:type="spellStart"/>
+      <w:r>
+        <w:rPr>
+          <w:rFonts w:ascii="Arial" w:hAnsi="Arial" w:cs="Arial"/>
+          <w:sz w:val="24"/>
+          <w:szCs w:val="24"/>
+        </w:rPr>
+        <w:t>inner</w:t>
+      </w:r>
+      <w:proofErr w:type="spellEnd"/>
+      <w:r>
+        <w:rPr>
+          <w:rFonts w:ascii="Arial" w:hAnsi="Arial" w:cs="Arial"/>
+          <w:sz w:val="24"/>
+          <w:szCs w:val="24"/>
+        </w:rPr>
+        <w:t xml:space="preserve"> </w:t>
+      </w:r>
+      <w:proofErr w:type="spellStart"/>
+      <w:r>
+        <w:rPr>
+          <w:rFonts w:ascii="Arial" w:hAnsi="Arial" w:cs="Arial"/>
+          <w:sz w:val="24"/>
+          <w:szCs w:val="24"/>
+        </w:rPr>
+        <w:t>join</w:t>
+      </w:r>
+      <w:proofErr w:type="spellEnd"/>
+      <w:r>
+        <w:rPr>
+          <w:rFonts w:ascii="Arial" w:hAnsi="Arial" w:cs="Arial"/>
+          <w:sz w:val="24"/>
+          <w:szCs w:val="24"/>
+        </w:rPr>
+        <w:t xml:space="preserve">. Como se puede observar, el </w:t>
+      </w:r>
+      <w:proofErr w:type="spellStart"/>
+      <w:r>
+        <w:rPr>
+          <w:rFonts w:ascii="Arial" w:hAnsi="Arial" w:cs="Arial"/>
+          <w:sz w:val="24"/>
+          <w:szCs w:val="24"/>
+        </w:rPr>
+        <w:t>select</w:t>
+      </w:r>
+      <w:proofErr w:type="spellEnd"/>
+      <w:r>
+        <w:rPr>
+          <w:rFonts w:ascii="Arial" w:hAnsi="Arial" w:cs="Arial"/>
+          <w:sz w:val="24"/>
+          <w:szCs w:val="24"/>
+        </w:rPr>
+        <w:t xml:space="preserve"> </w:t>
+      </w:r>
+      <w:proofErr w:type="spellStart"/>
+      <w:r>
+        <w:rPr>
+          <w:rFonts w:ascii="Arial" w:hAnsi="Arial" w:cs="Arial"/>
+          <w:sz w:val="24"/>
+          <w:szCs w:val="24"/>
+        </w:rPr>
+        <w:t>statement</w:t>
+      </w:r>
+      <w:proofErr w:type="spellEnd"/>
+      <w:r>
+        <w:rPr>
+          <w:rFonts w:ascii="Arial" w:hAnsi="Arial" w:cs="Arial"/>
+          <w:sz w:val="24"/>
+          <w:szCs w:val="24"/>
+        </w:rPr>
+        <w:t xml:space="preserve">, va a retornar 3020 tuplas mientras que en requerimiento anterior va a retornar 5981 tuplas, por lo que su tiempo va a ser ligeramente mayor. Adicionalmente la suma de ambos </w:t>
+      </w:r>
+      <w:r>
+        <w:rPr>
+          <w:rFonts w:ascii="Arial" w:hAnsi="Arial" w:cs="Arial"/>
+          <w:sz w:val="24"/>
+          <w:szCs w:val="24"/>
+        </w:rPr>
+        <w:t>resultados</w:t>
+      </w:r>
+      <w:r>
+        <w:rPr>
+          <w:rFonts w:ascii="Arial" w:hAnsi="Arial" w:cs="Arial"/>
+          <w:sz w:val="24"/>
+          <w:szCs w:val="24"/>
+        </w:rPr>
+        <w:t xml:space="preserve"> va a dar el total de tuplas de usuarios, por lo que se puede confirmar el éxito de la operación.</w:t>
+      </w:r>
+    </w:p>
+    <w:p>
+      <w:pPr>
+        <w:spacing w:line="360" w:lineRule="auto"/>
+        <w:rPr>
+          <w:rFonts w:ascii="Arial" w:hAnsi="Arial" w:cs="Arial"/>
+          <w:sz w:val="24"/>
+          <w:szCs w:val="24"/>
+        </w:rPr>
+      </w:pPr>
+    </w:p>
+    <w:p>
+      <w:pPr>
+        <w:spacing w:line="360" w:lineRule="auto"/>
+        <w:rPr>
+          <w:rFonts w:ascii="Arial" w:hAnsi="Arial" w:cs="Arial"/>
+          <w:sz w:val="24"/>
+          <w:szCs w:val="24"/>
+        </w:rPr>
+      </w:pPr>
+    </w:p>
+    <w:p>
+      <w:pPr>
+        <w:spacing w:line="360" w:lineRule="auto"/>
+        <w:rPr>
+          <w:rFonts w:ascii="Arial" w:hAnsi="Arial" w:cs="Arial"/>
+          <w:sz w:val="24"/>
+          <w:szCs w:val="24"/>
+        </w:rPr>
+      </w:pPr>
+    </w:p>
+    <w:p>
+      <w:pPr>
+        <w:spacing w:line="360" w:lineRule="auto"/>
+        <w:rPr>
+          <w:rFonts w:ascii="Arial" w:hAnsi="Arial" w:cs="Arial"/>
+          <w:sz w:val="24"/>
+          <w:szCs w:val="24"/>
+        </w:rPr>
+      </w:pPr>
+    </w:p>
+    <w:p>
+      <w:pPr>
+        <w:spacing w:line="360" w:lineRule="auto"/>
+        <w:rPr>
+          <w:rFonts w:ascii="Arial" w:hAnsi="Arial" w:cs="Arial"/>
+          <w:sz w:val="24"/>
+          <w:szCs w:val="24"/>
+        </w:rPr>
+      </w:pPr>
+    </w:p>
+    <w:p>
+      <w:pPr>
+        <w:pStyle w:val="Subttulo"/>
+        <w:jc w:val="center"/>
+      </w:pPr>
+      <w:r>
+        <w:t>Plan de consulta propuesto</w:t>
+      </w:r>
+    </w:p>
+    <w:p>
+      <w:r>
+        <w:rPr>
+          <w:noProof/>
+        </w:rPr>
+        <w:drawing>
+          <wp:inline distT="0" distB="0" distL="0" distR="0" wp14:anchorId="4663AEE6" wp14:editId="69603850">
+            <wp:extent cx="5612130" cy="1718310"/>
+            <wp:effectExtent l="0" t="0" r="7620" b="0"/>
+            <wp:docPr id="18" name="Imagen 18"/>
+            <wp:cNvGraphicFramePr>
+              <a:graphicFrameLocks xmlns:a="http://schemas.openxmlformats.org/drawingml/2006/main" noChangeAspect="1"/>
+            </wp:cNvGraphicFramePr>
+            <a:graphic xmlns:a="http://schemas.openxmlformats.org/drawingml/2006/main">
+              <a:graphicData uri="http://schemas.openxmlformats.org/drawingml/2006/picture">
+                <pic:pic xmlns:pic="http://schemas.openxmlformats.org/drawingml/2006/picture">
+                  <pic:nvPicPr>
+                    <pic:cNvPr id="1" name=""/>
+                    <pic:cNvPicPr/>
+                  </pic:nvPicPr>
+                  <pic:blipFill>
+                    <a:blip r:embed="rId11"/>
+                    <a:stretch>
+                      <a:fillRect/>
+                    </a:stretch>
+                  </pic:blipFill>
+                  <pic:spPr>
+                    <a:xfrm>
+                      <a:off x="0" y="0"/>
+                      <a:ext cx="5612130" cy="1718310"/>
+                    </a:xfrm>
+                    <a:prstGeom prst="rect">
+                      <a:avLst/>
+                    </a:prstGeom>
+                  </pic:spPr>
+                </pic:pic>
+              </a:graphicData>
+            </a:graphic>
+          </wp:inline>
+        </w:drawing>
+      </w:r>
+    </w:p>
+    <w:p/>
+    <w:p>
+      <w:r>
+        <w:t xml:space="preserve">El plan de consulta desarrollado por el grupo de trabajo es muy similar al planteado por Oracle. En un principio, se hace un </w:t>
+      </w:r>
+      <w:proofErr w:type="spellStart"/>
+      <w:r>
+        <w:t>index</w:t>
+      </w:r>
+      <w:proofErr w:type="spellEnd"/>
+      <w:r>
+        <w:t xml:space="preserve"> </w:t>
+      </w:r>
+      <w:proofErr w:type="spellStart"/>
+      <w:r>
+        <w:t>scan</w:t>
+      </w:r>
+      <w:proofErr w:type="spellEnd"/>
+      <w:r>
+        <w:t xml:space="preserve"> a la tabla sirven, ya que se debe encontrar las tuplas con </w:t>
+      </w:r>
+      <w:proofErr w:type="spellStart"/>
+      <w:r>
+        <w:t>ServicioId</w:t>
+      </w:r>
+      <w:proofErr w:type="spellEnd"/>
+      <w:r>
+        <w:t xml:space="preserve"> igual a 1. Por otro lado, toca leer todas las tuplas de habitación, para poder el </w:t>
+      </w:r>
+      <w:proofErr w:type="spellStart"/>
+      <w:r>
+        <w:t>join</w:t>
+      </w:r>
+      <w:proofErr w:type="spellEnd"/>
+      <w:r>
+        <w:t xml:space="preserve">. Se realiza un Hash </w:t>
+      </w:r>
+      <w:proofErr w:type="spellStart"/>
+      <w:r>
+        <w:t>join</w:t>
+      </w:r>
+      <w:proofErr w:type="spellEnd"/>
+      <w:r>
+        <w:t xml:space="preserve">, debido, a que toca juntarlos por una llave igual, esto genera que las colisiones sean correctas. Seguido se hace un </w:t>
+      </w:r>
+      <w:proofErr w:type="spellStart"/>
+      <w:r>
+        <w:t>Nested</w:t>
+      </w:r>
+      <w:proofErr w:type="spellEnd"/>
+      <w:r>
+        <w:t xml:space="preserve"> </w:t>
+      </w:r>
+      <w:proofErr w:type="spellStart"/>
+      <w:r>
+        <w:t>Loop</w:t>
+      </w:r>
+      <w:proofErr w:type="spellEnd"/>
+      <w:r>
+        <w:t xml:space="preserve"> </w:t>
+      </w:r>
+      <w:proofErr w:type="spellStart"/>
+      <w:r>
+        <w:t>Join</w:t>
+      </w:r>
+      <w:proofErr w:type="spellEnd"/>
+      <w:r>
+        <w:t xml:space="preserve"> entre la tabla resultante del hash anterior y la tabla apartan, la cual tiene que leerse completa en lectura secuencial rápida, cabe resaltar que al realizar el </w:t>
+      </w:r>
+      <w:proofErr w:type="spellStart"/>
+      <w:r>
+        <w:t>Nested</w:t>
+      </w:r>
+      <w:proofErr w:type="spellEnd"/>
+      <w:r>
+        <w:t xml:space="preserve"> </w:t>
+      </w:r>
+      <w:proofErr w:type="spellStart"/>
+      <w:r>
+        <w:t>Loop</w:t>
+      </w:r>
+      <w:proofErr w:type="spellEnd"/>
+      <w:r>
+        <w:t xml:space="preserve"> </w:t>
+      </w:r>
+      <w:proofErr w:type="spellStart"/>
+      <w:r>
+        <w:t>Join</w:t>
+      </w:r>
+      <w:proofErr w:type="spellEnd"/>
+      <w:r>
+        <w:t xml:space="preserve">, significa que una de las tablas cabe en memoria. Después se hacen dos hashes </w:t>
+      </w:r>
+      <w:proofErr w:type="spellStart"/>
+      <w:r>
+        <w:t>joins</w:t>
+      </w:r>
+      <w:proofErr w:type="spellEnd"/>
+      <w:r>
+        <w:t>, uno con la tabla reservas y otro con la tabla usuarios.</w:t>
+      </w:r>
+      <w:r>
+        <w:t xml:space="preserve"> A diferencia de la consulta anterior, se realiza un anti </w:t>
+      </w:r>
+      <w:proofErr w:type="spellStart"/>
+      <w:r>
+        <w:t>join</w:t>
+      </w:r>
+      <w:proofErr w:type="spellEnd"/>
+      <w:r>
+        <w:t>, para determinar los usuarios que no pertenecen a dicha consulta, es decir al universo de usuarios, se le restan los usuarios pertenecientes a la consulta.</w:t>
+      </w:r>
+    </w:p>
+    <w:p>
+      <w:pPr>
+        <w:spacing w:line="360" w:lineRule="auto"/>
+        <w:rPr>
+          <w:rFonts w:ascii="Arial" w:hAnsi="Arial" w:cs="Arial"/>
+          <w:sz w:val="24"/>
+          <w:szCs w:val="24"/>
+        </w:rPr>
+      </w:pPr>
+    </w:p>
+    <w:p>
+      <w:pPr>
+        <w:spacing w:line="360" w:lineRule="auto"/>
+        <w:rPr>
+          <w:rFonts w:ascii="Arial" w:hAnsi="Arial" w:cs="Arial"/>
+          <w:sz w:val="24"/>
+          <w:szCs w:val="24"/>
+        </w:rPr>
+      </w:pPr>
+    </w:p>
+    <w:p>
+      <w:pPr>
+        <w:spacing w:line="360" w:lineRule="auto"/>
+        <w:rPr>
+          <w:rFonts w:ascii="Arial" w:hAnsi="Arial" w:cs="Arial"/>
+          <w:sz w:val="24"/>
+          <w:szCs w:val="24"/>
+        </w:rPr>
+      </w:pPr>
+    </w:p>
+    <w:p>
+      <w:pPr>
+        <w:spacing w:line="360" w:lineRule="auto"/>
+        <w:rPr>
+          <w:rFonts w:ascii="Arial" w:hAnsi="Arial" w:cs="Arial"/>
+          <w:sz w:val="24"/>
+          <w:szCs w:val="24"/>
+        </w:rPr>
+      </w:pPr>
+    </w:p>
+    <w:p>
+      <w:pPr>
+        <w:spacing w:line="360" w:lineRule="auto"/>
+        <w:rPr>
+          <w:rFonts w:ascii="Arial" w:hAnsi="Arial" w:cs="Arial"/>
+          <w:sz w:val="24"/>
+          <w:szCs w:val="24"/>
+        </w:rPr>
+      </w:pPr>
+    </w:p>
+    <w:p>
+      <w:pPr>
+        <w:spacing w:line="360" w:lineRule="auto"/>
+        <w:rPr>
+          <w:rFonts w:ascii="Arial" w:hAnsi="Arial" w:cs="Arial"/>
+          <w:sz w:val="24"/>
+          <w:szCs w:val="24"/>
+        </w:rPr>
+      </w:pPr>
+    </w:p>
+    <w:p>
+      <w:pPr>
+        <w:spacing w:line="360" w:lineRule="auto"/>
+        <w:rPr>
+          <w:rFonts w:ascii="Arial" w:hAnsi="Arial" w:cs="Arial"/>
+          <w:sz w:val="24"/>
+          <w:szCs w:val="24"/>
+        </w:rPr>
+      </w:pPr>
+    </w:p>
+    <w:p>
+      <w:pPr>
+        <w:spacing w:line="360" w:lineRule="auto"/>
+        <w:rPr>
+          <w:rFonts w:ascii="Arial" w:hAnsi="Arial" w:cs="Arial"/>
+          <w:sz w:val="24"/>
+          <w:szCs w:val="24"/>
+        </w:rPr>
+      </w:pPr>
+    </w:p>
+    <w:p>
+      <w:pPr>
+        <w:spacing w:line="360" w:lineRule="auto"/>
+        <w:rPr>
+          <w:rFonts w:ascii="Arial" w:hAnsi="Arial" w:cs="Arial"/>
+          <w:sz w:val="24"/>
+          <w:szCs w:val="24"/>
+        </w:rPr>
+      </w:pPr>
+    </w:p>
+    <w:p>
+      <w:pPr>
+        <w:spacing w:line="360" w:lineRule="auto"/>
+        <w:rPr>
+          <w:rFonts w:ascii="Arial" w:hAnsi="Arial" w:cs="Arial"/>
+          <w:sz w:val="24"/>
+          <w:szCs w:val="24"/>
+        </w:rPr>
+      </w:pPr>
+    </w:p>
+    <w:p>
+      <w:pPr>
+        <w:spacing w:line="360" w:lineRule="auto"/>
+        <w:rPr>
+          <w:rFonts w:ascii="Arial" w:hAnsi="Arial" w:cs="Arial"/>
+          <w:sz w:val="24"/>
+          <w:szCs w:val="24"/>
+        </w:rPr>
+      </w:pPr>
+    </w:p>
+    <w:p>
+      <w:pPr>
+        <w:spacing w:line="360" w:lineRule="auto"/>
+        <w:rPr>
+          <w:rFonts w:ascii="Arial" w:hAnsi="Arial" w:cs="Arial"/>
+          <w:sz w:val="24"/>
+          <w:szCs w:val="24"/>
+        </w:rPr>
+      </w:pPr>
+    </w:p>
+    <w:p>
+      <w:pPr>
+        <w:spacing w:line="360" w:lineRule="auto"/>
+        <w:rPr>
+          <w:rFonts w:ascii="Arial" w:hAnsi="Arial" w:cs="Arial"/>
+          <w:sz w:val="24"/>
+          <w:szCs w:val="24"/>
+        </w:rPr>
+      </w:pPr>
+    </w:p>
+    <w:p>
+      <w:pPr>
+        <w:pStyle w:val="Subttulo"/>
+        <w:spacing w:line="360" w:lineRule="auto"/>
+        <w:jc w:val="center"/>
+        <w:rPr>
+          <w:rFonts w:ascii="Arial" w:hAnsi="Arial" w:cs="Arial"/>
+          <w:sz w:val="24"/>
+          <w:szCs w:val="24"/>
+        </w:rPr>
+      </w:pPr>
+      <w:r>
+        <w:rPr>
+          <w:rFonts w:ascii="Arial" w:hAnsi="Arial" w:cs="Arial"/>
+          <w:sz w:val="24"/>
+          <w:szCs w:val="24"/>
+        </w:rPr>
+        <w:t xml:space="preserve">Requerimiento Funcional de Consulta </w:t>
+      </w:r>
+      <w:r>
+        <w:rPr>
+          <w:rFonts w:ascii="Arial" w:hAnsi="Arial" w:cs="Arial"/>
+          <w:sz w:val="24"/>
+          <w:szCs w:val="24"/>
+        </w:rPr>
+        <w:t>12</w:t>
+      </w:r>
+    </w:p>
+    <w:p>
+      <w:pPr>
+        <w:spacing w:line="360" w:lineRule="auto"/>
+        <w:rPr>
+          <w:rFonts w:ascii="Arial" w:hAnsi="Arial" w:cs="Arial"/>
+          <w:sz w:val="24"/>
+          <w:szCs w:val="24"/>
+        </w:rPr>
+      </w:pPr>
+    </w:p>
+    <w:p>
+      <w:pPr>
+        <w:pStyle w:val="Subttulo"/>
+        <w:spacing w:line="360" w:lineRule="auto"/>
+      </w:pPr>
+      <w:r>
+        <w:t xml:space="preserve">RFC12-Los buenos clientes son de tres tipos: aquellos que realizan estancias (las estancias están delimitadas por un </w:t>
+      </w:r>
+      <w:proofErr w:type="spellStart"/>
+      <w:r>
+        <w:t>check</w:t>
+      </w:r>
+      <w:proofErr w:type="spellEnd"/>
+      <w:r>
+        <w:t xml:space="preserve"> in y su respectivo </w:t>
+      </w:r>
+      <w:proofErr w:type="spellStart"/>
+      <w:r>
+        <w:t>check</w:t>
+      </w:r>
+      <w:proofErr w:type="spellEnd"/>
+      <w:r>
+        <w:t xml:space="preserve"> </w:t>
+      </w:r>
+      <w:proofErr w:type="spellStart"/>
+      <w:r>
+        <w:t>out</w:t>
+      </w:r>
+      <w:proofErr w:type="spellEnd"/>
+      <w:r>
+        <w:t xml:space="preserve">) en </w:t>
+      </w:r>
+      <w:proofErr w:type="spellStart"/>
+      <w:r>
+        <w:t>HotelAndes</w:t>
+      </w:r>
+      <w:proofErr w:type="spellEnd"/>
+      <w:r>
+        <w:t xml:space="preserve"> al menos una vez por trimestre, aquellos que siempre consumen por lo menos un servicio costoso (Entiéndase como costoso, por ejemplo, con un precio mayor a $</w:t>
+      </w:r>
+      <w:proofErr w:type="gramStart"/>
+      <w:r>
+        <w:t>300.000.oo</w:t>
+      </w:r>
+      <w:proofErr w:type="gramEnd"/>
+      <w:r>
+        <w:t xml:space="preserve">) y aquellos que en cada estancia consumen servicios de SPA o de salones de reuniones con duración mayor a 4 horas. Esta consulta retorna toda la información de dichos clientes, incluyendo aquella que justifica su calificación como buenos clientes. Esta operación es realizada únicamente por el gerente general de </w:t>
+      </w:r>
+      <w:proofErr w:type="spellStart"/>
+      <w:r>
+        <w:t>HotelAndes</w:t>
+      </w:r>
+      <w:proofErr w:type="spellEnd"/>
+    </w:p>
+    <w:p>
+      <w:pPr>
+        <w:spacing w:line="360" w:lineRule="auto"/>
+      </w:pPr>
+      <w:r>
+        <w:t>Sentencia SQL</w:t>
+      </w:r>
+    </w:p>
+    <w:p>
+      <w:pPr>
+        <w:spacing w:line="360" w:lineRule="auto"/>
+      </w:pPr>
+      <w:r>
+        <w:rPr>
+          <w:noProof/>
+        </w:rPr>
+        <w:lastRenderedPageBreak/>
+        <w:drawing>
+          <wp:inline distT="0" distB="0" distL="0" distR="0" wp14:anchorId="4CA37922" wp14:editId="6A98E5AF">
+            <wp:extent cx="3438525" cy="3238500"/>
+            <wp:effectExtent l="0" t="0" r="9525" b="0"/>
+            <wp:docPr id="9" name="Imagen 9"/>
+            <wp:cNvGraphicFramePr>
+              <a:graphicFrameLocks xmlns:a="http://schemas.openxmlformats.org/drawingml/2006/main" noChangeAspect="1"/>
+            </wp:cNvGraphicFramePr>
+            <a:graphic xmlns:a="http://schemas.openxmlformats.org/drawingml/2006/main">
+              <a:graphicData uri="http://schemas.openxmlformats.org/drawingml/2006/picture">
+                <pic:pic xmlns:pic="http://schemas.openxmlformats.org/drawingml/2006/picture">
+                  <pic:nvPicPr>
+                    <pic:cNvPr id="1" name=""/>
+                    <pic:cNvPicPr/>
+                  </pic:nvPicPr>
+                  <pic:blipFill>
+                    <a:blip r:embed="rId15"/>
+                    <a:stretch>
+                      <a:fillRect/>
+                    </a:stretch>
+                  </pic:blipFill>
+                  <pic:spPr>
+                    <a:xfrm>
+                      <a:off x="0" y="0"/>
                       <a:ext cx="3438525" cy="3238500"/>
                     </a:xfrm>
                     <a:prstGeom prst="rect">
@@ -2846,57 +3124,57 @@
         <w:spacing w:line="360" w:lineRule="auto"/>
       </w:pPr>
       <w:r>
+        <w:t xml:space="preserve">Este requerimiento funcional hace uso de dos índices primarios, el de reservas y el de usuarios para obtener los mismos. Debido a que dichos índices caben en memoria, su costo es de 0 por lo que volvió la consulta lo mas eficiente posible, adicionalmente gracias a esto, se puede usar el </w:t>
+      </w:r>
+      <w:proofErr w:type="spellStart"/>
+      <w:r>
+        <w:t>nested</w:t>
+      </w:r>
+      <w:proofErr w:type="spellEnd"/>
+      <w:r>
+        <w:t xml:space="preserve"> </w:t>
+      </w:r>
+      <w:proofErr w:type="spellStart"/>
+      <w:r>
+        <w:t>loop</w:t>
+      </w:r>
+      <w:proofErr w:type="spellEnd"/>
+      <w:r>
+        <w:t xml:space="preserve"> </w:t>
+      </w:r>
+      <w:proofErr w:type="spellStart"/>
+      <w:r>
+        <w:t>join</w:t>
+      </w:r>
+      <w:proofErr w:type="spellEnd"/>
+      <w:r>
+        <w:t xml:space="preserve">, el cual es el mas eficiente teniendo una complejidad de la suma de la lectura secuencial rápida de las tablas usadas. A continuación, se muestra la información de ambos índices usados: </w:t>
+      </w:r>
+    </w:p>
+    <w:p>
+      <w:pPr>
+        <w:spacing w:line="360" w:lineRule="auto"/>
+      </w:pPr>
+    </w:p>
+    <w:p>
+      <w:pPr>
+        <w:spacing w:line="360" w:lineRule="auto"/>
+      </w:pPr>
+    </w:p>
+    <w:p>
+      <w:pPr>
+        <w:spacing w:line="360" w:lineRule="auto"/>
+      </w:pPr>
+    </w:p>
+    <w:p>
+      <w:pPr>
+        <w:spacing w:line="360" w:lineRule="auto"/>
+      </w:pPr>
+      <w:r>
+        <w:rPr>
+          <w:noProof/>
+        </w:rPr>
         <w:lastRenderedPageBreak/>
-        <w:t xml:space="preserve">Este requerimiento funcional hace uso de dos índices primarios, el de reservas y el de usuarios para obtener los mismos. Debido a que dichos índices caben en memoria, su costo es de 0 por lo que volvió la consulta lo mas eficiente posible, adicionalmente gracias a esto, se puede usar el </w:t>
-      </w:r>
-      <w:proofErr w:type="spellStart"/>
-      <w:r>
-        <w:t>nested</w:t>
-      </w:r>
-      <w:proofErr w:type="spellEnd"/>
-      <w:r>
-        <w:t xml:space="preserve"> </w:t>
-      </w:r>
-      <w:proofErr w:type="spellStart"/>
-      <w:r>
-        <w:t>loop</w:t>
-      </w:r>
-      <w:proofErr w:type="spellEnd"/>
-      <w:r>
-        <w:t xml:space="preserve"> </w:t>
-      </w:r>
-      <w:proofErr w:type="spellStart"/>
-      <w:r>
-        <w:t>join</w:t>
-      </w:r>
-      <w:proofErr w:type="spellEnd"/>
-      <w:r>
-        <w:t xml:space="preserve">, el cual es el mas eficiente teniendo una complejidad de la suma de la lectura secuencial rápida de las tablas usadas. A continuación, se muestra la información de ambos índices usados: </w:t>
-      </w:r>
-    </w:p>
-    <w:p>
-      <w:pPr>
-        <w:spacing w:line="360" w:lineRule="auto"/>
-      </w:pPr>
-    </w:p>
-    <w:p>
-      <w:pPr>
-        <w:spacing w:line="360" w:lineRule="auto"/>
-      </w:pPr>
-    </w:p>
-    <w:p>
-      <w:pPr>
-        <w:spacing w:line="360" w:lineRule="auto"/>
-      </w:pPr>
-    </w:p>
-    <w:p>
-      <w:pPr>
-        <w:spacing w:line="360" w:lineRule="auto"/>
-      </w:pPr>
-      <w:r>
-        <w:rPr>
-          <w:noProof/>
-        </w:rPr>
         <w:drawing>
           <wp:anchor distT="0" distB="0" distL="114300" distR="114300" simplePos="0" relativeHeight="251659264" behindDoc="0" locked="0" layoutInCell="1" allowOverlap="1" wp14:anchorId="3723D633">
             <wp:simplePos x="0" y="0"/>
@@ -2921,7 +3199,7 @@
                     <pic:cNvPicPr/>
                   </pic:nvPicPr>
                   <pic:blipFill>
-                    <a:blip r:embed="rId15">
+                    <a:blip r:embed="rId16">
                       <a:extLst>
                         <a:ext uri="{28A0092B-C50C-407E-A947-70E740481C1C}">
                           <a14:useLocalDpi xmlns:a14="http://schemas.microsoft.com/office/drawing/2010/main" val="0"/>
@@ -2981,7 +3259,7 @@
                     <pic:cNvPicPr/>
                   </pic:nvPicPr>
                   <pic:blipFill>
-                    <a:blip r:embed="rId16">
+                    <a:blip r:embed="rId17">
                       <a:extLst>
                         <a:ext uri="{28A0092B-C50C-407E-A947-70E740481C1C}">
                           <a14:useLocalDpi xmlns:a14="http://schemas.microsoft.com/office/drawing/2010/main" val="0"/>
@@ -3142,6 +3420,7 @@
         <w:spacing w:line="360" w:lineRule="auto"/>
       </w:pPr>
       <w:r>
+        <w:lastRenderedPageBreak/>
         <w:t>Plan de ejecución:</w:t>
       </w:r>
     </w:p>
@@ -3158,257 +3437,6 @@
             <wp:extent cx="5763662" cy="2685535"/>
             <wp:effectExtent l="0" t="0" r="8890" b="635"/>
             <wp:docPr id="12" name="Imagen 12"/>
-            <wp:cNvGraphicFramePr>
-              <a:graphicFrameLocks xmlns:a="http://schemas.openxmlformats.org/drawingml/2006/main" noChangeAspect="1"/>
-            </wp:cNvGraphicFramePr>
-            <a:graphic xmlns:a="http://schemas.openxmlformats.org/drawingml/2006/main">
-              <a:graphicData uri="http://schemas.openxmlformats.org/drawingml/2006/picture">
-                <pic:pic xmlns:pic="http://schemas.openxmlformats.org/drawingml/2006/picture">
-                  <pic:nvPicPr>
-                    <pic:cNvPr id="1" name=""/>
-                    <pic:cNvPicPr/>
-                  </pic:nvPicPr>
-                  <pic:blipFill>
-                    <a:blip r:embed="rId17"/>
-                    <a:stretch>
-                      <a:fillRect/>
-                    </a:stretch>
-                  </pic:blipFill>
-                  <pic:spPr>
-                    <a:xfrm>
-                      <a:off x="0" y="0"/>
-                      <a:ext cx="5770240" cy="2688600"/>
-                    </a:xfrm>
-                    <a:prstGeom prst="rect">
-                      <a:avLst/>
-                    </a:prstGeom>
-                  </pic:spPr>
-                </pic:pic>
-              </a:graphicData>
-            </a:graphic>
-          </wp:inline>
-        </w:drawing>
-      </w:r>
-    </w:p>
-    <w:p>
-      <w:pPr>
-        <w:spacing w:line="360" w:lineRule="auto"/>
-      </w:pPr>
-    </w:p>
-    <w:p>
-      <w:r>
-        <w:t>En el plan de ejecución mostrado anteriormente se pueden evidenciar varios aspectos.</w:t>
-      </w:r>
-      <w:r>
-        <w:t xml:space="preserve">  En un principio, se filtran las condiciones de búsqueda sobre servicio, debido a que esta tabla solamente contiene 9 tuplas, por lo que su selección es rápida y no es costosa. Después de filtrar, se hace un </w:t>
-      </w:r>
-      <w:proofErr w:type="spellStart"/>
-      <w:r>
-        <w:t>merge</w:t>
-      </w:r>
-      <w:proofErr w:type="spellEnd"/>
-      <w:r>
-        <w:t xml:space="preserve"> </w:t>
-      </w:r>
-      <w:proofErr w:type="spellStart"/>
-      <w:r>
-        <w:t>join</w:t>
-      </w:r>
-      <w:proofErr w:type="spellEnd"/>
-      <w:r>
-        <w:t xml:space="preserve"> entre la tabla apartan y la tabla sirven</w:t>
-      </w:r>
-      <w:r>
-        <w:t xml:space="preserve">. Después de la tabla resultante, se hace un hash </w:t>
-      </w:r>
-      <w:proofErr w:type="spellStart"/>
-      <w:r>
-        <w:t>join</w:t>
-      </w:r>
-      <w:proofErr w:type="spellEnd"/>
-      <w:r>
-        <w:t xml:space="preserve"> con la tabla sirven, debido a que es un </w:t>
-      </w:r>
-      <w:proofErr w:type="spellStart"/>
-      <w:r>
-        <w:t>join</w:t>
-      </w:r>
-      <w:proofErr w:type="spellEnd"/>
-      <w:r>
-        <w:t xml:space="preserve"> por un </w:t>
-      </w:r>
-      <w:proofErr w:type="spellStart"/>
-      <w:r>
-        <w:t>foreign</w:t>
-      </w:r>
-      <w:proofErr w:type="spellEnd"/>
-      <w:r>
-        <w:t xml:space="preserve"> </w:t>
-      </w:r>
-      <w:proofErr w:type="spellStart"/>
-      <w:r>
-        <w:t>key</w:t>
-      </w:r>
-      <w:proofErr w:type="spellEnd"/>
-      <w:r>
-        <w:t xml:space="preserve"> y las tablas no caben en memoria. Seguido se hace un </w:t>
-      </w:r>
-      <w:proofErr w:type="spellStart"/>
-      <w:r>
-        <w:t>nested</w:t>
-      </w:r>
-      <w:proofErr w:type="spellEnd"/>
-      <w:r>
-        <w:t xml:space="preserve"> </w:t>
-      </w:r>
-      <w:proofErr w:type="spellStart"/>
-      <w:r>
-        <w:t>loop</w:t>
-      </w:r>
-      <w:proofErr w:type="spellEnd"/>
-      <w:r>
-        <w:t xml:space="preserve"> </w:t>
-      </w:r>
-      <w:proofErr w:type="spellStart"/>
-      <w:r>
-        <w:t>jooin</w:t>
-      </w:r>
-      <w:proofErr w:type="spellEnd"/>
-      <w:r>
-        <w:t xml:space="preserve"> con la tabla reserva, como la tabla reserva cabe en memoria principal, se usan sus índices para hacer un </w:t>
-      </w:r>
-      <w:proofErr w:type="spellStart"/>
-      <w:r>
-        <w:t>nested</w:t>
-      </w:r>
-      <w:proofErr w:type="spellEnd"/>
-      <w:r>
-        <w:t xml:space="preserve"> </w:t>
-      </w:r>
-      <w:proofErr w:type="spellStart"/>
-      <w:r>
-        <w:t>loop</w:t>
-      </w:r>
-      <w:proofErr w:type="spellEnd"/>
-      <w:r>
-        <w:t xml:space="preserve"> </w:t>
-      </w:r>
-      <w:proofErr w:type="spellStart"/>
-      <w:r>
-        <w:t>join</w:t>
-      </w:r>
-      <w:proofErr w:type="spellEnd"/>
-      <w:r>
-        <w:t xml:space="preserve">, el cual es el mas eficiente si alguna tabla cabe en memoria. El mismo proceso se lleva acabo con el </w:t>
-      </w:r>
-      <w:proofErr w:type="spellStart"/>
-      <w:r>
-        <w:t>join</w:t>
-      </w:r>
-      <w:proofErr w:type="spellEnd"/>
-      <w:r>
-        <w:t xml:space="preserve"> entre la tabla resultante anterior y la tabla usuario, debido a que los usuarios caben en memoria, se usan sus índices primarios, para realizar un </w:t>
-      </w:r>
-      <w:proofErr w:type="spellStart"/>
-      <w:r>
-        <w:t>nested</w:t>
-      </w:r>
-      <w:proofErr w:type="spellEnd"/>
-      <w:r>
-        <w:t xml:space="preserve"> </w:t>
-      </w:r>
-      <w:proofErr w:type="spellStart"/>
-      <w:r>
-        <w:t>loop</w:t>
-      </w:r>
-      <w:proofErr w:type="spellEnd"/>
-      <w:r>
-        <w:t xml:space="preserve"> </w:t>
-      </w:r>
-      <w:proofErr w:type="spellStart"/>
-      <w:r>
-        <w:t>join</w:t>
-      </w:r>
-      <w:proofErr w:type="spellEnd"/>
-      <w:r>
-        <w:t>.</w:t>
-      </w:r>
-    </w:p>
-    <w:p/>
-    <w:p/>
-    <w:p/>
-    <w:p/>
-    <w:p/>
-    <w:p/>
-    <w:p/>
-    <w:p/>
-    <w:p/>
-    <w:p/>
-    <w:p>
-      <w:pPr>
-        <w:pStyle w:val="Subttulo"/>
-        <w:jc w:val="center"/>
-      </w:pPr>
-      <w:r>
-        <w:t>Generación de Datos</w:t>
-      </w:r>
-    </w:p>
-    <w:p/>
-    <w:p>
-      <w:r>
-        <w:t xml:space="preserve">Se llevaron a cabo diferentes procesos para la población de la base de datos. Para garantizar una coherencia en los datos, el primer mecanismo de generación de datos. Fue, generar los </w:t>
-      </w:r>
-      <w:proofErr w:type="spellStart"/>
-      <w:r>
-        <w:t>inserts</w:t>
-      </w:r>
-      <w:proofErr w:type="spellEnd"/>
-      <w:r>
-        <w:t xml:space="preserve"> manualmente, de la tabla servicios, planes y tipos de usuarios, debido a que estos deben tener unas características determinadas, para poder resolver los requerimientos de esta iteración. Por otra parte, se usó la plataforma </w:t>
-      </w:r>
-      <w:proofErr w:type="spellStart"/>
-      <w:r>
-        <w:t>mockaroo</w:t>
-      </w:r>
-      <w:proofErr w:type="spellEnd"/>
-      <w:r>
-        <w:t>, para poblar las tablas que no necesitaban una gran cantidad de registros, tales como las convenciones y las habitaciones, ya que no se necesitaba una gran cantidad de estos para un correcto funcionamiento. El último proceso de la población de la base de datos fue la generación automática y aleatoria de los datos, mediante un programa creado en java. Dicho programa, generaba un archivo CSV con la información de cada tabla, la cual se va a importar a cada una de las tablas. A continuación, se ilustra el proceso de generación de los datos mediante la aplicación creada:</w:t>
-      </w:r>
-    </w:p>
-    <w:p>
-      <w:pPr>
-        <w:pStyle w:val="Prrafodelista"/>
-        <w:numPr>
-          <w:ilvl w:val="0"/>
-          <w:numId w:val="1"/>
-        </w:numPr>
-      </w:pPr>
-      <w:r>
-        <w:t>Se modifica el código del archivo para generar los datos deseados y el rango de estos</w:t>
-      </w:r>
-    </w:p>
-    <w:p>
-      <w:pPr>
-        <w:pStyle w:val="Prrafodelista"/>
-        <w:numPr>
-          <w:ilvl w:val="0"/>
-          <w:numId w:val="1"/>
-        </w:numPr>
-      </w:pPr>
-      <w:r>
-        <w:t>Se ejecuta la aplicación, se ingresa el nombre del archivo CSV y después se ingresa la cantidad de datos a generar.</w:t>
-      </w:r>
-    </w:p>
-    <w:p>
-      <w:r>
-        <w:rPr>
-          <w:noProof/>
-        </w:rPr>
-        <w:drawing>
-          <wp:inline distT="0" distB="0" distL="0" distR="0" wp14:anchorId="1703BF05" wp14:editId="24FC3A5A">
-            <wp:extent cx="4486275" cy="733425"/>
-            <wp:effectExtent l="0" t="0" r="9525" b="9525"/>
-            <wp:docPr id="13" name="Imagen 13"/>
             <wp:cNvGraphicFramePr>
               <a:graphicFrameLocks xmlns:a="http://schemas.openxmlformats.org/drawingml/2006/main" noChangeAspect="1"/>
             </wp:cNvGraphicFramePr>
@@ -3428,7 +3456,7 @@
                   <pic:spPr>
                     <a:xfrm>
                       <a:off x="0" y="0"/>
-                      <a:ext cx="4486275" cy="733425"/>
+                      <a:ext cx="5770240" cy="2688600"/>
                     </a:xfrm>
                     <a:prstGeom prst="rect">
                       <a:avLst/>
@@ -3443,30 +3471,207 @@
     </w:p>
     <w:p>
       <w:pPr>
-        <w:pStyle w:val="Prrafodelista"/>
-        <w:numPr>
-          <w:ilvl w:val="0"/>
-          <w:numId w:val="1"/>
-        </w:numPr>
-      </w:pPr>
-      <w:r>
-        <w:t>Se genera el archivo CSV con la cantidad de datos solicitada</w:t>
-      </w:r>
-    </w:p>
-    <w:p>
-      <w:pPr>
-        <w:pStyle w:val="Prrafodelista"/>
+        <w:spacing w:line="360" w:lineRule="auto"/>
+      </w:pPr>
+    </w:p>
+    <w:p>
+      <w:r>
+        <w:t>En el plan de ejecución mostrado anteriormente se pueden evidenciar varios aspectos.</w:t>
+      </w:r>
+      <w:r>
+        <w:t xml:space="preserve">  En un principio, se filtran las condiciones de búsqueda sobre servicio, debido a que esta tabla solamente contiene 9 tuplas, por lo que su selección es rápida y no es costosa. Después de filtrar, se hace un </w:t>
+      </w:r>
+      <w:proofErr w:type="spellStart"/>
+      <w:r>
+        <w:t>merge</w:t>
+      </w:r>
+      <w:proofErr w:type="spellEnd"/>
+      <w:r>
+        <w:t xml:space="preserve"> </w:t>
+      </w:r>
+      <w:proofErr w:type="spellStart"/>
+      <w:r>
+        <w:t>join</w:t>
+      </w:r>
+      <w:proofErr w:type="spellEnd"/>
+      <w:r>
+        <w:t xml:space="preserve"> entre la tabla apartan y la tabla sirven</w:t>
+      </w:r>
+      <w:r>
+        <w:t xml:space="preserve">. Después de la tabla resultante, se hace un hash </w:t>
+      </w:r>
+      <w:proofErr w:type="spellStart"/>
+      <w:r>
+        <w:t>join</w:t>
+      </w:r>
+      <w:proofErr w:type="spellEnd"/>
+      <w:r>
+        <w:t xml:space="preserve"> con la tabla sirven, debido a que es un </w:t>
+      </w:r>
+      <w:proofErr w:type="spellStart"/>
+      <w:r>
+        <w:t>join</w:t>
+      </w:r>
+      <w:proofErr w:type="spellEnd"/>
+      <w:r>
+        <w:t xml:space="preserve"> por un </w:t>
+      </w:r>
+      <w:proofErr w:type="spellStart"/>
+      <w:r>
+        <w:t>foreign</w:t>
+      </w:r>
+      <w:proofErr w:type="spellEnd"/>
+      <w:r>
+        <w:t xml:space="preserve"> </w:t>
+      </w:r>
+      <w:proofErr w:type="spellStart"/>
+      <w:r>
+        <w:t>key</w:t>
+      </w:r>
+      <w:proofErr w:type="spellEnd"/>
+      <w:r>
+        <w:t xml:space="preserve"> y las tablas no caben en memoria. Seguido se hace un </w:t>
+      </w:r>
+      <w:proofErr w:type="spellStart"/>
+      <w:r>
+        <w:t>nested</w:t>
+      </w:r>
+      <w:proofErr w:type="spellEnd"/>
+      <w:r>
+        <w:t xml:space="preserve"> </w:t>
+      </w:r>
+      <w:proofErr w:type="spellStart"/>
+      <w:r>
+        <w:t>loop</w:t>
+      </w:r>
+      <w:proofErr w:type="spellEnd"/>
+      <w:r>
+        <w:t xml:space="preserve"> </w:t>
+      </w:r>
+      <w:proofErr w:type="spellStart"/>
+      <w:r>
+        <w:t>jooin</w:t>
+      </w:r>
+      <w:proofErr w:type="spellEnd"/>
+      <w:r>
+        <w:t xml:space="preserve"> con la tabla reserva, como la tabla reserva cabe en memoria principal, se usan sus índices para hacer un </w:t>
+      </w:r>
+      <w:proofErr w:type="spellStart"/>
+      <w:r>
+        <w:t>nested</w:t>
+      </w:r>
+      <w:proofErr w:type="spellEnd"/>
+      <w:r>
+        <w:t xml:space="preserve"> </w:t>
+      </w:r>
+      <w:proofErr w:type="spellStart"/>
+      <w:r>
+        <w:t>loop</w:t>
+      </w:r>
+      <w:proofErr w:type="spellEnd"/>
+      <w:r>
+        <w:t xml:space="preserve"> </w:t>
+      </w:r>
+      <w:proofErr w:type="spellStart"/>
+      <w:r>
+        <w:t>join</w:t>
+      </w:r>
+      <w:proofErr w:type="spellEnd"/>
+      <w:r>
+        <w:t xml:space="preserve">, el cual es el mas eficiente si alguna tabla cabe en memoria. El mismo proceso se lleva acabo con el </w:t>
+      </w:r>
+      <w:proofErr w:type="spellStart"/>
+      <w:r>
+        <w:t>join</w:t>
+      </w:r>
+      <w:proofErr w:type="spellEnd"/>
+      <w:r>
+        <w:t xml:space="preserve"> entre la tabla resultante anterior y la tabla usuario, debido a que los usuarios caben en memoria, se usan sus índices primarios, para realizar un </w:t>
+      </w:r>
+      <w:proofErr w:type="spellStart"/>
+      <w:r>
+        <w:t>nested</w:t>
+      </w:r>
+      <w:proofErr w:type="spellEnd"/>
+      <w:r>
+        <w:t xml:space="preserve"> </w:t>
+      </w:r>
+      <w:proofErr w:type="spellStart"/>
+      <w:r>
+        <w:t>loop</w:t>
+      </w:r>
+      <w:proofErr w:type="spellEnd"/>
+      <w:r>
+        <w:t xml:space="preserve"> </w:t>
+      </w:r>
+      <w:proofErr w:type="spellStart"/>
+      <w:r>
+        <w:t>join</w:t>
+      </w:r>
+      <w:proofErr w:type="spellEnd"/>
+      <w:r>
+        <w:t>.</w:t>
+      </w:r>
+    </w:p>
+    <w:p/>
+    <w:p/>
+    <w:p/>
+    <w:p/>
+    <w:p/>
+    <w:p>
+      <w:pPr>
+        <w:rPr>
+          <w:noProof/>
+        </w:rPr>
+      </w:pPr>
+    </w:p>
+    <w:p>
+      <w:pPr>
+        <w:rPr>
+          <w:noProof/>
+        </w:rPr>
+      </w:pPr>
+    </w:p>
+    <w:p>
+      <w:pPr>
+        <w:rPr>
+          <w:noProof/>
+        </w:rPr>
+      </w:pPr>
+    </w:p>
+    <w:p>
+      <w:pPr>
+        <w:rPr>
+          <w:noProof/>
+        </w:rPr>
+      </w:pPr>
+    </w:p>
+    <w:p>
+      <w:pPr>
+        <w:pStyle w:val="Subttulo"/>
+        <w:jc w:val="center"/>
+        <w:rPr>
+          <w:noProof/>
+        </w:rPr>
       </w:pPr>
       <w:r>
         <w:rPr>
           <w:noProof/>
         </w:rPr>
         <w:lastRenderedPageBreak/>
+        <w:t>Plan de ejecucion</w:t>
+      </w:r>
+    </w:p>
+    <w:p>
+      <w:r>
+        <w:rPr>
+          <w:noProof/>
+        </w:rPr>
         <w:drawing>
-          <wp:inline distT="0" distB="0" distL="0" distR="0" wp14:anchorId="41A77D73" wp14:editId="12C570B7">
-            <wp:extent cx="2833816" cy="2617628"/>
-            <wp:effectExtent l="0" t="0" r="5080" b="0"/>
-            <wp:docPr id="14" name="Imagen 14"/>
+          <wp:inline distT="0" distB="0" distL="0" distR="0" wp14:anchorId="05AEC11E" wp14:editId="3337DD9A">
+            <wp:extent cx="5612130" cy="2022475"/>
+            <wp:effectExtent l="0" t="0" r="7620" b="0"/>
+            <wp:docPr id="21" name="Imagen 21"/>
             <wp:cNvGraphicFramePr>
               <a:graphicFrameLocks xmlns:a="http://schemas.openxmlformats.org/drawingml/2006/main" noChangeAspect="1"/>
             </wp:cNvGraphicFramePr>
@@ -3486,6 +3691,1437 @@
                   <pic:spPr>
                     <a:xfrm>
                       <a:off x="0" y="0"/>
+                      <a:ext cx="5612130" cy="2022475"/>
+                    </a:xfrm>
+                    <a:prstGeom prst="rect">
+                      <a:avLst/>
+                    </a:prstGeom>
+                  </pic:spPr>
+                </pic:pic>
+              </a:graphicData>
+            </a:graphic>
+          </wp:inline>
+        </w:drawing>
+      </w:r>
+    </w:p>
+    <w:p>
+      <w:r>
+        <w:t xml:space="preserve">En el plan de </w:t>
+      </w:r>
+      <w:proofErr w:type="spellStart"/>
+      <w:r>
+        <w:t>ejecucion</w:t>
+      </w:r>
+      <w:proofErr w:type="spellEnd"/>
+      <w:r>
+        <w:t xml:space="preserve"> planteado por el grupo de trabajo, se puede evidenciar un </w:t>
+      </w:r>
+      <w:proofErr w:type="spellStart"/>
+      <w:r>
+        <w:t>merge</w:t>
+      </w:r>
+      <w:proofErr w:type="spellEnd"/>
+      <w:r>
+        <w:t xml:space="preserve"> </w:t>
+      </w:r>
+      <w:proofErr w:type="spellStart"/>
+      <w:r>
+        <w:t>join</w:t>
+      </w:r>
+      <w:proofErr w:type="spellEnd"/>
+      <w:r>
+        <w:t xml:space="preserve">, esto sucede por que al ser la selectividad muy baja de la tabla servicios, sobre los atributos en la condición del </w:t>
+      </w:r>
+      <w:proofErr w:type="spellStart"/>
+      <w:r>
+        <w:t>where</w:t>
+      </w:r>
+      <w:proofErr w:type="spellEnd"/>
+      <w:r>
+        <w:t xml:space="preserve">, resulta mas efectivo que los demás </w:t>
+      </w:r>
+      <w:proofErr w:type="spellStart"/>
+      <w:r>
+        <w:t>joins</w:t>
+      </w:r>
+      <w:proofErr w:type="spellEnd"/>
+      <w:r>
+        <w:t xml:space="preserve">. Por otro lado, se pueden evidenciar los </w:t>
+      </w:r>
+      <w:proofErr w:type="spellStart"/>
+      <w:r>
+        <w:t>nested</w:t>
+      </w:r>
+      <w:proofErr w:type="spellEnd"/>
+      <w:r>
+        <w:t xml:space="preserve"> </w:t>
+      </w:r>
+      <w:proofErr w:type="spellStart"/>
+      <w:r>
+        <w:t>loops</w:t>
+      </w:r>
+      <w:proofErr w:type="spellEnd"/>
+      <w:r>
+        <w:t xml:space="preserve"> predominando, esto debido a que </w:t>
+      </w:r>
+      <w:proofErr w:type="spellStart"/>
+      <w:r>
+        <w:t>almenos</w:t>
+      </w:r>
+      <w:proofErr w:type="spellEnd"/>
+      <w:r>
+        <w:t xml:space="preserve"> una de las tablas cabe en memoria, ya que según los bloques que usan, su tamaño es inferior al de la memoria principal. A continuación, se muestran los datos de cada una de las tablas.</w:t>
+      </w:r>
+    </w:p>
+    <w:p>
+      <w:pPr>
+        <w:pStyle w:val="Subttulo"/>
+        <w:jc w:val="center"/>
+      </w:pPr>
+      <w:r>
+        <w:t>Tablas</w:t>
+      </w:r>
+    </w:p>
+    <w:p>
+      <w:r>
+        <w:tab/>
+        <w:t>Apartan</w:t>
+      </w:r>
+      <w:r>
+        <w:tab/>
+      </w:r>
+      <w:r>
+        <w:tab/>
+      </w:r>
+      <w:r>
+        <w:tab/>
+      </w:r>
+      <w:r>
+        <w:tab/>
+        <w:t>Consumen</w:t>
+      </w:r>
+    </w:p>
+    <w:p>
+      <w:pPr>
+        <w:rPr>
+          <w:noProof/>
+        </w:rPr>
+      </w:pPr>
+    </w:p>
+    <w:p>
+      <w:pPr>
+        <w:rPr>
+          <w:noProof/>
+        </w:rPr>
+      </w:pPr>
+      <w:r>
+        <w:rPr>
+          <w:noProof/>
+        </w:rPr>
+        <w:drawing>
+          <wp:inline distT="0" distB="0" distL="0" distR="0" wp14:anchorId="78024740" wp14:editId="7BA4F2D0">
+            <wp:extent cx="2066925" cy="1333500"/>
+            <wp:effectExtent l="0" t="0" r="9525" b="0"/>
+            <wp:docPr id="23" name="Imagen 23"/>
+            <wp:cNvGraphicFramePr>
+              <a:graphicFrameLocks xmlns:a="http://schemas.openxmlformats.org/drawingml/2006/main" noChangeAspect="1"/>
+            </wp:cNvGraphicFramePr>
+            <a:graphic xmlns:a="http://schemas.openxmlformats.org/drawingml/2006/main">
+              <a:graphicData uri="http://schemas.openxmlformats.org/drawingml/2006/picture">
+                <pic:pic xmlns:pic="http://schemas.openxmlformats.org/drawingml/2006/picture">
+                  <pic:nvPicPr>
+                    <pic:cNvPr id="1" name=""/>
+                    <pic:cNvPicPr/>
+                  </pic:nvPicPr>
+                  <pic:blipFill>
+                    <a:blip r:embed="rId20"/>
+                    <a:stretch>
+                      <a:fillRect/>
+                    </a:stretch>
+                  </pic:blipFill>
+                  <pic:spPr>
+                    <a:xfrm>
+                      <a:off x="0" y="0"/>
+                      <a:ext cx="2066925" cy="1333500"/>
+                    </a:xfrm>
+                    <a:prstGeom prst="rect">
+                      <a:avLst/>
+                    </a:prstGeom>
+                  </pic:spPr>
+                </pic:pic>
+              </a:graphicData>
+            </a:graphic>
+          </wp:inline>
+        </w:drawing>
+      </w:r>
+      <w:r>
+        <w:rPr>
+          <w:noProof/>
+        </w:rPr>
+        <w:t xml:space="preserve"> </w:t>
+      </w:r>
+      <w:r>
+        <w:rPr>
+          <w:noProof/>
+        </w:rPr>
+        <w:drawing>
+          <wp:inline distT="0" distB="0" distL="0" distR="0" wp14:anchorId="30C85A33" wp14:editId="5632E3A9">
+            <wp:extent cx="2038350" cy="1333500"/>
+            <wp:effectExtent l="0" t="0" r="0" b="0"/>
+            <wp:docPr id="24" name="Imagen 24"/>
+            <wp:cNvGraphicFramePr>
+              <a:graphicFrameLocks xmlns:a="http://schemas.openxmlformats.org/drawingml/2006/main" noChangeAspect="1"/>
+            </wp:cNvGraphicFramePr>
+            <a:graphic xmlns:a="http://schemas.openxmlformats.org/drawingml/2006/main">
+              <a:graphicData uri="http://schemas.openxmlformats.org/drawingml/2006/picture">
+                <pic:pic xmlns:pic="http://schemas.openxmlformats.org/drawingml/2006/picture">
+                  <pic:nvPicPr>
+                    <pic:cNvPr id="1" name=""/>
+                    <pic:cNvPicPr/>
+                  </pic:nvPicPr>
+                  <pic:blipFill>
+                    <a:blip r:embed="rId21"/>
+                    <a:stretch>
+                      <a:fillRect/>
+                    </a:stretch>
+                  </pic:blipFill>
+                  <pic:spPr>
+                    <a:xfrm>
+                      <a:off x="0" y="0"/>
+                      <a:ext cx="2038350" cy="1333500"/>
+                    </a:xfrm>
+                    <a:prstGeom prst="rect">
+                      <a:avLst/>
+                    </a:prstGeom>
+                  </pic:spPr>
+                </pic:pic>
+              </a:graphicData>
+            </a:graphic>
+          </wp:inline>
+        </w:drawing>
+      </w:r>
+      <w:r>
+        <w:rPr>
+          <w:noProof/>
+        </w:rPr>
+        <w:t xml:space="preserve"> </w:t>
+      </w:r>
+    </w:p>
+    <w:p>
+      <w:pPr>
+        <w:rPr>
+          <w:noProof/>
+        </w:rPr>
+      </w:pPr>
+      <w:r>
+        <w:rPr>
+          <w:noProof/>
+        </w:rPr>
+        <w:tab/>
+        <w:t>Convencion_usuario</w:t>
+      </w:r>
+      <w:r>
+        <w:rPr>
+          <w:noProof/>
+        </w:rPr>
+        <w:tab/>
+      </w:r>
+      <w:r>
+        <w:rPr>
+          <w:noProof/>
+        </w:rPr>
+        <w:tab/>
+      </w:r>
+      <w:r>
+        <w:rPr>
+          <w:noProof/>
+        </w:rPr>
+        <w:tab/>
+        <w:t>Convencion</w:t>
+      </w:r>
+    </w:p>
+    <w:p>
+      <w:pPr>
+        <w:rPr>
+          <w:noProof/>
+        </w:rPr>
+      </w:pPr>
+      <w:r>
+        <w:rPr>
+          <w:noProof/>
+        </w:rPr>
+        <w:drawing>
+          <wp:inline distT="0" distB="0" distL="0" distR="0" wp14:anchorId="2D4F0A9E" wp14:editId="44187A63">
+            <wp:extent cx="2114550" cy="1333500"/>
+            <wp:effectExtent l="0" t="0" r="0" b="0"/>
+            <wp:docPr id="25" name="Imagen 25"/>
+            <wp:cNvGraphicFramePr>
+              <a:graphicFrameLocks xmlns:a="http://schemas.openxmlformats.org/drawingml/2006/main" noChangeAspect="1"/>
+            </wp:cNvGraphicFramePr>
+            <a:graphic xmlns:a="http://schemas.openxmlformats.org/drawingml/2006/main">
+              <a:graphicData uri="http://schemas.openxmlformats.org/drawingml/2006/picture">
+                <pic:pic xmlns:pic="http://schemas.openxmlformats.org/drawingml/2006/picture">
+                  <pic:nvPicPr>
+                    <pic:cNvPr id="1" name=""/>
+                    <pic:cNvPicPr/>
+                  </pic:nvPicPr>
+                  <pic:blipFill>
+                    <a:blip r:embed="rId22"/>
+                    <a:stretch>
+                      <a:fillRect/>
+                    </a:stretch>
+                  </pic:blipFill>
+                  <pic:spPr>
+                    <a:xfrm>
+                      <a:off x="0" y="0"/>
+                      <a:ext cx="2114550" cy="1333500"/>
+                    </a:xfrm>
+                    <a:prstGeom prst="rect">
+                      <a:avLst/>
+                    </a:prstGeom>
+                  </pic:spPr>
+                </pic:pic>
+              </a:graphicData>
+            </a:graphic>
+          </wp:inline>
+        </w:drawing>
+      </w:r>
+      <w:r>
+        <w:rPr>
+          <w:noProof/>
+        </w:rPr>
+        <w:t xml:space="preserve"> </w:t>
+      </w:r>
+      <w:r>
+        <w:rPr>
+          <w:noProof/>
+        </w:rPr>
+        <w:drawing>
+          <wp:inline distT="0" distB="0" distL="0" distR="0" wp14:anchorId="0F54294F" wp14:editId="5B5F912C">
+            <wp:extent cx="2076450" cy="1333500"/>
+            <wp:effectExtent l="0" t="0" r="0" b="0"/>
+            <wp:docPr id="26" name="Imagen 26"/>
+            <wp:cNvGraphicFramePr>
+              <a:graphicFrameLocks xmlns:a="http://schemas.openxmlformats.org/drawingml/2006/main" noChangeAspect="1"/>
+            </wp:cNvGraphicFramePr>
+            <a:graphic xmlns:a="http://schemas.openxmlformats.org/drawingml/2006/main">
+              <a:graphicData uri="http://schemas.openxmlformats.org/drawingml/2006/picture">
+                <pic:pic xmlns:pic="http://schemas.openxmlformats.org/drawingml/2006/picture">
+                  <pic:nvPicPr>
+                    <pic:cNvPr id="1" name=""/>
+                    <pic:cNvPicPr/>
+                  </pic:nvPicPr>
+                  <pic:blipFill>
+                    <a:blip r:embed="rId23"/>
+                    <a:stretch>
+                      <a:fillRect/>
+                    </a:stretch>
+                  </pic:blipFill>
+                  <pic:spPr>
+                    <a:xfrm>
+                      <a:off x="0" y="0"/>
+                      <a:ext cx="2076450" cy="1333500"/>
+                    </a:xfrm>
+                    <a:prstGeom prst="rect">
+                      <a:avLst/>
+                    </a:prstGeom>
+                  </pic:spPr>
+                </pic:pic>
+              </a:graphicData>
+            </a:graphic>
+          </wp:inline>
+        </w:drawing>
+      </w:r>
+    </w:p>
+    <w:p>
+      <w:pPr>
+        <w:rPr>
+          <w:noProof/>
+        </w:rPr>
+      </w:pPr>
+    </w:p>
+    <w:p>
+      <w:pPr>
+        <w:rPr>
+          <w:noProof/>
+        </w:rPr>
+      </w:pPr>
+    </w:p>
+    <w:p>
+      <w:pPr>
+        <w:rPr>
+          <w:noProof/>
+        </w:rPr>
+      </w:pPr>
+      <w:r>
+        <w:rPr>
+          <w:noProof/>
+        </w:rPr>
+        <w:lastRenderedPageBreak/>
+        <w:tab/>
+        <w:t>Habitacion</w:t>
+      </w:r>
+      <w:r>
+        <w:rPr>
+          <w:noProof/>
+        </w:rPr>
+        <w:tab/>
+      </w:r>
+      <w:r>
+        <w:rPr>
+          <w:noProof/>
+        </w:rPr>
+        <w:tab/>
+      </w:r>
+      <w:r>
+        <w:rPr>
+          <w:noProof/>
+        </w:rPr>
+        <w:tab/>
+        <w:t>Habitacion_convencion</w:t>
+      </w:r>
+    </w:p>
+    <w:p>
+      <w:pPr>
+        <w:rPr>
+          <w:noProof/>
+        </w:rPr>
+      </w:pPr>
+      <w:r>
+        <w:rPr>
+          <w:noProof/>
+        </w:rPr>
+        <w:drawing>
+          <wp:inline distT="0" distB="0" distL="0" distR="0" wp14:anchorId="04D0BE80" wp14:editId="507A3690">
+            <wp:extent cx="2066925" cy="1352550"/>
+            <wp:effectExtent l="0" t="0" r="9525" b="0"/>
+            <wp:docPr id="27" name="Imagen 27"/>
+            <wp:cNvGraphicFramePr>
+              <a:graphicFrameLocks xmlns:a="http://schemas.openxmlformats.org/drawingml/2006/main" noChangeAspect="1"/>
+            </wp:cNvGraphicFramePr>
+            <a:graphic xmlns:a="http://schemas.openxmlformats.org/drawingml/2006/main">
+              <a:graphicData uri="http://schemas.openxmlformats.org/drawingml/2006/picture">
+                <pic:pic xmlns:pic="http://schemas.openxmlformats.org/drawingml/2006/picture">
+                  <pic:nvPicPr>
+                    <pic:cNvPr id="1" name=""/>
+                    <pic:cNvPicPr/>
+                  </pic:nvPicPr>
+                  <pic:blipFill>
+                    <a:blip r:embed="rId24"/>
+                    <a:stretch>
+                      <a:fillRect/>
+                    </a:stretch>
+                  </pic:blipFill>
+                  <pic:spPr>
+                    <a:xfrm>
+                      <a:off x="0" y="0"/>
+                      <a:ext cx="2066925" cy="1352550"/>
+                    </a:xfrm>
+                    <a:prstGeom prst="rect">
+                      <a:avLst/>
+                    </a:prstGeom>
+                  </pic:spPr>
+                </pic:pic>
+              </a:graphicData>
+            </a:graphic>
+          </wp:inline>
+        </w:drawing>
+      </w:r>
+      <w:r>
+        <w:rPr>
+          <w:noProof/>
+        </w:rPr>
+        <w:t xml:space="preserve"> </w:t>
+      </w:r>
+      <w:r>
+        <w:rPr>
+          <w:noProof/>
+        </w:rPr>
+        <w:drawing>
+          <wp:inline distT="0" distB="0" distL="0" distR="0" wp14:anchorId="0A09185E" wp14:editId="27E911CE">
+            <wp:extent cx="2066925" cy="1304925"/>
+            <wp:effectExtent l="0" t="0" r="9525" b="9525"/>
+            <wp:docPr id="28" name="Imagen 28"/>
+            <wp:cNvGraphicFramePr>
+              <a:graphicFrameLocks xmlns:a="http://schemas.openxmlformats.org/drawingml/2006/main" noChangeAspect="1"/>
+            </wp:cNvGraphicFramePr>
+            <a:graphic xmlns:a="http://schemas.openxmlformats.org/drawingml/2006/main">
+              <a:graphicData uri="http://schemas.openxmlformats.org/drawingml/2006/picture">
+                <pic:pic xmlns:pic="http://schemas.openxmlformats.org/drawingml/2006/picture">
+                  <pic:nvPicPr>
+                    <pic:cNvPr id="1" name=""/>
+                    <pic:cNvPicPr/>
+                  </pic:nvPicPr>
+                  <pic:blipFill>
+                    <a:blip r:embed="rId25"/>
+                    <a:stretch>
+                      <a:fillRect/>
+                    </a:stretch>
+                  </pic:blipFill>
+                  <pic:spPr>
+                    <a:xfrm>
+                      <a:off x="0" y="0"/>
+                      <a:ext cx="2066925" cy="1304925"/>
+                    </a:xfrm>
+                    <a:prstGeom prst="rect">
+                      <a:avLst/>
+                    </a:prstGeom>
+                  </pic:spPr>
+                </pic:pic>
+              </a:graphicData>
+            </a:graphic>
+          </wp:inline>
+        </w:drawing>
+      </w:r>
+    </w:p>
+    <w:p>
+      <w:pPr>
+        <w:rPr>
+          <w:noProof/>
+        </w:rPr>
+      </w:pPr>
+      <w:r>
+        <w:rPr>
+          <w:noProof/>
+        </w:rPr>
+        <w:tab/>
+        <w:t>Habitacion_Mantenimientos</w:t>
+      </w:r>
+      <w:r>
+        <w:rPr>
+          <w:noProof/>
+        </w:rPr>
+        <w:tab/>
+      </w:r>
+      <w:r>
+        <w:rPr>
+          <w:noProof/>
+        </w:rPr>
+        <w:tab/>
+        <w:t>Mantenimientos</w:t>
+      </w:r>
+    </w:p>
+    <w:p>
+      <w:pPr>
+        <w:rPr>
+          <w:noProof/>
+        </w:rPr>
+      </w:pPr>
+      <w:r>
+        <w:rPr>
+          <w:noProof/>
+        </w:rPr>
+        <w:drawing>
+          <wp:inline distT="0" distB="0" distL="0" distR="0" wp14:anchorId="654CE190" wp14:editId="3B3A6EF9">
+            <wp:extent cx="2085975" cy="1352550"/>
+            <wp:effectExtent l="0" t="0" r="9525" b="0"/>
+            <wp:docPr id="29" name="Imagen 29"/>
+            <wp:cNvGraphicFramePr>
+              <a:graphicFrameLocks xmlns:a="http://schemas.openxmlformats.org/drawingml/2006/main" noChangeAspect="1"/>
+            </wp:cNvGraphicFramePr>
+            <a:graphic xmlns:a="http://schemas.openxmlformats.org/drawingml/2006/main">
+              <a:graphicData uri="http://schemas.openxmlformats.org/drawingml/2006/picture">
+                <pic:pic xmlns:pic="http://schemas.openxmlformats.org/drawingml/2006/picture">
+                  <pic:nvPicPr>
+                    <pic:cNvPr id="1" name=""/>
+                    <pic:cNvPicPr/>
+                  </pic:nvPicPr>
+                  <pic:blipFill>
+                    <a:blip r:embed="rId26"/>
+                    <a:stretch>
+                      <a:fillRect/>
+                    </a:stretch>
+                  </pic:blipFill>
+                  <pic:spPr>
+                    <a:xfrm>
+                      <a:off x="0" y="0"/>
+                      <a:ext cx="2085975" cy="1352550"/>
+                    </a:xfrm>
+                    <a:prstGeom prst="rect">
+                      <a:avLst/>
+                    </a:prstGeom>
+                  </pic:spPr>
+                </pic:pic>
+              </a:graphicData>
+            </a:graphic>
+          </wp:inline>
+        </w:drawing>
+      </w:r>
+      <w:r>
+        <w:rPr>
+          <w:noProof/>
+        </w:rPr>
+        <w:t xml:space="preserve"> </w:t>
+      </w:r>
+      <w:r>
+        <w:rPr>
+          <w:noProof/>
+        </w:rPr>
+        <w:drawing>
+          <wp:inline distT="0" distB="0" distL="0" distR="0" wp14:anchorId="3214BA4E" wp14:editId="6D797458">
+            <wp:extent cx="2028825" cy="1333500"/>
+            <wp:effectExtent l="0" t="0" r="9525" b="0"/>
+            <wp:docPr id="30" name="Imagen 30"/>
+            <wp:cNvGraphicFramePr>
+              <a:graphicFrameLocks xmlns:a="http://schemas.openxmlformats.org/drawingml/2006/main" noChangeAspect="1"/>
+            </wp:cNvGraphicFramePr>
+            <a:graphic xmlns:a="http://schemas.openxmlformats.org/drawingml/2006/main">
+              <a:graphicData uri="http://schemas.openxmlformats.org/drawingml/2006/picture">
+                <pic:pic xmlns:pic="http://schemas.openxmlformats.org/drawingml/2006/picture">
+                  <pic:nvPicPr>
+                    <pic:cNvPr id="1" name=""/>
+                    <pic:cNvPicPr/>
+                  </pic:nvPicPr>
+                  <pic:blipFill>
+                    <a:blip r:embed="rId27"/>
+                    <a:stretch>
+                      <a:fillRect/>
+                    </a:stretch>
+                  </pic:blipFill>
+                  <pic:spPr>
+                    <a:xfrm>
+                      <a:off x="0" y="0"/>
+                      <a:ext cx="2028825" cy="1333500"/>
+                    </a:xfrm>
+                    <a:prstGeom prst="rect">
+                      <a:avLst/>
+                    </a:prstGeom>
+                  </pic:spPr>
+                </pic:pic>
+              </a:graphicData>
+            </a:graphic>
+          </wp:inline>
+        </w:drawing>
+      </w:r>
+    </w:p>
+    <w:p>
+      <w:pPr>
+        <w:rPr>
+          <w:noProof/>
+        </w:rPr>
+      </w:pPr>
+      <w:r>
+        <w:rPr>
+          <w:noProof/>
+        </w:rPr>
+        <w:tab/>
+        <w:t>Ofrecen</w:t>
+      </w:r>
+      <w:r>
+        <w:rPr>
+          <w:noProof/>
+        </w:rPr>
+        <w:tab/>
+      </w:r>
+      <w:r>
+        <w:rPr>
+          <w:noProof/>
+        </w:rPr>
+        <w:tab/>
+      </w:r>
+      <w:r>
+        <w:rPr>
+          <w:noProof/>
+        </w:rPr>
+        <w:tab/>
+      </w:r>
+      <w:r>
+        <w:rPr>
+          <w:noProof/>
+        </w:rPr>
+        <w:tab/>
+        <w:t>Planes</w:t>
+      </w:r>
+    </w:p>
+    <w:p>
+      <w:pPr>
+        <w:rPr>
+          <w:noProof/>
+        </w:rPr>
+      </w:pPr>
+      <w:r>
+        <w:rPr>
+          <w:noProof/>
+        </w:rPr>
+        <w:drawing>
+          <wp:inline distT="0" distB="0" distL="0" distR="0" wp14:anchorId="44071BD4" wp14:editId="68AFA7EC">
+            <wp:extent cx="2047875" cy="1343025"/>
+            <wp:effectExtent l="0" t="0" r="9525" b="9525"/>
+            <wp:docPr id="31" name="Imagen 31"/>
+            <wp:cNvGraphicFramePr>
+              <a:graphicFrameLocks xmlns:a="http://schemas.openxmlformats.org/drawingml/2006/main" noChangeAspect="1"/>
+            </wp:cNvGraphicFramePr>
+            <a:graphic xmlns:a="http://schemas.openxmlformats.org/drawingml/2006/main">
+              <a:graphicData uri="http://schemas.openxmlformats.org/drawingml/2006/picture">
+                <pic:pic xmlns:pic="http://schemas.openxmlformats.org/drawingml/2006/picture">
+                  <pic:nvPicPr>
+                    <pic:cNvPr id="1" name=""/>
+                    <pic:cNvPicPr/>
+                  </pic:nvPicPr>
+                  <pic:blipFill>
+                    <a:blip r:embed="rId28"/>
+                    <a:stretch>
+                      <a:fillRect/>
+                    </a:stretch>
+                  </pic:blipFill>
+                  <pic:spPr>
+                    <a:xfrm>
+                      <a:off x="0" y="0"/>
+                      <a:ext cx="2047875" cy="1343025"/>
+                    </a:xfrm>
+                    <a:prstGeom prst="rect">
+                      <a:avLst/>
+                    </a:prstGeom>
+                  </pic:spPr>
+                </pic:pic>
+              </a:graphicData>
+            </a:graphic>
+          </wp:inline>
+        </w:drawing>
+      </w:r>
+      <w:r>
+        <w:rPr>
+          <w:noProof/>
+        </w:rPr>
+        <w:t xml:space="preserve"> </w:t>
+      </w:r>
+      <w:r>
+        <w:rPr>
+          <w:noProof/>
+        </w:rPr>
+        <w:drawing>
+          <wp:inline distT="0" distB="0" distL="0" distR="0" wp14:anchorId="1B4CD4D3" wp14:editId="50B8D901">
+            <wp:extent cx="2066925" cy="1323975"/>
+            <wp:effectExtent l="0" t="0" r="9525" b="9525"/>
+            <wp:docPr id="32" name="Imagen 32"/>
+            <wp:cNvGraphicFramePr>
+              <a:graphicFrameLocks xmlns:a="http://schemas.openxmlformats.org/drawingml/2006/main" noChangeAspect="1"/>
+            </wp:cNvGraphicFramePr>
+            <a:graphic xmlns:a="http://schemas.openxmlformats.org/drawingml/2006/main">
+              <a:graphicData uri="http://schemas.openxmlformats.org/drawingml/2006/picture">
+                <pic:pic xmlns:pic="http://schemas.openxmlformats.org/drawingml/2006/picture">
+                  <pic:nvPicPr>
+                    <pic:cNvPr id="1" name=""/>
+                    <pic:cNvPicPr/>
+                  </pic:nvPicPr>
+                  <pic:blipFill>
+                    <a:blip r:embed="rId29"/>
+                    <a:stretch>
+                      <a:fillRect/>
+                    </a:stretch>
+                  </pic:blipFill>
+                  <pic:spPr>
+                    <a:xfrm>
+                      <a:off x="0" y="0"/>
+                      <a:ext cx="2066925" cy="1323975"/>
+                    </a:xfrm>
+                    <a:prstGeom prst="rect">
+                      <a:avLst/>
+                    </a:prstGeom>
+                  </pic:spPr>
+                </pic:pic>
+              </a:graphicData>
+            </a:graphic>
+          </wp:inline>
+        </w:drawing>
+      </w:r>
+    </w:p>
+    <w:p>
+      <w:pPr>
+        <w:rPr>
+          <w:noProof/>
+        </w:rPr>
+      </w:pPr>
+      <w:r>
+        <w:rPr>
+          <w:noProof/>
+        </w:rPr>
+        <w:tab/>
+        <w:t>Productos</w:t>
+      </w:r>
+      <w:r>
+        <w:rPr>
+          <w:noProof/>
+        </w:rPr>
+        <w:tab/>
+      </w:r>
+      <w:r>
+        <w:rPr>
+          <w:noProof/>
+        </w:rPr>
+        <w:tab/>
+      </w:r>
+      <w:r>
+        <w:rPr>
+          <w:noProof/>
+        </w:rPr>
+        <w:tab/>
+      </w:r>
+      <w:r>
+        <w:rPr>
+          <w:noProof/>
+        </w:rPr>
+        <w:tab/>
+        <w:t>Reserva</w:t>
+      </w:r>
+    </w:p>
+    <w:p>
+      <w:pPr>
+        <w:rPr>
+          <w:noProof/>
+        </w:rPr>
+      </w:pPr>
+      <w:r>
+        <w:rPr>
+          <w:noProof/>
+        </w:rPr>
+        <w:drawing>
+          <wp:inline distT="0" distB="0" distL="0" distR="0" wp14:anchorId="6B7D136C" wp14:editId="440C1D1D">
+            <wp:extent cx="2028825" cy="1352550"/>
+            <wp:effectExtent l="0" t="0" r="9525" b="0"/>
+            <wp:docPr id="33" name="Imagen 33"/>
+            <wp:cNvGraphicFramePr>
+              <a:graphicFrameLocks xmlns:a="http://schemas.openxmlformats.org/drawingml/2006/main" noChangeAspect="1"/>
+            </wp:cNvGraphicFramePr>
+            <a:graphic xmlns:a="http://schemas.openxmlformats.org/drawingml/2006/main">
+              <a:graphicData uri="http://schemas.openxmlformats.org/drawingml/2006/picture">
+                <pic:pic xmlns:pic="http://schemas.openxmlformats.org/drawingml/2006/picture">
+                  <pic:nvPicPr>
+                    <pic:cNvPr id="1" name=""/>
+                    <pic:cNvPicPr/>
+                  </pic:nvPicPr>
+                  <pic:blipFill>
+                    <a:blip r:embed="rId30"/>
+                    <a:stretch>
+                      <a:fillRect/>
+                    </a:stretch>
+                  </pic:blipFill>
+                  <pic:spPr>
+                    <a:xfrm>
+                      <a:off x="0" y="0"/>
+                      <a:ext cx="2028825" cy="1352550"/>
+                    </a:xfrm>
+                    <a:prstGeom prst="rect">
+                      <a:avLst/>
+                    </a:prstGeom>
+                  </pic:spPr>
+                </pic:pic>
+              </a:graphicData>
+            </a:graphic>
+          </wp:inline>
+        </w:drawing>
+      </w:r>
+      <w:r>
+        <w:rPr>
+          <w:noProof/>
+        </w:rPr>
+        <w:t xml:space="preserve"> </w:t>
+      </w:r>
+      <w:r>
+        <w:rPr>
+          <w:noProof/>
+        </w:rPr>
+        <w:drawing>
+          <wp:inline distT="0" distB="0" distL="0" distR="0" wp14:anchorId="5E4C74BC" wp14:editId="4A3A18C6">
+            <wp:extent cx="2066925" cy="1352550"/>
+            <wp:effectExtent l="0" t="0" r="9525" b="0"/>
+            <wp:docPr id="34" name="Imagen 34"/>
+            <wp:cNvGraphicFramePr>
+              <a:graphicFrameLocks xmlns:a="http://schemas.openxmlformats.org/drawingml/2006/main" noChangeAspect="1"/>
+            </wp:cNvGraphicFramePr>
+            <a:graphic xmlns:a="http://schemas.openxmlformats.org/drawingml/2006/main">
+              <a:graphicData uri="http://schemas.openxmlformats.org/drawingml/2006/picture">
+                <pic:pic xmlns:pic="http://schemas.openxmlformats.org/drawingml/2006/picture">
+                  <pic:nvPicPr>
+                    <pic:cNvPr id="1" name=""/>
+                    <pic:cNvPicPr/>
+                  </pic:nvPicPr>
+                  <pic:blipFill>
+                    <a:blip r:embed="rId31"/>
+                    <a:stretch>
+                      <a:fillRect/>
+                    </a:stretch>
+                  </pic:blipFill>
+                  <pic:spPr>
+                    <a:xfrm>
+                      <a:off x="0" y="0"/>
+                      <a:ext cx="2066925" cy="1352550"/>
+                    </a:xfrm>
+                    <a:prstGeom prst="rect">
+                      <a:avLst/>
+                    </a:prstGeom>
+                  </pic:spPr>
+                </pic:pic>
+              </a:graphicData>
+            </a:graphic>
+          </wp:inline>
+        </w:drawing>
+      </w:r>
+    </w:p>
+    <w:p>
+      <w:pPr>
+        <w:rPr>
+          <w:noProof/>
+        </w:rPr>
+      </w:pPr>
+      <w:r>
+        <w:rPr>
+          <w:noProof/>
+        </w:rPr>
+        <w:tab/>
+      </w:r>
+    </w:p>
+    <w:p>
+      <w:pPr>
+        <w:rPr>
+          <w:noProof/>
+        </w:rPr>
+      </w:pPr>
+    </w:p>
+    <w:p>
+      <w:pPr>
+        <w:rPr>
+          <w:noProof/>
+        </w:rPr>
+      </w:pPr>
+    </w:p>
+    <w:p>
+      <w:pPr>
+        <w:rPr>
+          <w:noProof/>
+        </w:rPr>
+      </w:pPr>
+    </w:p>
+    <w:p>
+      <w:pPr>
+        <w:ind w:firstLine="708"/>
+        <w:rPr>
+          <w:noProof/>
+        </w:rPr>
+      </w:pPr>
+      <w:r>
+        <w:rPr>
+          <w:noProof/>
+        </w:rPr>
+        <w:lastRenderedPageBreak/>
+        <w:t>Reserva_Convencion</w:t>
+      </w:r>
+      <w:r>
+        <w:rPr>
+          <w:noProof/>
+        </w:rPr>
+        <w:tab/>
+        <w:t xml:space="preserve">                   Servicio_mantenimiento</w:t>
+      </w:r>
+    </w:p>
+    <w:p>
+      <w:pPr>
+        <w:rPr>
+          <w:noProof/>
+        </w:rPr>
+      </w:pPr>
+      <w:r>
+        <w:rPr>
+          <w:noProof/>
+        </w:rPr>
+        <w:drawing>
+          <wp:inline distT="0" distB="0" distL="0" distR="0" wp14:anchorId="5003D3A8" wp14:editId="2EAD2111">
+            <wp:extent cx="1994676" cy="1286287"/>
+            <wp:effectExtent l="0" t="0" r="5715" b="9525"/>
+            <wp:docPr id="35" name="Imagen 35"/>
+            <wp:cNvGraphicFramePr>
+              <a:graphicFrameLocks xmlns:a="http://schemas.openxmlformats.org/drawingml/2006/main" noChangeAspect="1"/>
+            </wp:cNvGraphicFramePr>
+            <a:graphic xmlns:a="http://schemas.openxmlformats.org/drawingml/2006/main">
+              <a:graphicData uri="http://schemas.openxmlformats.org/drawingml/2006/picture">
+                <pic:pic xmlns:pic="http://schemas.openxmlformats.org/drawingml/2006/picture">
+                  <pic:nvPicPr>
+                    <pic:cNvPr id="1" name=""/>
+                    <pic:cNvPicPr/>
+                  </pic:nvPicPr>
+                  <pic:blipFill>
+                    <a:blip r:embed="rId32"/>
+                    <a:stretch>
+                      <a:fillRect/>
+                    </a:stretch>
+                  </pic:blipFill>
+                  <pic:spPr>
+                    <a:xfrm>
+                      <a:off x="0" y="0"/>
+                      <a:ext cx="2023844" cy="1305096"/>
+                    </a:xfrm>
+                    <a:prstGeom prst="rect">
+                      <a:avLst/>
+                    </a:prstGeom>
+                  </pic:spPr>
+                </pic:pic>
+              </a:graphicData>
+            </a:graphic>
+          </wp:inline>
+        </w:drawing>
+      </w:r>
+      <w:r>
+        <w:rPr>
+          <w:noProof/>
+        </w:rPr>
+        <w:t xml:space="preserve"> </w:t>
+      </w:r>
+      <w:r>
+        <w:rPr>
+          <w:noProof/>
+        </w:rPr>
+        <w:drawing>
+          <wp:inline distT="0" distB="0" distL="0" distR="0" wp14:anchorId="74F640AC" wp14:editId="1DD6F881">
+            <wp:extent cx="2066925" cy="1314450"/>
+            <wp:effectExtent l="0" t="0" r="9525" b="0"/>
+            <wp:docPr id="36" name="Imagen 36"/>
+            <wp:cNvGraphicFramePr>
+              <a:graphicFrameLocks xmlns:a="http://schemas.openxmlformats.org/drawingml/2006/main" noChangeAspect="1"/>
+            </wp:cNvGraphicFramePr>
+            <a:graphic xmlns:a="http://schemas.openxmlformats.org/drawingml/2006/main">
+              <a:graphicData uri="http://schemas.openxmlformats.org/drawingml/2006/picture">
+                <pic:pic xmlns:pic="http://schemas.openxmlformats.org/drawingml/2006/picture">
+                  <pic:nvPicPr>
+                    <pic:cNvPr id="1" name=""/>
+                    <pic:cNvPicPr/>
+                  </pic:nvPicPr>
+                  <pic:blipFill>
+                    <a:blip r:embed="rId33"/>
+                    <a:stretch>
+                      <a:fillRect/>
+                    </a:stretch>
+                  </pic:blipFill>
+                  <pic:spPr>
+                    <a:xfrm>
+                      <a:off x="0" y="0"/>
+                      <a:ext cx="2066925" cy="1314450"/>
+                    </a:xfrm>
+                    <a:prstGeom prst="rect">
+                      <a:avLst/>
+                    </a:prstGeom>
+                  </pic:spPr>
+                </pic:pic>
+              </a:graphicData>
+            </a:graphic>
+          </wp:inline>
+        </w:drawing>
+      </w:r>
+    </w:p>
+    <w:p>
+      <w:pPr>
+        <w:rPr>
+          <w:noProof/>
+        </w:rPr>
+      </w:pPr>
+      <w:r>
+        <w:rPr>
+          <w:noProof/>
+        </w:rPr>
+        <w:tab/>
+        <w:t>Servicios</w:t>
+      </w:r>
+      <w:r>
+        <w:rPr>
+          <w:noProof/>
+        </w:rPr>
+        <w:tab/>
+      </w:r>
+      <w:r>
+        <w:rPr>
+          <w:noProof/>
+        </w:rPr>
+        <w:tab/>
+      </w:r>
+      <w:r>
+        <w:rPr>
+          <w:noProof/>
+        </w:rPr>
+        <w:tab/>
+      </w:r>
+      <w:r>
+        <w:rPr>
+          <w:noProof/>
+        </w:rPr>
+        <w:tab/>
+        <w:t>Servicio_convencion</w:t>
+      </w:r>
+    </w:p>
+    <w:p>
+      <w:pPr>
+        <w:rPr>
+          <w:noProof/>
+        </w:rPr>
+      </w:pPr>
+      <w:r>
+        <w:rPr>
+          <w:noProof/>
+        </w:rPr>
+        <w:drawing>
+          <wp:inline distT="0" distB="0" distL="0" distR="0" wp14:anchorId="1CF743BD" wp14:editId="57F653B2">
+            <wp:extent cx="2076450" cy="1333500"/>
+            <wp:effectExtent l="0" t="0" r="0" b="0"/>
+            <wp:docPr id="37" name="Imagen 37"/>
+            <wp:cNvGraphicFramePr>
+              <a:graphicFrameLocks xmlns:a="http://schemas.openxmlformats.org/drawingml/2006/main" noChangeAspect="1"/>
+            </wp:cNvGraphicFramePr>
+            <a:graphic xmlns:a="http://schemas.openxmlformats.org/drawingml/2006/main">
+              <a:graphicData uri="http://schemas.openxmlformats.org/drawingml/2006/picture">
+                <pic:pic xmlns:pic="http://schemas.openxmlformats.org/drawingml/2006/picture">
+                  <pic:nvPicPr>
+                    <pic:cNvPr id="1" name=""/>
+                    <pic:cNvPicPr/>
+                  </pic:nvPicPr>
+                  <pic:blipFill>
+                    <a:blip r:embed="rId34"/>
+                    <a:stretch>
+                      <a:fillRect/>
+                    </a:stretch>
+                  </pic:blipFill>
+                  <pic:spPr>
+                    <a:xfrm>
+                      <a:off x="0" y="0"/>
+                      <a:ext cx="2076450" cy="1333500"/>
+                    </a:xfrm>
+                    <a:prstGeom prst="rect">
+                      <a:avLst/>
+                    </a:prstGeom>
+                  </pic:spPr>
+                </pic:pic>
+              </a:graphicData>
+            </a:graphic>
+          </wp:inline>
+        </w:drawing>
+      </w:r>
+      <w:r>
+        <w:rPr>
+          <w:noProof/>
+        </w:rPr>
+        <w:t xml:space="preserve"> </w:t>
+      </w:r>
+      <w:r>
+        <w:rPr>
+          <w:noProof/>
+        </w:rPr>
+        <w:drawing>
+          <wp:inline distT="0" distB="0" distL="0" distR="0" wp14:anchorId="2CCB624B" wp14:editId="21383253">
+            <wp:extent cx="2047875" cy="1352550"/>
+            <wp:effectExtent l="0" t="0" r="9525" b="0"/>
+            <wp:docPr id="38" name="Imagen 38"/>
+            <wp:cNvGraphicFramePr>
+              <a:graphicFrameLocks xmlns:a="http://schemas.openxmlformats.org/drawingml/2006/main" noChangeAspect="1"/>
+            </wp:cNvGraphicFramePr>
+            <a:graphic xmlns:a="http://schemas.openxmlformats.org/drawingml/2006/main">
+              <a:graphicData uri="http://schemas.openxmlformats.org/drawingml/2006/picture">
+                <pic:pic xmlns:pic="http://schemas.openxmlformats.org/drawingml/2006/picture">
+                  <pic:nvPicPr>
+                    <pic:cNvPr id="1" name=""/>
+                    <pic:cNvPicPr/>
+                  </pic:nvPicPr>
+                  <pic:blipFill>
+                    <a:blip r:embed="rId35"/>
+                    <a:stretch>
+                      <a:fillRect/>
+                    </a:stretch>
+                  </pic:blipFill>
+                  <pic:spPr>
+                    <a:xfrm>
+                      <a:off x="0" y="0"/>
+                      <a:ext cx="2047875" cy="1352550"/>
+                    </a:xfrm>
+                    <a:prstGeom prst="rect">
+                      <a:avLst/>
+                    </a:prstGeom>
+                  </pic:spPr>
+                </pic:pic>
+              </a:graphicData>
+            </a:graphic>
+          </wp:inline>
+        </w:drawing>
+      </w:r>
+    </w:p>
+    <w:p>
+      <w:pPr>
+        <w:rPr>
+          <w:noProof/>
+        </w:rPr>
+      </w:pPr>
+      <w:r>
+        <w:rPr>
+          <w:noProof/>
+        </w:rPr>
+        <w:tab/>
+        <w:t>Sirven</w:t>
+      </w:r>
+      <w:r>
+        <w:rPr>
+          <w:noProof/>
+        </w:rPr>
+        <w:tab/>
+      </w:r>
+      <w:r>
+        <w:rPr>
+          <w:noProof/>
+        </w:rPr>
+        <w:tab/>
+      </w:r>
+      <w:r>
+        <w:rPr>
+          <w:noProof/>
+        </w:rPr>
+        <w:tab/>
+      </w:r>
+      <w:r>
+        <w:rPr>
+          <w:noProof/>
+        </w:rPr>
+        <w:tab/>
+      </w:r>
+      <w:r>
+        <w:rPr>
+          <w:noProof/>
+        </w:rPr>
+        <w:tab/>
+        <w:t>Usuarios</w:t>
+      </w:r>
+    </w:p>
+    <w:p>
+      <w:r>
+        <w:rPr>
+          <w:noProof/>
+        </w:rPr>
+        <w:drawing>
+          <wp:inline distT="0" distB="0" distL="0" distR="0" wp14:anchorId="66074F14" wp14:editId="63A30AEE">
+            <wp:extent cx="2162175" cy="1323975"/>
+            <wp:effectExtent l="0" t="0" r="9525" b="9525"/>
+            <wp:docPr id="39" name="Imagen 39"/>
+            <wp:cNvGraphicFramePr>
+              <a:graphicFrameLocks xmlns:a="http://schemas.openxmlformats.org/drawingml/2006/main" noChangeAspect="1"/>
+            </wp:cNvGraphicFramePr>
+            <a:graphic xmlns:a="http://schemas.openxmlformats.org/drawingml/2006/main">
+              <a:graphicData uri="http://schemas.openxmlformats.org/drawingml/2006/picture">
+                <pic:pic xmlns:pic="http://schemas.openxmlformats.org/drawingml/2006/picture">
+                  <pic:nvPicPr>
+                    <pic:cNvPr id="1" name=""/>
+                    <pic:cNvPicPr/>
+                  </pic:nvPicPr>
+                  <pic:blipFill>
+                    <a:blip r:embed="rId36"/>
+                    <a:stretch>
+                      <a:fillRect/>
+                    </a:stretch>
+                  </pic:blipFill>
+                  <pic:spPr>
+                    <a:xfrm>
+                      <a:off x="0" y="0"/>
+                      <a:ext cx="2162175" cy="1323975"/>
+                    </a:xfrm>
+                    <a:prstGeom prst="rect">
+                      <a:avLst/>
+                    </a:prstGeom>
+                  </pic:spPr>
+                </pic:pic>
+              </a:graphicData>
+            </a:graphic>
+          </wp:inline>
+        </w:drawing>
+      </w:r>
+      <w:r>
+        <w:rPr>
+          <w:noProof/>
+        </w:rPr>
+        <w:t xml:space="preserve"> </w:t>
+      </w:r>
+      <w:r>
+        <w:rPr>
+          <w:noProof/>
+        </w:rPr>
+        <w:drawing>
+          <wp:inline distT="0" distB="0" distL="0" distR="0" wp14:anchorId="03FB7388" wp14:editId="3F17C582">
+            <wp:extent cx="2057400" cy="1362075"/>
+            <wp:effectExtent l="0" t="0" r="0" b="9525"/>
+            <wp:docPr id="40" name="Imagen 40"/>
+            <wp:cNvGraphicFramePr>
+              <a:graphicFrameLocks xmlns:a="http://schemas.openxmlformats.org/drawingml/2006/main" noChangeAspect="1"/>
+            </wp:cNvGraphicFramePr>
+            <a:graphic xmlns:a="http://schemas.openxmlformats.org/drawingml/2006/main">
+              <a:graphicData uri="http://schemas.openxmlformats.org/drawingml/2006/picture">
+                <pic:pic xmlns:pic="http://schemas.openxmlformats.org/drawingml/2006/picture">
+                  <pic:nvPicPr>
+                    <pic:cNvPr id="1" name=""/>
+                    <pic:cNvPicPr/>
+                  </pic:nvPicPr>
+                  <pic:blipFill>
+                    <a:blip r:embed="rId37"/>
+                    <a:stretch>
+                      <a:fillRect/>
+                    </a:stretch>
+                  </pic:blipFill>
+                  <pic:spPr>
+                    <a:xfrm>
+                      <a:off x="0" y="0"/>
+                      <a:ext cx="2057400" cy="1362075"/>
+                    </a:xfrm>
+                    <a:prstGeom prst="rect">
+                      <a:avLst/>
+                    </a:prstGeom>
+                  </pic:spPr>
+                </pic:pic>
+              </a:graphicData>
+            </a:graphic>
+          </wp:inline>
+        </w:drawing>
+      </w:r>
+    </w:p>
+    <w:p/>
+    <w:p/>
+    <w:p/>
+    <w:p/>
+    <w:p/>
+    <w:p/>
+    <w:p/>
+    <w:p/>
+    <w:p>
+      <w:pPr>
+        <w:pStyle w:val="Subttulo"/>
+        <w:jc w:val="center"/>
+      </w:pPr>
+      <w:r>
+        <w:t>Generación de Datos</w:t>
+      </w:r>
+    </w:p>
+    <w:p/>
+    <w:p>
+      <w:r>
+        <w:lastRenderedPageBreak/>
+        <w:t xml:space="preserve">Se llevaron a cabo diferentes procesos para la población de la base de datos. Para garantizar una coherencia en los datos, el primer mecanismo de generación de datos. Fue, generar los </w:t>
+      </w:r>
+      <w:proofErr w:type="spellStart"/>
+      <w:r>
+        <w:t>inserts</w:t>
+      </w:r>
+      <w:proofErr w:type="spellEnd"/>
+      <w:r>
+        <w:t xml:space="preserve"> manualmente, de la tabla servicios, planes y tipos de usuarios, debido a que estos deben tener unas características determinadas, para poder resolver los requerimientos de esta iteración. Por otra parte, se usó la plataforma </w:t>
+      </w:r>
+      <w:proofErr w:type="spellStart"/>
+      <w:r>
+        <w:t>mockaroo</w:t>
+      </w:r>
+      <w:proofErr w:type="spellEnd"/>
+      <w:r>
+        <w:t>, para poblar las tablas que no necesitaban una gran cantidad de registros, tales como las convenciones y las habitaciones, ya que no se necesitaba una gran cantidad de estos para un correcto funcionamiento. El último proceso de la población de la base de datos fue la generación automática y aleatoria de los datos, mediante un programa creado en java. Dicho programa, generaba un archivo CSV con la información de cada tabla, la cual se va a importar a cada una de las tablas. A continuación, se ilustra el proceso de generación de los datos mediante la aplicación creada:</w:t>
+      </w:r>
+    </w:p>
+    <w:p>
+      <w:pPr>
+        <w:pStyle w:val="Prrafodelista"/>
+        <w:numPr>
+          <w:ilvl w:val="0"/>
+          <w:numId w:val="1"/>
+        </w:numPr>
+      </w:pPr>
+      <w:r>
+        <w:t>Se modifica el código del archivo para generar los datos deseados y el rango de estos</w:t>
+      </w:r>
+    </w:p>
+    <w:p>
+      <w:pPr>
+        <w:pStyle w:val="Prrafodelista"/>
+        <w:numPr>
+          <w:ilvl w:val="0"/>
+          <w:numId w:val="1"/>
+        </w:numPr>
+      </w:pPr>
+      <w:r>
+        <w:t>Se ejecuta la aplicación, se ingresa el nombre del archivo CSV y después se ingresa la cantidad de datos a generar.</w:t>
+      </w:r>
+    </w:p>
+    <w:p>
+      <w:r>
+        <w:rPr>
+          <w:noProof/>
+        </w:rPr>
+        <w:drawing>
+          <wp:inline distT="0" distB="0" distL="0" distR="0" wp14:anchorId="1703BF05" wp14:editId="24FC3A5A">
+            <wp:extent cx="4486275" cy="733425"/>
+            <wp:effectExtent l="0" t="0" r="9525" b="9525"/>
+            <wp:docPr id="13" name="Imagen 13"/>
+            <wp:cNvGraphicFramePr>
+              <a:graphicFrameLocks xmlns:a="http://schemas.openxmlformats.org/drawingml/2006/main" noChangeAspect="1"/>
+            </wp:cNvGraphicFramePr>
+            <a:graphic xmlns:a="http://schemas.openxmlformats.org/drawingml/2006/main">
+              <a:graphicData uri="http://schemas.openxmlformats.org/drawingml/2006/picture">
+                <pic:pic xmlns:pic="http://schemas.openxmlformats.org/drawingml/2006/picture">
+                  <pic:nvPicPr>
+                    <pic:cNvPr id="1" name=""/>
+                    <pic:cNvPicPr/>
+                  </pic:nvPicPr>
+                  <pic:blipFill>
+                    <a:blip r:embed="rId38"/>
+                    <a:stretch>
+                      <a:fillRect/>
+                    </a:stretch>
+                  </pic:blipFill>
+                  <pic:spPr>
+                    <a:xfrm>
+                      <a:off x="0" y="0"/>
+                      <a:ext cx="4486275" cy="733425"/>
+                    </a:xfrm>
+                    <a:prstGeom prst="rect">
+                      <a:avLst/>
+                    </a:prstGeom>
+                  </pic:spPr>
+                </pic:pic>
+              </a:graphicData>
+            </a:graphic>
+          </wp:inline>
+        </w:drawing>
+      </w:r>
+    </w:p>
+    <w:p>
+      <w:pPr>
+        <w:pStyle w:val="Prrafodelista"/>
+        <w:numPr>
+          <w:ilvl w:val="0"/>
+          <w:numId w:val="1"/>
+        </w:numPr>
+      </w:pPr>
+      <w:r>
+        <w:t>Se genera el archivo CSV con la cantidad de datos solicitada</w:t>
+      </w:r>
+    </w:p>
+    <w:p>
+      <w:pPr>
+        <w:pStyle w:val="Prrafodelista"/>
+      </w:pPr>
+      <w:r>
+        <w:rPr>
+          <w:noProof/>
+        </w:rPr>
+        <w:drawing>
+          <wp:inline distT="0" distB="0" distL="0" distR="0" wp14:anchorId="41A77D73" wp14:editId="12C570B7">
+            <wp:extent cx="2833816" cy="2617628"/>
+            <wp:effectExtent l="0" t="0" r="5080" b="0"/>
+            <wp:docPr id="14" name="Imagen 14"/>
+            <wp:cNvGraphicFramePr>
+              <a:graphicFrameLocks xmlns:a="http://schemas.openxmlformats.org/drawingml/2006/main" noChangeAspect="1"/>
+            </wp:cNvGraphicFramePr>
+            <a:graphic xmlns:a="http://schemas.openxmlformats.org/drawingml/2006/main">
+              <a:graphicData uri="http://schemas.openxmlformats.org/drawingml/2006/picture">
+                <pic:pic xmlns:pic="http://schemas.openxmlformats.org/drawingml/2006/picture">
+                  <pic:nvPicPr>
+                    <pic:cNvPr id="1" name=""/>
+                    <pic:cNvPicPr/>
+                  </pic:nvPicPr>
+                  <pic:blipFill>
+                    <a:blip r:embed="rId39"/>
+                    <a:stretch>
+                      <a:fillRect/>
+                    </a:stretch>
+                  </pic:blipFill>
+                  <pic:spPr>
+                    <a:xfrm>
+                      <a:off x="0" y="0"/>
                       <a:ext cx="2845921" cy="2628809"/>
                     </a:xfrm>
                     <a:prstGeom prst="rect">
@@ -3508,10 +5144,57 @@
         </w:numPr>
       </w:pPr>
       <w:r>
+        <w:lastRenderedPageBreak/>
         <w:t>Se debe importar el archivo CSV en la tabla deseada, para poblarla</w:t>
       </w:r>
       <w:r>
         <w:t>, Adicionalmente toca quitarle la cabecera al archivo para que pueda identificar bien las columnas.</w:t>
+      </w:r>
+      <w:r>
+        <w:rPr>
+          <w:noProof/>
+        </w:rPr>
+        <w:t xml:space="preserve"> </w:t>
+      </w:r>
+      <w:r>
+        <w:rPr>
+          <w:noProof/>
+        </w:rPr>
+        <w:drawing>
+          <wp:inline distT="0" distB="0" distL="0" distR="0" wp14:anchorId="583D0C95" wp14:editId="382FB9BE">
+            <wp:extent cx="5612130" cy="3509010"/>
+            <wp:effectExtent l="0" t="0" r="7620" b="0"/>
+            <wp:docPr id="41" name="Imagen 41"/>
+            <wp:cNvGraphicFramePr>
+              <a:graphicFrameLocks xmlns:a="http://schemas.openxmlformats.org/drawingml/2006/main" noChangeAspect="1"/>
+            </wp:cNvGraphicFramePr>
+            <a:graphic xmlns:a="http://schemas.openxmlformats.org/drawingml/2006/main">
+              <a:graphicData uri="http://schemas.openxmlformats.org/drawingml/2006/picture">
+                <pic:pic xmlns:pic="http://schemas.openxmlformats.org/drawingml/2006/picture">
+                  <pic:nvPicPr>
+                    <pic:cNvPr id="1" name=""/>
+                    <pic:cNvPicPr/>
+                  </pic:nvPicPr>
+                  <pic:blipFill>
+                    <a:blip r:embed="rId40"/>
+                    <a:stretch>
+                      <a:fillRect/>
+                    </a:stretch>
+                  </pic:blipFill>
+                  <pic:spPr>
+                    <a:xfrm>
+                      <a:off x="0" y="0"/>
+                      <a:ext cx="5612130" cy="3509010"/>
+                    </a:xfrm>
+                    <a:prstGeom prst="rect">
+                      <a:avLst/>
+                    </a:prstGeom>
+                  </pic:spPr>
+                </pic:pic>
+              </a:graphicData>
+            </a:graphic>
+          </wp:inline>
+        </w:drawing>
       </w:r>
     </w:p>
     <w:p/>
